--- a/Proyecto_Final/MemoriaTecnica.docx
+++ b/Proyecto_Final/MemoriaTecnica.docx
@@ -6,120 +6,219 @@
       <w:pPr>
         <w:pStyle w:val="Ttulo"/>
         <w:rPr>
-          <w:rFonts w:ascii="Bahnschrift SemiLight" w:eastAsia="Adobe Heiti Std R" w:hAnsi="Bahnschrift SemiLight"/>
+          <w:rFonts w:ascii="Bahnschrift" w:eastAsia="Adobe Fan Heiti Std B" w:hAnsi="Bahnschrift"/>
           <w:b/>
-          <w:lang w:val="en-US"/>
+          <w:sz w:val="84"/>
+          <w:szCs w:val="84"/>
         </w:rPr>
       </w:pPr>
       <w:r>
         <w:rPr>
-          <w:rFonts w:ascii="Bahnschrift SemiLight" w:eastAsia="Adobe Heiti Std R" w:hAnsi="Bahnschrift SemiLight"/>
+          <w:rFonts w:ascii="Bahnschrift" w:eastAsia="Adobe Fan Heiti Std B" w:hAnsi="Bahnschrift"/>
           <w:b/>
-          <w:lang w:val="en-US"/>
+          <w:sz w:val="84"/>
+          <w:szCs w:val="84"/>
         </w:rPr>
         <w:t>MOBILE PRICE CLASSIFICATION</w:t>
       </w:r>
     </w:p>
+    <w:p/>
     <w:p>
       <w:pPr>
         <w:jc w:val="center"/>
-        <w:rPr>
-          <w:rStyle w:val="Textoennegrita"/>
-          <w:rFonts w:ascii="Bahnschrift SemiLight" w:hAnsi="Bahnschrift SemiLight"/>
-        </w:rPr>
       </w:pPr>
       <w:r>
         <w:rPr>
-          <w:rStyle w:val="Textoennegrita"/>
-          <w:rFonts w:ascii="Bahnschrift SemiLight" w:hAnsi="Bahnschrift SemiLight"/>
-        </w:rPr>
-        <w:t>MEMORIA TÉCNICA</w:t>
+          <w:noProof/>
+        </w:rPr>
+        <w:drawing>
+          <wp:inline distT="0" distB="0" distL="0" distR="0" wp14:anchorId="61FA4DF3" wp14:editId="2D361AD0">
+            <wp:extent cx="1910509" cy="2181225"/>
+            <wp:effectExtent l="0" t="0" r="0" b="0"/>
+            <wp:docPr id="1" name="Imagen 1"/>
+            <wp:cNvGraphicFramePr>
+              <a:graphicFrameLocks xmlns:a="http://schemas.openxmlformats.org/drawingml/2006/main" noChangeAspect="1"/>
+            </wp:cNvGraphicFramePr>
+            <a:graphic xmlns:a="http://schemas.openxmlformats.org/drawingml/2006/main">
+              <a:graphicData uri="http://schemas.openxmlformats.org/drawingml/2006/picture">
+                <pic:pic xmlns:pic="http://schemas.openxmlformats.org/drawingml/2006/picture">
+                  <pic:nvPicPr>
+                    <pic:cNvPr id="1" name="Imagen 1"/>
+                    <pic:cNvPicPr>
+                      <a:picLocks noChangeAspect="1"/>
+                    </pic:cNvPicPr>
+                  </pic:nvPicPr>
+                  <pic:blipFill>
+                    <a:blip r:embed="rId8" cstate="print">
+                      <a:extLst>
+                        <a:ext uri="{28A0092B-C50C-407E-A947-70E740481C1C}">
+                          <a14:useLocalDpi xmlns:a14="http://schemas.microsoft.com/office/drawing/2010/main" val="0"/>
+                        </a:ext>
+                        <a:ext uri="{837473B0-CC2E-450A-ABE3-18F120FF3D39}">
+                          <a1611:picAttrSrcUrl xmlns:a1611="http://schemas.microsoft.com/office/drawing/2016/11/main" r:id="rId9"/>
+                        </a:ext>
+                      </a:extLst>
+                    </a:blip>
+                    <a:stretch>
+                      <a:fillRect/>
+                    </a:stretch>
+                  </pic:blipFill>
+                  <pic:spPr>
+                    <a:xfrm>
+                      <a:off x="0" y="0"/>
+                      <a:ext cx="1924969" cy="2197734"/>
+                    </a:xfrm>
+                    <a:prstGeom prst="rect">
+                      <a:avLst/>
+                    </a:prstGeom>
+                  </pic:spPr>
+                </pic:pic>
+              </a:graphicData>
+            </a:graphic>
+          </wp:inline>
+        </w:drawing>
       </w:r>
     </w:p>
     <w:p>
       <w:pPr>
+        <w:jc w:val="center"/>
+      </w:pPr>
+    </w:p>
+    <w:p>
+      <w:pPr>
+        <w:jc w:val="center"/>
+        <w:rPr>
+          <w:rFonts w:ascii="Bahnschrift" w:hAnsi="Bahnschrift"/>
+          <w:b/>
+          <w:color w:val="44546A" w:themeColor="text2"/>
+          <w:sz w:val="52"/>
+          <w:szCs w:val="52"/>
+        </w:rPr>
+      </w:pPr>
+      <w:r>
+        <w:rPr>
+          <w:rFonts w:ascii="Bahnschrift" w:hAnsi="Bahnschrift"/>
+          <w:b/>
+          <w:color w:val="44546A" w:themeColor="text2"/>
+          <w:sz w:val="52"/>
+          <w:szCs w:val="52"/>
+        </w:rPr>
+        <w:t>Proyecto final de Aprendizaje Automático y Minería de Datos</w:t>
+      </w:r>
+    </w:p>
+    <w:p>
+      <w:pPr>
+        <w:jc w:val="center"/>
+        <w:rPr>
+          <w:rFonts w:ascii="Bahnschrift" w:hAnsi="Bahnschrift"/>
+          <w:b/>
+          <w:sz w:val="40"/>
+          <w:szCs w:val="40"/>
+        </w:rPr>
+      </w:pPr>
+    </w:p>
+    <w:p>
+      <w:pPr>
+        <w:jc w:val="center"/>
+        <w:rPr>
+          <w:rFonts w:ascii="Bahnschrift" w:hAnsi="Bahnschrift"/>
+          <w:sz w:val="24"/>
+          <w:szCs w:val="24"/>
+        </w:rPr>
+      </w:pPr>
+      <w:r>
+        <w:rPr>
+          <w:rFonts w:ascii="Bahnschrift" w:hAnsi="Bahnschrift"/>
+          <w:sz w:val="24"/>
+          <w:szCs w:val="24"/>
+        </w:rPr>
+        <w:t>Presentado por</w:t>
+      </w:r>
+    </w:p>
+    <w:p>
+      <w:pPr>
         <w:pStyle w:val="Cita"/>
         <w:rPr>
-          <w:rFonts w:ascii="Bahnschrift SemiLight" w:eastAsia="Adobe Heiti Std R" w:hAnsi="Bahnschrift SemiLight"/>
+          <w:rFonts w:ascii="Bahnschrift" w:eastAsia="Adobe Fan Heiti Std B" w:hAnsi="Bahnschrift"/>
           <w:color w:val="1155CC"/>
         </w:rPr>
       </w:pPr>
       <w:r>
         <w:rPr>
-          <w:rFonts w:ascii="Bahnschrift SemiLight" w:eastAsia="Adobe Heiti Std R" w:hAnsi="Bahnschrift SemiLight"/>
+          <w:rFonts w:ascii="Bahnschrift" w:hAnsi="Bahnschrift"/>
+          <w:b/>
+          <w:i w:val="0"/>
+          <w:color w:val="auto"/>
         </w:rPr>
         <w:t>Sergio Gavilán Fernández</w:t>
       </w:r>
       <w:r>
         <w:rPr>
-          <w:rFonts w:ascii="Bahnschrift SemiLight" w:eastAsia="Adobe Heiti Std R" w:hAnsi="Bahnschrift SemiLight"/>
+          <w:rFonts w:ascii="Bahnschrift" w:hAnsi="Bahnschrift"/>
+          <w:b/>
+          <w:i w:val="0"/>
+          <w:color w:val="auto"/>
         </w:rPr>
         <w:tab/>
       </w:r>
       <w:r>
         <w:rPr>
-          <w:rFonts w:ascii="Bahnschrift SemiLight" w:eastAsia="Adobe Heiti Std R" w:hAnsi="Bahnschrift SemiLight"/>
+          <w:rFonts w:ascii="Bahnschrift" w:eastAsia="Adobe Fan Heiti Std B" w:hAnsi="Bahnschrift"/>
         </w:rPr>
         <w:tab/>
       </w:r>
-      <w:r>
-        <w:rPr>
-          <w:rFonts w:ascii="Bahnschrift SemiLight" w:eastAsia="Adobe Heiti Std R" w:hAnsi="Bahnschrift SemiLight"/>
-        </w:rPr>
-        <w:tab/>
-      </w:r>
-      <w:hyperlink r:id="rId5">
+      <w:hyperlink r:id="rId10" w:history="1">
         <w:r>
           <w:rPr>
-            <w:rFonts w:ascii="Bahnschrift SemiLight" w:eastAsia="Adobe Heiti Std R" w:hAnsi="Bahnschrift SemiLight"/>
-            <w:color w:val="1155CC"/>
-            <w:u w:val="single"/>
+            <w:rStyle w:val="Hipervnculo"/>
+            <w:rFonts w:ascii="Bahnschrift" w:eastAsia="Adobe Fan Heiti Std B" w:hAnsi="Bahnschrift"/>
           </w:rPr>
           <w:t>sgavil01@ucm.es</w:t>
         </w:r>
       </w:hyperlink>
-      <w:bookmarkStart w:id="0" w:name="_GoBack"/>
-      <w:bookmarkEnd w:id="0"/>
     </w:p>
     <w:p>
       <w:pPr>
         <w:pStyle w:val="Cita"/>
         <w:rPr>
-          <w:rFonts w:ascii="Bahnschrift SemiLight" w:eastAsia="Adobe Heiti Std R" w:hAnsi="Bahnschrift SemiLight"/>
+          <w:rFonts w:ascii="Bahnschrift" w:eastAsia="Adobe Fan Heiti Std B" w:hAnsi="Bahnschrift"/>
           <w:color w:val="1155CC"/>
           <w:u w:val="single"/>
         </w:rPr>
       </w:pPr>
       <w:r>
         <w:rPr>
-          <w:rFonts w:ascii="Bahnschrift SemiLight" w:eastAsia="Adobe Heiti Std R" w:hAnsi="Bahnschrift SemiLight"/>
-        </w:rPr>
-        <w:t xml:space="preserve">Alejandro Villar Rubio </w:t>
+          <w:rFonts w:ascii="Bahnschrift" w:hAnsi="Bahnschrift"/>
+          <w:b/>
+          <w:i w:val="0"/>
+          <w:color w:val="auto"/>
+        </w:rPr>
+        <w:t>Alejandro Villar Rubio</w:t>
       </w:r>
       <w:r>
         <w:rPr>
-          <w:rFonts w:ascii="Bahnschrift SemiLight" w:eastAsia="Adobe Heiti Std R" w:hAnsi="Bahnschrift SemiLight"/>
+          <w:rFonts w:ascii="Bahnschrift" w:eastAsia="Adobe Fan Heiti Std B" w:hAnsi="Bahnschrift"/>
+          <w:color w:val="auto"/>
+        </w:rPr>
+        <w:t xml:space="preserve"> </w:t>
+      </w:r>
+      <w:r>
+        <w:rPr>
+          <w:rFonts w:ascii="Bahnschrift" w:eastAsia="Adobe Fan Heiti Std B" w:hAnsi="Bahnschrift"/>
         </w:rPr>
         <w:tab/>
       </w:r>
       <w:r>
         <w:rPr>
-          <w:rFonts w:ascii="Bahnschrift SemiLight" w:eastAsia="Adobe Heiti Std R" w:hAnsi="Bahnschrift SemiLight"/>
+          <w:rFonts w:ascii="Bahnschrift" w:eastAsia="Adobe Fan Heiti Std B" w:hAnsi="Bahnschrift"/>
         </w:rPr>
         <w:tab/>
       </w:r>
-      <w:r>
-        <w:rPr>
-          <w:rFonts w:ascii="Bahnschrift SemiLight" w:eastAsia="Adobe Heiti Std R" w:hAnsi="Bahnschrift SemiLight"/>
-        </w:rPr>
-        <w:tab/>
-      </w:r>
-      <w:hyperlink r:id="rId6">
+      <w:hyperlink r:id="rId11" w:history="1">
         <w:r>
           <w:rPr>
-            <w:rFonts w:ascii="Bahnschrift SemiLight" w:eastAsia="Adobe Heiti Std R" w:hAnsi="Bahnschrift SemiLight"/>
-            <w:color w:val="1155CC"/>
-            <w:u w:val="single"/>
+            <w:rStyle w:val="Hipervnculo"/>
+            <w:rFonts w:ascii="Bahnschrift" w:eastAsia="Adobe Fan Heiti Std B" w:hAnsi="Bahnschrift"/>
           </w:rPr>
           <w:t>alvill04@ucm.es</w:t>
         </w:r>
@@ -128,19 +227,800 @@
     <w:p/>
     <w:p>
       <w:pPr>
-        <w:pStyle w:val="Ttulo1"/>
-        <w:rPr>
-          <w:rFonts w:ascii="Bahnschrift SemiLight" w:hAnsi="Bahnschrift SemiLight"/>
+        <w:rPr>
+          <w:rFonts w:ascii="Bahnschrift" w:eastAsia="Adobe Fan Heiti Std B" w:hAnsi="Bahnschrift"/>
+        </w:rPr>
+      </w:pPr>
+    </w:p>
+    <w:p>
+      <w:pPr>
+        <w:jc w:val="center"/>
+        <w:rPr>
+          <w:rFonts w:ascii="Bahnschrift" w:eastAsia="Adobe Fan Heiti Std B" w:hAnsi="Bahnschrift"/>
+          <w:sz w:val="24"/>
+          <w:szCs w:val="24"/>
         </w:rPr>
       </w:pPr>
       <w:r>
         <w:rPr>
-          <w:rFonts w:ascii="Bahnschrift SemiLight" w:hAnsi="Bahnschrift SemiLight"/>
-        </w:rPr>
-        <w:t>Datos usados</w:t>
+          <w:rFonts w:ascii="Bahnschrift" w:eastAsia="Adobe Fan Heiti Std B" w:hAnsi="Bahnschrift"/>
+          <w:sz w:val="24"/>
+          <w:szCs w:val="24"/>
+        </w:rPr>
+        <w:t>Facultad de Informática, Universidad Complutense de Madrid</w:t>
       </w:r>
     </w:p>
+    <w:p>
+      <w:pPr>
+        <w:jc w:val="center"/>
+        <w:rPr>
+          <w:rFonts w:ascii="Bahnschrift" w:eastAsia="Adobe Fan Heiti Std B" w:hAnsi="Bahnschrift"/>
+          <w:sz w:val="24"/>
+          <w:szCs w:val="24"/>
+        </w:rPr>
+      </w:pPr>
+      <w:r>
+        <w:rPr>
+          <w:rFonts w:ascii="Bahnschrift" w:eastAsia="Adobe Fan Heiti Std B" w:hAnsi="Bahnschrift"/>
+          <w:sz w:val="24"/>
+          <w:szCs w:val="24"/>
+        </w:rPr>
+        <w:t>Grado en Desarrollo de Videojuegos</w:t>
+      </w:r>
+    </w:p>
+    <w:p>
+      <w:pPr>
+        <w:jc w:val="center"/>
+        <w:rPr>
+          <w:rFonts w:ascii="Bahnschrift" w:eastAsia="Adobe Fan Heiti Std B" w:hAnsi="Bahnschrift"/>
+          <w:sz w:val="24"/>
+          <w:szCs w:val="24"/>
+        </w:rPr>
+      </w:pPr>
+      <w:r>
+        <w:rPr>
+          <w:rFonts w:ascii="Bahnschrift" w:eastAsia="Adobe Fan Heiti Std B" w:hAnsi="Bahnschrift"/>
+          <w:sz w:val="24"/>
+          <w:szCs w:val="24"/>
+        </w:rPr>
+        <w:t>Madrid, 2019/2020</w:t>
+      </w:r>
+    </w:p>
+    <w:sdt>
+      <w:sdtPr>
+        <w:id w:val="1912887265"/>
+        <w:docPartObj>
+          <w:docPartGallery w:val="Table of Contents"/>
+          <w:docPartUnique/>
+        </w:docPartObj>
+      </w:sdtPr>
+      <w:sdtEndPr>
+        <w:rPr>
+          <w:rFonts w:asciiTheme="minorHAnsi" w:eastAsiaTheme="minorEastAsia" w:hAnsiTheme="minorHAnsi" w:cstheme="minorBidi"/>
+          <w:b/>
+          <w:bCs/>
+          <w:color w:val="auto"/>
+          <w:sz w:val="21"/>
+          <w:szCs w:val="21"/>
+        </w:rPr>
+      </w:sdtEndPr>
+      <w:sdtContent>
+        <w:p>
+          <w:pPr>
+            <w:pStyle w:val="TtuloTDC"/>
+            <w:rPr>
+              <w:rFonts w:ascii="Bahnschrift" w:hAnsi="Bahnschrift"/>
+              <w:sz w:val="52"/>
+            </w:rPr>
+          </w:pPr>
+          <w:r>
+            <w:rPr>
+              <w:rFonts w:ascii="Bahnschrift" w:hAnsi="Bahnschrift"/>
+              <w:sz w:val="52"/>
+            </w:rPr>
+            <w:t>Contenido</w:t>
+          </w:r>
+        </w:p>
+        <w:p>
+          <w:pPr>
+            <w:pStyle w:val="TDC1"/>
+            <w:tabs>
+              <w:tab w:val="right" w:leader="dot" w:pos="8494"/>
+            </w:tabs>
+            <w:rPr>
+              <w:noProof/>
+              <w:sz w:val="36"/>
+              <w:szCs w:val="22"/>
+              <w:lang w:eastAsia="es-ES"/>
+            </w:rPr>
+          </w:pPr>
+          <w:r>
+            <w:rPr>
+              <w:rFonts w:ascii="Bahnschrift" w:hAnsi="Bahnschrift"/>
+              <w:sz w:val="44"/>
+            </w:rPr>
+            <w:fldChar w:fldCharType="begin"/>
+          </w:r>
+          <w:r>
+            <w:rPr>
+              <w:rFonts w:ascii="Bahnschrift" w:hAnsi="Bahnschrift"/>
+              <w:sz w:val="44"/>
+            </w:rPr>
+            <w:instrText xml:space="preserve"> TOC \o "1-3" \h \z \u </w:instrText>
+          </w:r>
+          <w:r>
+            <w:rPr>
+              <w:rFonts w:ascii="Bahnschrift" w:hAnsi="Bahnschrift"/>
+              <w:sz w:val="44"/>
+            </w:rPr>
+            <w:fldChar w:fldCharType="separate"/>
+          </w:r>
+          <w:hyperlink w:anchor="_Toc28004352" w:history="1">
+            <w:r>
+              <w:rPr>
+                <w:rStyle w:val="Hipervnculo"/>
+                <w:rFonts w:ascii="Bahnschrift" w:eastAsia="Adobe Fan Heiti Std B" w:hAnsi="Bahnschrift"/>
+                <w:noProof/>
+                <w:sz w:val="32"/>
+              </w:rPr>
+              <w:t>Resumen</w:t>
+            </w:r>
+            <w:r>
+              <w:rPr>
+                <w:noProof/>
+                <w:webHidden/>
+                <w:sz w:val="32"/>
+              </w:rPr>
+              <w:tab/>
+            </w:r>
+            <w:r>
+              <w:rPr>
+                <w:noProof/>
+                <w:webHidden/>
+                <w:sz w:val="32"/>
+              </w:rPr>
+              <w:fldChar w:fldCharType="begin"/>
+            </w:r>
+            <w:r>
+              <w:rPr>
+                <w:noProof/>
+                <w:webHidden/>
+                <w:sz w:val="32"/>
+              </w:rPr>
+              <w:instrText xml:space="preserve"> PAGEREF _Toc28004352 \h </w:instrText>
+            </w:r>
+            <w:r>
+              <w:rPr>
+                <w:noProof/>
+                <w:webHidden/>
+                <w:sz w:val="32"/>
+              </w:rPr>
+            </w:r>
+            <w:r>
+              <w:rPr>
+                <w:noProof/>
+                <w:webHidden/>
+                <w:sz w:val="32"/>
+              </w:rPr>
+              <w:fldChar w:fldCharType="separate"/>
+            </w:r>
+            <w:r>
+              <w:rPr>
+                <w:noProof/>
+                <w:webHidden/>
+                <w:sz w:val="32"/>
+              </w:rPr>
+              <w:t>2</w:t>
+            </w:r>
+            <w:r>
+              <w:rPr>
+                <w:noProof/>
+                <w:webHidden/>
+                <w:sz w:val="32"/>
+              </w:rPr>
+              <w:fldChar w:fldCharType="end"/>
+            </w:r>
+          </w:hyperlink>
+        </w:p>
+        <w:p>
+          <w:pPr>
+            <w:pStyle w:val="TDC1"/>
+            <w:tabs>
+              <w:tab w:val="right" w:leader="dot" w:pos="8494"/>
+            </w:tabs>
+            <w:rPr>
+              <w:noProof/>
+              <w:sz w:val="36"/>
+              <w:szCs w:val="22"/>
+              <w:lang w:eastAsia="es-ES"/>
+            </w:rPr>
+          </w:pPr>
+          <w:hyperlink w:anchor="_Toc28004353" w:history="1">
+            <w:r>
+              <w:rPr>
+                <w:rStyle w:val="Hipervnculo"/>
+                <w:rFonts w:ascii="Bahnschrift" w:eastAsia="Adobe Fan Heiti Std B" w:hAnsi="Bahnschrift"/>
+                <w:noProof/>
+                <w:sz w:val="32"/>
+              </w:rPr>
+              <w:t>Objetivos</w:t>
+            </w:r>
+            <w:r>
+              <w:rPr>
+                <w:noProof/>
+                <w:webHidden/>
+                <w:sz w:val="32"/>
+              </w:rPr>
+              <w:tab/>
+            </w:r>
+            <w:r>
+              <w:rPr>
+                <w:noProof/>
+                <w:webHidden/>
+                <w:sz w:val="32"/>
+              </w:rPr>
+              <w:fldChar w:fldCharType="begin"/>
+            </w:r>
+            <w:r>
+              <w:rPr>
+                <w:noProof/>
+                <w:webHidden/>
+                <w:sz w:val="32"/>
+              </w:rPr>
+              <w:instrText xml:space="preserve"> PAGEREF _Toc28004353 \h </w:instrText>
+            </w:r>
+            <w:r>
+              <w:rPr>
+                <w:noProof/>
+                <w:webHidden/>
+                <w:sz w:val="32"/>
+              </w:rPr>
+            </w:r>
+            <w:r>
+              <w:rPr>
+                <w:noProof/>
+                <w:webHidden/>
+                <w:sz w:val="32"/>
+              </w:rPr>
+              <w:fldChar w:fldCharType="separate"/>
+            </w:r>
+            <w:r>
+              <w:rPr>
+                <w:noProof/>
+                <w:webHidden/>
+                <w:sz w:val="32"/>
+              </w:rPr>
+              <w:t>2</w:t>
+            </w:r>
+            <w:r>
+              <w:rPr>
+                <w:noProof/>
+                <w:webHidden/>
+                <w:sz w:val="32"/>
+              </w:rPr>
+              <w:fldChar w:fldCharType="end"/>
+            </w:r>
+          </w:hyperlink>
+        </w:p>
+        <w:p>
+          <w:pPr>
+            <w:pStyle w:val="TDC1"/>
+            <w:tabs>
+              <w:tab w:val="right" w:leader="dot" w:pos="8494"/>
+            </w:tabs>
+            <w:rPr>
+              <w:noProof/>
+              <w:sz w:val="36"/>
+              <w:szCs w:val="22"/>
+              <w:lang w:eastAsia="es-ES"/>
+            </w:rPr>
+          </w:pPr>
+          <w:hyperlink w:anchor="_Toc28004354" w:history="1">
+            <w:r>
+              <w:rPr>
+                <w:rStyle w:val="Hipervnculo"/>
+                <w:rFonts w:ascii="Bahnschrift" w:hAnsi="Bahnschrift"/>
+                <w:noProof/>
+                <w:sz w:val="32"/>
+              </w:rPr>
+              <w:t>Datos usados</w:t>
+            </w:r>
+            <w:r>
+              <w:rPr>
+                <w:noProof/>
+                <w:webHidden/>
+                <w:sz w:val="32"/>
+              </w:rPr>
+              <w:tab/>
+            </w:r>
+            <w:r>
+              <w:rPr>
+                <w:noProof/>
+                <w:webHidden/>
+                <w:sz w:val="32"/>
+              </w:rPr>
+              <w:fldChar w:fldCharType="begin"/>
+            </w:r>
+            <w:r>
+              <w:rPr>
+                <w:noProof/>
+                <w:webHidden/>
+                <w:sz w:val="32"/>
+              </w:rPr>
+              <w:instrText xml:space="preserve"> PAGEREF _Toc28004354 \h </w:instrText>
+            </w:r>
+            <w:r>
+              <w:rPr>
+                <w:noProof/>
+                <w:webHidden/>
+                <w:sz w:val="32"/>
+              </w:rPr>
+            </w:r>
+            <w:r>
+              <w:rPr>
+                <w:noProof/>
+                <w:webHidden/>
+                <w:sz w:val="32"/>
+              </w:rPr>
+              <w:fldChar w:fldCharType="separate"/>
+            </w:r>
+            <w:r>
+              <w:rPr>
+                <w:noProof/>
+                <w:webHidden/>
+                <w:sz w:val="32"/>
+              </w:rPr>
+              <w:t>2</w:t>
+            </w:r>
+            <w:r>
+              <w:rPr>
+                <w:noProof/>
+                <w:webHidden/>
+                <w:sz w:val="32"/>
+              </w:rPr>
+              <w:fldChar w:fldCharType="end"/>
+            </w:r>
+          </w:hyperlink>
+        </w:p>
+        <w:p>
+          <w:pPr>
+            <w:pStyle w:val="TDC1"/>
+            <w:tabs>
+              <w:tab w:val="right" w:leader="dot" w:pos="8494"/>
+            </w:tabs>
+            <w:rPr>
+              <w:noProof/>
+              <w:sz w:val="36"/>
+              <w:szCs w:val="22"/>
+              <w:lang w:eastAsia="es-ES"/>
+            </w:rPr>
+          </w:pPr>
+          <w:hyperlink w:anchor="_Toc28004355" w:history="1">
+            <w:r>
+              <w:rPr>
+                <w:rStyle w:val="Hipervnculo"/>
+                <w:rFonts w:ascii="Bahnschrift" w:hAnsi="Bahnschrift"/>
+                <w:noProof/>
+                <w:sz w:val="32"/>
+              </w:rPr>
+              <w:t>Regresión Logística</w:t>
+            </w:r>
+            <w:r>
+              <w:rPr>
+                <w:noProof/>
+                <w:webHidden/>
+                <w:sz w:val="32"/>
+              </w:rPr>
+              <w:tab/>
+            </w:r>
+            <w:r>
+              <w:rPr>
+                <w:noProof/>
+                <w:webHidden/>
+                <w:sz w:val="32"/>
+              </w:rPr>
+              <w:fldChar w:fldCharType="begin"/>
+            </w:r>
+            <w:r>
+              <w:rPr>
+                <w:noProof/>
+                <w:webHidden/>
+                <w:sz w:val="32"/>
+              </w:rPr>
+              <w:instrText xml:space="preserve"> PAGEREF _Toc28004355 \h </w:instrText>
+            </w:r>
+            <w:r>
+              <w:rPr>
+                <w:noProof/>
+                <w:webHidden/>
+                <w:sz w:val="32"/>
+              </w:rPr>
+            </w:r>
+            <w:r>
+              <w:rPr>
+                <w:noProof/>
+                <w:webHidden/>
+                <w:sz w:val="32"/>
+              </w:rPr>
+              <w:fldChar w:fldCharType="separate"/>
+            </w:r>
+            <w:r>
+              <w:rPr>
+                <w:noProof/>
+                <w:webHidden/>
+                <w:sz w:val="32"/>
+              </w:rPr>
+              <w:t>2</w:t>
+            </w:r>
+            <w:r>
+              <w:rPr>
+                <w:noProof/>
+                <w:webHidden/>
+                <w:sz w:val="32"/>
+              </w:rPr>
+              <w:fldChar w:fldCharType="end"/>
+            </w:r>
+          </w:hyperlink>
+        </w:p>
+        <w:p>
+          <w:pPr>
+            <w:pStyle w:val="TDC1"/>
+            <w:tabs>
+              <w:tab w:val="right" w:leader="dot" w:pos="8494"/>
+            </w:tabs>
+            <w:rPr>
+              <w:noProof/>
+              <w:sz w:val="36"/>
+              <w:szCs w:val="22"/>
+              <w:lang w:eastAsia="es-ES"/>
+            </w:rPr>
+          </w:pPr>
+          <w:hyperlink w:anchor="_Toc28004356" w:history="1">
+            <w:r>
+              <w:rPr>
+                <w:rStyle w:val="Hipervnculo"/>
+                <w:rFonts w:ascii="Bahnschrift" w:hAnsi="Bahnschrift"/>
+                <w:noProof/>
+                <w:sz w:val="32"/>
+              </w:rPr>
+              <w:t>Redes Neuronales</w:t>
+            </w:r>
+            <w:r>
+              <w:rPr>
+                <w:noProof/>
+                <w:webHidden/>
+                <w:sz w:val="32"/>
+              </w:rPr>
+              <w:tab/>
+            </w:r>
+            <w:r>
+              <w:rPr>
+                <w:noProof/>
+                <w:webHidden/>
+                <w:sz w:val="32"/>
+              </w:rPr>
+              <w:fldChar w:fldCharType="begin"/>
+            </w:r>
+            <w:r>
+              <w:rPr>
+                <w:noProof/>
+                <w:webHidden/>
+                <w:sz w:val="32"/>
+              </w:rPr>
+              <w:instrText xml:space="preserve"> PAGEREF _Toc28004356 \h </w:instrText>
+            </w:r>
+            <w:r>
+              <w:rPr>
+                <w:noProof/>
+                <w:webHidden/>
+                <w:sz w:val="32"/>
+              </w:rPr>
+            </w:r>
+            <w:r>
+              <w:rPr>
+                <w:noProof/>
+                <w:webHidden/>
+                <w:sz w:val="32"/>
+              </w:rPr>
+              <w:fldChar w:fldCharType="separate"/>
+            </w:r>
+            <w:r>
+              <w:rPr>
+                <w:noProof/>
+                <w:webHidden/>
+                <w:sz w:val="32"/>
+              </w:rPr>
+              <w:t>2</w:t>
+            </w:r>
+            <w:r>
+              <w:rPr>
+                <w:noProof/>
+                <w:webHidden/>
+                <w:sz w:val="32"/>
+              </w:rPr>
+              <w:fldChar w:fldCharType="end"/>
+            </w:r>
+          </w:hyperlink>
+        </w:p>
+        <w:p>
+          <w:pPr>
+            <w:pStyle w:val="TDC1"/>
+            <w:tabs>
+              <w:tab w:val="right" w:leader="dot" w:pos="8494"/>
+            </w:tabs>
+            <w:rPr>
+              <w:noProof/>
+              <w:sz w:val="36"/>
+              <w:szCs w:val="22"/>
+              <w:lang w:eastAsia="es-ES"/>
+            </w:rPr>
+          </w:pPr>
+          <w:hyperlink w:anchor="_Toc28004357" w:history="1">
+            <w:r>
+              <w:rPr>
+                <w:rStyle w:val="Hipervnculo"/>
+                <w:rFonts w:ascii="Bahnschrift" w:hAnsi="Bahnschrift"/>
+                <w:noProof/>
+                <w:sz w:val="32"/>
+              </w:rPr>
+              <w:t>Conclusiones</w:t>
+            </w:r>
+            <w:r>
+              <w:rPr>
+                <w:noProof/>
+                <w:webHidden/>
+                <w:sz w:val="32"/>
+              </w:rPr>
+              <w:tab/>
+            </w:r>
+            <w:r>
+              <w:rPr>
+                <w:noProof/>
+                <w:webHidden/>
+                <w:sz w:val="32"/>
+              </w:rPr>
+              <w:fldChar w:fldCharType="begin"/>
+            </w:r>
+            <w:r>
+              <w:rPr>
+                <w:noProof/>
+                <w:webHidden/>
+                <w:sz w:val="32"/>
+              </w:rPr>
+              <w:instrText xml:space="preserve"> PAGEREF _Toc28004357 \h </w:instrText>
+            </w:r>
+            <w:r>
+              <w:rPr>
+                <w:noProof/>
+                <w:webHidden/>
+                <w:sz w:val="32"/>
+              </w:rPr>
+            </w:r>
+            <w:r>
+              <w:rPr>
+                <w:noProof/>
+                <w:webHidden/>
+                <w:sz w:val="32"/>
+              </w:rPr>
+              <w:fldChar w:fldCharType="separate"/>
+            </w:r>
+            <w:r>
+              <w:rPr>
+                <w:noProof/>
+                <w:webHidden/>
+                <w:sz w:val="32"/>
+              </w:rPr>
+              <w:t>2</w:t>
+            </w:r>
+            <w:r>
+              <w:rPr>
+                <w:noProof/>
+                <w:webHidden/>
+                <w:sz w:val="32"/>
+              </w:rPr>
+              <w:fldChar w:fldCharType="end"/>
+            </w:r>
+          </w:hyperlink>
+        </w:p>
+        <w:p>
+          <w:r>
+            <w:rPr>
+              <w:rFonts w:ascii="Bahnschrift" w:hAnsi="Bahnschrift"/>
+              <w:b/>
+              <w:bCs/>
+              <w:sz w:val="44"/>
+            </w:rPr>
+            <w:fldChar w:fldCharType="end"/>
+          </w:r>
+        </w:p>
+      </w:sdtContent>
+    </w:sdt>
+    <w:p>
+      <w:pPr>
+        <w:pStyle w:val="Ttulo1"/>
+        <w:jc w:val="left"/>
+        <w:rPr>
+          <w:rFonts w:ascii="Bahnschrift" w:eastAsia="Adobe Fan Heiti Std B" w:hAnsi="Bahnschrift"/>
+          <w:sz w:val="32"/>
+          <w:szCs w:val="32"/>
+        </w:rPr>
+      </w:pPr>
+      <w:bookmarkStart w:id="0" w:name="_Toc28004352"/>
+      <w:r>
+        <w:rPr>
+          <w:rFonts w:ascii="Bahnschrift" w:eastAsia="Adobe Fan Heiti Std B" w:hAnsi="Bahnschrift"/>
+          <w:sz w:val="32"/>
+          <w:szCs w:val="32"/>
+        </w:rPr>
+        <w:t>Resumen</w:t>
+      </w:r>
+      <w:bookmarkEnd w:id="0"/>
+    </w:p>
+    <w:p>
+      <w:pPr>
+        <w:rPr>
+          <w:u w:val="single"/>
+        </w:rPr>
+      </w:pPr>
+    </w:p>
+    <w:p>
+      <w:pPr>
+        <w:pStyle w:val="Ttulo1"/>
+        <w:jc w:val="left"/>
+        <w:rPr>
+          <w:rFonts w:ascii="Bahnschrift" w:eastAsia="Adobe Fan Heiti Std B" w:hAnsi="Bahnschrift"/>
+          <w:sz w:val="32"/>
+          <w:szCs w:val="32"/>
+        </w:rPr>
+      </w:pPr>
+      <w:bookmarkStart w:id="1" w:name="_Toc28004353"/>
+      <w:r>
+        <w:rPr>
+          <w:rFonts w:ascii="Bahnschrift" w:eastAsia="Adobe Fan Heiti Std B" w:hAnsi="Bahnschrift"/>
+          <w:sz w:val="32"/>
+          <w:szCs w:val="32"/>
+        </w:rPr>
+        <w:t>Objetivos</w:t>
+      </w:r>
+      <w:bookmarkEnd w:id="1"/>
+    </w:p>
+    <w:p>
+      <w:pPr>
+        <w:rPr>
+          <w:rFonts w:ascii="Bahnschrift" w:hAnsi="Bahnschrift"/>
+          <w:sz w:val="32"/>
+          <w:szCs w:val="32"/>
+        </w:rPr>
+      </w:pPr>
+    </w:p>
+    <w:p>
+      <w:pPr>
+        <w:pStyle w:val="Ttulo1"/>
+        <w:jc w:val="left"/>
+        <w:rPr>
+          <w:rFonts w:ascii="Bahnschrift" w:hAnsi="Bahnschrift"/>
+          <w:sz w:val="32"/>
+          <w:szCs w:val="32"/>
+        </w:rPr>
+      </w:pPr>
+      <w:bookmarkStart w:id="2" w:name="_Toc28004354"/>
+      <w:r>
+        <w:rPr>
+          <w:rFonts w:ascii="Bahnschrift" w:hAnsi="Bahnschrift"/>
+          <w:sz w:val="32"/>
+          <w:szCs w:val="32"/>
+        </w:rPr>
+        <w:t>Datos</w:t>
+      </w:r>
+      <w:r>
+        <w:rPr>
+          <w:rFonts w:ascii="Bahnschrift" w:hAnsi="Bahnschrift"/>
+          <w:sz w:val="32"/>
+          <w:szCs w:val="32"/>
+        </w:rPr>
+        <w:t xml:space="preserve"> usados</w:t>
+      </w:r>
+      <w:bookmarkEnd w:id="2"/>
+    </w:p>
+    <w:p>
+      <w:pPr>
+        <w:rPr>
+          <w:rFonts w:ascii="Bahnschrift" w:hAnsi="Bahnschrift"/>
+          <w:sz w:val="32"/>
+          <w:szCs w:val="32"/>
+        </w:rPr>
+      </w:pPr>
+    </w:p>
+    <w:p>
+      <w:pPr>
+        <w:pStyle w:val="Ttulo1"/>
+        <w:jc w:val="left"/>
+        <w:rPr>
+          <w:rFonts w:ascii="Bahnschrift" w:hAnsi="Bahnschrift"/>
+          <w:sz w:val="32"/>
+          <w:szCs w:val="32"/>
+        </w:rPr>
+      </w:pPr>
+      <w:bookmarkStart w:id="3" w:name="_Toc28004355"/>
+      <w:r>
+        <w:rPr>
+          <w:rFonts w:ascii="Bahnschrift" w:hAnsi="Bahnschrift"/>
+          <w:sz w:val="32"/>
+          <w:szCs w:val="32"/>
+        </w:rPr>
+        <w:t>Regresión Logística</w:t>
+      </w:r>
+      <w:bookmarkEnd w:id="3"/>
+    </w:p>
+    <w:p>
+      <w:pPr>
+        <w:rPr>
+          <w:rFonts w:ascii="Bahnschrift" w:hAnsi="Bahnschrift"/>
+          <w:sz w:val="32"/>
+          <w:szCs w:val="32"/>
+        </w:rPr>
+      </w:pPr>
+    </w:p>
+    <w:p>
+      <w:pPr>
+        <w:pStyle w:val="Ttulo1"/>
+        <w:jc w:val="left"/>
+        <w:rPr>
+          <w:rFonts w:ascii="Bahnschrift" w:hAnsi="Bahnschrift"/>
+          <w:sz w:val="32"/>
+          <w:szCs w:val="32"/>
+        </w:rPr>
+      </w:pPr>
+      <w:bookmarkStart w:id="4" w:name="_Toc28004356"/>
+      <w:r>
+        <w:rPr>
+          <w:rFonts w:ascii="Bahnschrift" w:hAnsi="Bahnschrift"/>
+          <w:sz w:val="32"/>
+          <w:szCs w:val="32"/>
+        </w:rPr>
+        <w:t>Redes Neuronales</w:t>
+      </w:r>
+      <w:bookmarkEnd w:id="4"/>
+    </w:p>
+    <w:p>
+      <w:pPr>
+        <w:rPr>
+          <w:rFonts w:ascii="Bahnschrift" w:hAnsi="Bahnschrift"/>
+          <w:sz w:val="32"/>
+          <w:szCs w:val="32"/>
+        </w:rPr>
+      </w:pPr>
+    </w:p>
+    <w:p>
+      <w:pPr>
+        <w:pStyle w:val="Ttulo1"/>
+        <w:jc w:val="left"/>
+        <w:rPr>
+          <w:rFonts w:ascii="Bahnschrift" w:hAnsi="Bahnschrift"/>
+          <w:sz w:val="32"/>
+          <w:szCs w:val="32"/>
+        </w:rPr>
+      </w:pPr>
+      <w:bookmarkStart w:id="5" w:name="_Toc28004357"/>
+      <w:r>
+        <w:rPr>
+          <w:rFonts w:ascii="Bahnschrift" w:hAnsi="Bahnschrift"/>
+          <w:sz w:val="32"/>
+          <w:szCs w:val="32"/>
+        </w:rPr>
+        <w:t>Conclusiones</w:t>
+      </w:r>
+      <w:bookmarkEnd w:id="5"/>
+    </w:p>
+    <w:p/>
+    <w:p/>
     <w:sectPr>
+      <w:headerReference w:type="even" r:id="rId12"/>
+      <w:headerReference w:type="default" r:id="rId13"/>
+      <w:footerReference w:type="even" r:id="rId14"/>
+      <w:footerReference w:type="default" r:id="rId15"/>
+      <w:headerReference w:type="first" r:id="rId16"/>
+      <w:footerReference w:type="first" r:id="rId17"/>
       <w:pgSz w:w="11906" w:h="16838"/>
       <w:pgMar w:top="1417" w:right="1701" w:bottom="1417" w:left="1701" w:header="708" w:footer="708" w:gutter="0"/>
       <w:cols w:space="708"/>
@@ -150,9 +1030,252 @@
 </w:document>
 </file>
 
+<file path=word/endnotes.xml><?xml version="1.0" encoding="utf-8"?>
+<w:endnotes xmlns:wpc="http://schemas.microsoft.com/office/word/2010/wordprocessingCanvas" xmlns:cx="http://schemas.microsoft.com/office/drawing/2014/chartex" xmlns:cx1="http://schemas.microsoft.com/office/drawing/2015/9/8/chartex" xmlns:cx2="http://schemas.microsoft.com/office/drawing/2015/10/21/chartex" xmlns:cx3="http://schemas.microsoft.com/office/drawing/2016/5/9/chartex" xmlns:cx4="http://schemas.microsoft.com/office/drawing/2016/5/10/chartex" xmlns:cx5="http://schemas.microsoft.com/office/drawing/2016/5/11/chartex" xmlns:cx6="http://schemas.microsoft.com/office/drawing/2016/5/12/chartex" xmlns:cx7="http://schemas.microsoft.com/office/drawing/2016/5/13/chartex" xmlns:cx8="http://schemas.microsoft.com/office/drawing/2016/5/14/chartex" xmlns:mc="http://schemas.openxmlformats.org/markup-compatibility/2006" xmlns:aink="http://schemas.microsoft.com/office/drawing/2016/ink" xmlns:am3d="http://schemas.microsoft.com/office/drawing/2017/model3d" xmlns:o="urn:schemas-microsoft-com:office:office" xmlns:r="http://schemas.openxmlformats.org/officeDocument/2006/relationships" xmlns:m="http://schemas.openxmlformats.org/officeDocument/2006/math" xmlns:v="urn:schemas-microsoft-com:vml" xmlns:wp14="http://schemas.microsoft.com/office/word/2010/wordprocessingDrawing" xmlns:wp="http://schemas.openxmlformats.org/drawingml/2006/wordprocessingDrawing" xmlns:w10="urn:schemas-microsoft-com:office:word" xmlns:w="http://schemas.openxmlformats.org/wordprocessingml/2006/main" xmlns:w14="http://schemas.microsoft.com/office/word/2010/wordml" xmlns:w15="http://schemas.microsoft.com/office/word/2012/wordml" xmlns:w16cid="http://schemas.microsoft.com/office/word/2016/wordml/cid" xmlns:w16se="http://schemas.microsoft.com/office/word/2015/wordml/symex" xmlns:wpg="http://schemas.microsoft.com/office/word/2010/wordprocessingGroup" xmlns:wpi="http://schemas.microsoft.com/office/word/2010/wordprocessingInk" xmlns:wne="http://schemas.microsoft.com/office/word/2006/wordml" xmlns:wps="http://schemas.microsoft.com/office/word/2010/wordprocessingShape" mc:Ignorable="w14 w15 w16se w16cid wp14">
+  <w:endnote w:type="separator" w:id="-1">
+    <w:p>
+      <w:pPr>
+        <w:spacing w:after="0" w:line="240" w:lineRule="auto"/>
+      </w:pPr>
+      <w:r>
+        <w:separator/>
+      </w:r>
+    </w:p>
+  </w:endnote>
+  <w:endnote w:type="continuationSeparator" w:id="0">
+    <w:p>
+      <w:pPr>
+        <w:spacing w:after="0" w:line="240" w:lineRule="auto"/>
+      </w:pPr>
+      <w:r>
+        <w:continuationSeparator/>
+      </w:r>
+    </w:p>
+  </w:endnote>
+</w:endnotes>
+</file>
+
+<file path=word/footer1.xml><?xml version="1.0" encoding="utf-8"?>
+<w:ftr xmlns:wpc="http://schemas.microsoft.com/office/word/2010/wordprocessingCanvas" xmlns:cx="http://schemas.microsoft.com/office/drawing/2014/chartex" xmlns:cx1="http://schemas.microsoft.com/office/drawing/2015/9/8/chartex" xmlns:cx2="http://schemas.microsoft.com/office/drawing/2015/10/21/chartex" xmlns:cx3="http://schemas.microsoft.com/office/drawing/2016/5/9/chartex" xmlns:cx4="http://schemas.microsoft.com/office/drawing/2016/5/10/chartex" xmlns:cx5="http://schemas.microsoft.com/office/drawing/2016/5/11/chartex" xmlns:cx6="http://schemas.microsoft.com/office/drawing/2016/5/12/chartex" xmlns:cx7="http://schemas.microsoft.com/office/drawing/2016/5/13/chartex" xmlns:cx8="http://schemas.microsoft.com/office/drawing/2016/5/14/chartex" xmlns:mc="http://schemas.openxmlformats.org/markup-compatibility/2006" xmlns:aink="http://schemas.microsoft.com/office/drawing/2016/ink" xmlns:am3d="http://schemas.microsoft.com/office/drawing/2017/model3d" xmlns:o="urn:schemas-microsoft-com:office:office" xmlns:r="http://schemas.openxmlformats.org/officeDocument/2006/relationships" xmlns:m="http://schemas.openxmlformats.org/officeDocument/2006/math" xmlns:v="urn:schemas-microsoft-com:vml" xmlns:wp14="http://schemas.microsoft.com/office/word/2010/wordprocessingDrawing" xmlns:wp="http://schemas.openxmlformats.org/drawingml/2006/wordprocessingDrawing" xmlns:w10="urn:schemas-microsoft-com:office:word" xmlns:w="http://schemas.openxmlformats.org/wordprocessingml/2006/main" xmlns:w14="http://schemas.microsoft.com/office/word/2010/wordml" xmlns:w15="http://schemas.microsoft.com/office/word/2012/wordml" xmlns:w16cid="http://schemas.microsoft.com/office/word/2016/wordml/cid" xmlns:w16se="http://schemas.microsoft.com/office/word/2015/wordml/symex" xmlns:wpg="http://schemas.microsoft.com/office/word/2010/wordprocessingGroup" xmlns:wpi="http://schemas.microsoft.com/office/word/2010/wordprocessingInk" xmlns:wne="http://schemas.microsoft.com/office/word/2006/wordml" xmlns:wps="http://schemas.microsoft.com/office/word/2010/wordprocessingShape" mc:Ignorable="w14 w15 w16se w16cid wp14">
+  <w:p>
+    <w:pPr>
+      <w:pStyle w:val="Piedepgina"/>
+    </w:pPr>
+  </w:p>
+</w:ftr>
+</file>
+
+<file path=word/footer2.xml><?xml version="1.0" encoding="utf-8"?>
+<w:ftr xmlns:wpc="http://schemas.microsoft.com/office/word/2010/wordprocessingCanvas" xmlns:cx="http://schemas.microsoft.com/office/drawing/2014/chartex" xmlns:cx1="http://schemas.microsoft.com/office/drawing/2015/9/8/chartex" xmlns:cx2="http://schemas.microsoft.com/office/drawing/2015/10/21/chartex" xmlns:cx3="http://schemas.microsoft.com/office/drawing/2016/5/9/chartex" xmlns:cx4="http://schemas.microsoft.com/office/drawing/2016/5/10/chartex" xmlns:cx5="http://schemas.microsoft.com/office/drawing/2016/5/11/chartex" xmlns:cx6="http://schemas.microsoft.com/office/drawing/2016/5/12/chartex" xmlns:cx7="http://schemas.microsoft.com/office/drawing/2016/5/13/chartex" xmlns:cx8="http://schemas.microsoft.com/office/drawing/2016/5/14/chartex" xmlns:mc="http://schemas.openxmlformats.org/markup-compatibility/2006" xmlns:aink="http://schemas.microsoft.com/office/drawing/2016/ink" xmlns:am3d="http://schemas.microsoft.com/office/drawing/2017/model3d" xmlns:o="urn:schemas-microsoft-com:office:office" xmlns:r="http://schemas.openxmlformats.org/officeDocument/2006/relationships" xmlns:m="http://schemas.openxmlformats.org/officeDocument/2006/math" xmlns:v="urn:schemas-microsoft-com:vml" xmlns:wp14="http://schemas.microsoft.com/office/word/2010/wordprocessingDrawing" xmlns:wp="http://schemas.openxmlformats.org/drawingml/2006/wordprocessingDrawing" xmlns:w10="urn:schemas-microsoft-com:office:word" xmlns:w="http://schemas.openxmlformats.org/wordprocessingml/2006/main" xmlns:w14="http://schemas.microsoft.com/office/word/2010/wordml" xmlns:w15="http://schemas.microsoft.com/office/word/2012/wordml" xmlns:w16cid="http://schemas.microsoft.com/office/word/2016/wordml/cid" xmlns:w16se="http://schemas.microsoft.com/office/word/2015/wordml/symex" xmlns:wpg="http://schemas.microsoft.com/office/word/2010/wordprocessingGroup" xmlns:wpi="http://schemas.microsoft.com/office/word/2010/wordprocessingInk" xmlns:wne="http://schemas.microsoft.com/office/word/2006/wordml" xmlns:wps="http://schemas.microsoft.com/office/word/2010/wordprocessingShape" mc:Ignorable="w14 w15 w16se w16cid wp14">
+  <w:p>
+    <w:pPr>
+      <w:pStyle w:val="Piedepgina"/>
+      <w:jc w:val="center"/>
+      <w:rPr>
+        <w:caps/>
+        <w:color w:val="4472C4" w:themeColor="accent1"/>
+      </w:rPr>
+    </w:pPr>
+    <w:r>
+      <w:rPr>
+        <w:caps/>
+        <w:color w:val="4472C4" w:themeColor="accent1"/>
+      </w:rPr>
+      <w:fldChar w:fldCharType="begin"/>
+    </w:r>
+    <w:r>
+      <w:rPr>
+        <w:caps/>
+        <w:color w:val="4472C4" w:themeColor="accent1"/>
+      </w:rPr>
+      <w:instrText>PAGE   \* MERGEFORMAT</w:instrText>
+    </w:r>
+    <w:r>
+      <w:rPr>
+        <w:caps/>
+        <w:color w:val="4472C4" w:themeColor="accent1"/>
+      </w:rPr>
+      <w:fldChar w:fldCharType="separate"/>
+    </w:r>
+    <w:r>
+      <w:rPr>
+        <w:caps/>
+        <w:color w:val="4472C4" w:themeColor="accent1"/>
+      </w:rPr>
+      <w:t>2</w:t>
+    </w:r>
+    <w:r>
+      <w:rPr>
+        <w:caps/>
+        <w:color w:val="4472C4" w:themeColor="accent1"/>
+      </w:rPr>
+      <w:fldChar w:fldCharType="end"/>
+    </w:r>
+  </w:p>
+  <w:p>
+    <w:pPr>
+      <w:pStyle w:val="Piedepgina"/>
+    </w:pPr>
+    <w:bookmarkStart w:id="6" w:name="_GoBack"/>
+    <w:bookmarkEnd w:id="6"/>
+  </w:p>
+</w:ftr>
+</file>
+
+<file path=word/footer3.xml><?xml version="1.0" encoding="utf-8"?>
+<w:ftr xmlns:wpc="http://schemas.microsoft.com/office/word/2010/wordprocessingCanvas" xmlns:cx="http://schemas.microsoft.com/office/drawing/2014/chartex" xmlns:cx1="http://schemas.microsoft.com/office/drawing/2015/9/8/chartex" xmlns:cx2="http://schemas.microsoft.com/office/drawing/2015/10/21/chartex" xmlns:cx3="http://schemas.microsoft.com/office/drawing/2016/5/9/chartex" xmlns:cx4="http://schemas.microsoft.com/office/drawing/2016/5/10/chartex" xmlns:cx5="http://schemas.microsoft.com/office/drawing/2016/5/11/chartex" xmlns:cx6="http://schemas.microsoft.com/office/drawing/2016/5/12/chartex" xmlns:cx7="http://schemas.microsoft.com/office/drawing/2016/5/13/chartex" xmlns:cx8="http://schemas.microsoft.com/office/drawing/2016/5/14/chartex" xmlns:mc="http://schemas.openxmlformats.org/markup-compatibility/2006" xmlns:aink="http://schemas.microsoft.com/office/drawing/2016/ink" xmlns:am3d="http://schemas.microsoft.com/office/drawing/2017/model3d" xmlns:o="urn:schemas-microsoft-com:office:office" xmlns:r="http://schemas.openxmlformats.org/officeDocument/2006/relationships" xmlns:m="http://schemas.openxmlformats.org/officeDocument/2006/math" xmlns:v="urn:schemas-microsoft-com:vml" xmlns:wp14="http://schemas.microsoft.com/office/word/2010/wordprocessingDrawing" xmlns:wp="http://schemas.openxmlformats.org/drawingml/2006/wordprocessingDrawing" xmlns:w10="urn:schemas-microsoft-com:office:word" xmlns:w="http://schemas.openxmlformats.org/wordprocessingml/2006/main" xmlns:w14="http://schemas.microsoft.com/office/word/2010/wordml" xmlns:w15="http://schemas.microsoft.com/office/word/2012/wordml" xmlns:w16cid="http://schemas.microsoft.com/office/word/2016/wordml/cid" xmlns:w16se="http://schemas.microsoft.com/office/word/2015/wordml/symex" xmlns:wpg="http://schemas.microsoft.com/office/word/2010/wordprocessingGroup" xmlns:wpi="http://schemas.microsoft.com/office/word/2010/wordprocessingInk" xmlns:wne="http://schemas.microsoft.com/office/word/2006/wordml" xmlns:wps="http://schemas.microsoft.com/office/word/2010/wordprocessingShape" mc:Ignorable="w14 w15 w16se w16cid wp14">
+  <w:p>
+    <w:pPr>
+      <w:pStyle w:val="Piedepgina"/>
+    </w:pPr>
+  </w:p>
+</w:ftr>
+</file>
+
+<file path=word/footnotes.xml><?xml version="1.0" encoding="utf-8"?>
+<w:footnotes xmlns:wpc="http://schemas.microsoft.com/office/word/2010/wordprocessingCanvas" xmlns:cx="http://schemas.microsoft.com/office/drawing/2014/chartex" xmlns:cx1="http://schemas.microsoft.com/office/drawing/2015/9/8/chartex" xmlns:cx2="http://schemas.microsoft.com/office/drawing/2015/10/21/chartex" xmlns:cx3="http://schemas.microsoft.com/office/drawing/2016/5/9/chartex" xmlns:cx4="http://schemas.microsoft.com/office/drawing/2016/5/10/chartex" xmlns:cx5="http://schemas.microsoft.com/office/drawing/2016/5/11/chartex" xmlns:cx6="http://schemas.microsoft.com/office/drawing/2016/5/12/chartex" xmlns:cx7="http://schemas.microsoft.com/office/drawing/2016/5/13/chartex" xmlns:cx8="http://schemas.microsoft.com/office/drawing/2016/5/14/chartex" xmlns:mc="http://schemas.openxmlformats.org/markup-compatibility/2006" xmlns:aink="http://schemas.microsoft.com/office/drawing/2016/ink" xmlns:am3d="http://schemas.microsoft.com/office/drawing/2017/model3d" xmlns:o="urn:schemas-microsoft-com:office:office" xmlns:r="http://schemas.openxmlformats.org/officeDocument/2006/relationships" xmlns:m="http://schemas.openxmlformats.org/officeDocument/2006/math" xmlns:v="urn:schemas-microsoft-com:vml" xmlns:wp14="http://schemas.microsoft.com/office/word/2010/wordprocessingDrawing" xmlns:wp="http://schemas.openxmlformats.org/drawingml/2006/wordprocessingDrawing" xmlns:w10="urn:schemas-microsoft-com:office:word" xmlns:w="http://schemas.openxmlformats.org/wordprocessingml/2006/main" xmlns:w14="http://schemas.microsoft.com/office/word/2010/wordml" xmlns:w15="http://schemas.microsoft.com/office/word/2012/wordml" xmlns:w16cid="http://schemas.microsoft.com/office/word/2016/wordml/cid" xmlns:w16se="http://schemas.microsoft.com/office/word/2015/wordml/symex" xmlns:wpg="http://schemas.microsoft.com/office/word/2010/wordprocessingGroup" xmlns:wpi="http://schemas.microsoft.com/office/word/2010/wordprocessingInk" xmlns:wne="http://schemas.microsoft.com/office/word/2006/wordml" xmlns:wps="http://schemas.microsoft.com/office/word/2010/wordprocessingShape" mc:Ignorable="w14 w15 w16se w16cid wp14">
+  <w:footnote w:type="separator" w:id="-1">
+    <w:p>
+      <w:pPr>
+        <w:spacing w:after="0" w:line="240" w:lineRule="auto"/>
+      </w:pPr>
+      <w:r>
+        <w:separator/>
+      </w:r>
+    </w:p>
+  </w:footnote>
+  <w:footnote w:type="continuationSeparator" w:id="0">
+    <w:p>
+      <w:pPr>
+        <w:spacing w:after="0" w:line="240" w:lineRule="auto"/>
+      </w:pPr>
+      <w:r>
+        <w:continuationSeparator/>
+      </w:r>
+    </w:p>
+  </w:footnote>
+</w:footnotes>
+</file>
+
+<file path=word/header1.xml><?xml version="1.0" encoding="utf-8"?>
+<w:hdr xmlns:wpc="http://schemas.microsoft.com/office/word/2010/wordprocessingCanvas" xmlns:cx="http://schemas.microsoft.com/office/drawing/2014/chartex" xmlns:cx1="http://schemas.microsoft.com/office/drawing/2015/9/8/chartex" xmlns:cx2="http://schemas.microsoft.com/office/drawing/2015/10/21/chartex" xmlns:cx3="http://schemas.microsoft.com/office/drawing/2016/5/9/chartex" xmlns:cx4="http://schemas.microsoft.com/office/drawing/2016/5/10/chartex" xmlns:cx5="http://schemas.microsoft.com/office/drawing/2016/5/11/chartex" xmlns:cx6="http://schemas.microsoft.com/office/drawing/2016/5/12/chartex" xmlns:cx7="http://schemas.microsoft.com/office/drawing/2016/5/13/chartex" xmlns:cx8="http://schemas.microsoft.com/office/drawing/2016/5/14/chartex" xmlns:mc="http://schemas.openxmlformats.org/markup-compatibility/2006" xmlns:aink="http://schemas.microsoft.com/office/drawing/2016/ink" xmlns:am3d="http://schemas.microsoft.com/office/drawing/2017/model3d" xmlns:o="urn:schemas-microsoft-com:office:office" xmlns:r="http://schemas.openxmlformats.org/officeDocument/2006/relationships" xmlns:m="http://schemas.openxmlformats.org/officeDocument/2006/math" xmlns:v="urn:schemas-microsoft-com:vml" xmlns:wp14="http://schemas.microsoft.com/office/word/2010/wordprocessingDrawing" xmlns:wp="http://schemas.openxmlformats.org/drawingml/2006/wordprocessingDrawing" xmlns:w10="urn:schemas-microsoft-com:office:word" xmlns:w="http://schemas.openxmlformats.org/wordprocessingml/2006/main" xmlns:w14="http://schemas.microsoft.com/office/word/2010/wordml" xmlns:w15="http://schemas.microsoft.com/office/word/2012/wordml" xmlns:w16cid="http://schemas.microsoft.com/office/word/2016/wordml/cid" xmlns:w16se="http://schemas.microsoft.com/office/word/2015/wordml/symex" xmlns:wpg="http://schemas.microsoft.com/office/word/2010/wordprocessingGroup" xmlns:wpi="http://schemas.microsoft.com/office/word/2010/wordprocessingInk" xmlns:wne="http://schemas.microsoft.com/office/word/2006/wordml" xmlns:wps="http://schemas.microsoft.com/office/word/2010/wordprocessingShape" mc:Ignorable="w14 w15 w16se w16cid wp14">
+  <w:p>
+    <w:pPr>
+      <w:pStyle w:val="Encabezado"/>
+    </w:pPr>
+  </w:p>
+</w:hdr>
+</file>
+
+<file path=word/header2.xml><?xml version="1.0" encoding="utf-8"?>
+<w:hdr xmlns:wpc="http://schemas.microsoft.com/office/word/2010/wordprocessingCanvas" xmlns:cx="http://schemas.microsoft.com/office/drawing/2014/chartex" xmlns:cx1="http://schemas.microsoft.com/office/drawing/2015/9/8/chartex" xmlns:cx2="http://schemas.microsoft.com/office/drawing/2015/10/21/chartex" xmlns:cx3="http://schemas.microsoft.com/office/drawing/2016/5/9/chartex" xmlns:cx4="http://schemas.microsoft.com/office/drawing/2016/5/10/chartex" xmlns:cx5="http://schemas.microsoft.com/office/drawing/2016/5/11/chartex" xmlns:cx6="http://schemas.microsoft.com/office/drawing/2016/5/12/chartex" xmlns:cx7="http://schemas.microsoft.com/office/drawing/2016/5/13/chartex" xmlns:cx8="http://schemas.microsoft.com/office/drawing/2016/5/14/chartex" xmlns:mc="http://schemas.openxmlformats.org/markup-compatibility/2006" xmlns:aink="http://schemas.microsoft.com/office/drawing/2016/ink" xmlns:am3d="http://schemas.microsoft.com/office/drawing/2017/model3d" xmlns:o="urn:schemas-microsoft-com:office:office" xmlns:r="http://schemas.openxmlformats.org/officeDocument/2006/relationships" xmlns:m="http://schemas.openxmlformats.org/officeDocument/2006/math" xmlns:v="urn:schemas-microsoft-com:vml" xmlns:wp14="http://schemas.microsoft.com/office/word/2010/wordprocessingDrawing" xmlns:wp="http://schemas.openxmlformats.org/drawingml/2006/wordprocessingDrawing" xmlns:w10="urn:schemas-microsoft-com:office:word" xmlns:w="http://schemas.openxmlformats.org/wordprocessingml/2006/main" xmlns:w14="http://schemas.microsoft.com/office/word/2010/wordml" xmlns:w15="http://schemas.microsoft.com/office/word/2012/wordml" xmlns:w16cid="http://schemas.microsoft.com/office/word/2016/wordml/cid" xmlns:w16se="http://schemas.microsoft.com/office/word/2015/wordml/symex" xmlns:wpg="http://schemas.microsoft.com/office/word/2010/wordprocessingGroup" xmlns:wpi="http://schemas.microsoft.com/office/word/2010/wordprocessingInk" xmlns:wne="http://schemas.microsoft.com/office/word/2006/wordml" xmlns:wps="http://schemas.microsoft.com/office/word/2010/wordprocessingShape" mc:Ignorable="w14 w15 w16se w16cid wp14">
+  <w:p>
+    <w:pPr>
+      <w:pStyle w:val="Encabezado"/>
+    </w:pPr>
+  </w:p>
+</w:hdr>
+</file>
+
+<file path=word/header3.xml><?xml version="1.0" encoding="utf-8"?>
+<w:hdr xmlns:wpc="http://schemas.microsoft.com/office/word/2010/wordprocessingCanvas" xmlns:cx="http://schemas.microsoft.com/office/drawing/2014/chartex" xmlns:cx1="http://schemas.microsoft.com/office/drawing/2015/9/8/chartex" xmlns:cx2="http://schemas.microsoft.com/office/drawing/2015/10/21/chartex" xmlns:cx3="http://schemas.microsoft.com/office/drawing/2016/5/9/chartex" xmlns:cx4="http://schemas.microsoft.com/office/drawing/2016/5/10/chartex" xmlns:cx5="http://schemas.microsoft.com/office/drawing/2016/5/11/chartex" xmlns:cx6="http://schemas.microsoft.com/office/drawing/2016/5/12/chartex" xmlns:cx7="http://schemas.microsoft.com/office/drawing/2016/5/13/chartex" xmlns:cx8="http://schemas.microsoft.com/office/drawing/2016/5/14/chartex" xmlns:mc="http://schemas.openxmlformats.org/markup-compatibility/2006" xmlns:aink="http://schemas.microsoft.com/office/drawing/2016/ink" xmlns:am3d="http://schemas.microsoft.com/office/drawing/2017/model3d" xmlns:o="urn:schemas-microsoft-com:office:office" xmlns:r="http://schemas.openxmlformats.org/officeDocument/2006/relationships" xmlns:m="http://schemas.openxmlformats.org/officeDocument/2006/math" xmlns:v="urn:schemas-microsoft-com:vml" xmlns:wp14="http://schemas.microsoft.com/office/word/2010/wordprocessingDrawing" xmlns:wp="http://schemas.openxmlformats.org/drawingml/2006/wordprocessingDrawing" xmlns:w10="urn:schemas-microsoft-com:office:word" xmlns:w="http://schemas.openxmlformats.org/wordprocessingml/2006/main" xmlns:w14="http://schemas.microsoft.com/office/word/2010/wordml" xmlns:w15="http://schemas.microsoft.com/office/word/2012/wordml" xmlns:w16cid="http://schemas.microsoft.com/office/word/2016/wordml/cid" xmlns:w16se="http://schemas.microsoft.com/office/word/2015/wordml/symex" xmlns:wpg="http://schemas.microsoft.com/office/word/2010/wordprocessingGroup" xmlns:wpi="http://schemas.microsoft.com/office/word/2010/wordprocessingInk" xmlns:wne="http://schemas.microsoft.com/office/word/2006/wordml" xmlns:wps="http://schemas.microsoft.com/office/word/2010/wordprocessingShape" mc:Ignorable="w14 w15 w16se w16cid wp14">
+  <w:p>
+    <w:pPr>
+      <w:pStyle w:val="Encabezado"/>
+    </w:pPr>
+  </w:p>
+</w:hdr>
+</file>
+
 <file path=word/numbering.xml><?xml version="1.0" encoding="utf-8"?>
 <w:numbering xmlns:wpc="http://schemas.microsoft.com/office/word/2010/wordprocessingCanvas" xmlns:cx="http://schemas.microsoft.com/office/drawing/2014/chartex" xmlns:cx1="http://schemas.microsoft.com/office/drawing/2015/9/8/chartex" xmlns:cx2="http://schemas.microsoft.com/office/drawing/2015/10/21/chartex" xmlns:cx3="http://schemas.microsoft.com/office/drawing/2016/5/9/chartex" xmlns:cx4="http://schemas.microsoft.com/office/drawing/2016/5/10/chartex" xmlns:cx5="http://schemas.microsoft.com/office/drawing/2016/5/11/chartex" xmlns:cx6="http://schemas.microsoft.com/office/drawing/2016/5/12/chartex" xmlns:cx7="http://schemas.microsoft.com/office/drawing/2016/5/13/chartex" xmlns:cx8="http://schemas.microsoft.com/office/drawing/2016/5/14/chartex" xmlns:mc="http://schemas.openxmlformats.org/markup-compatibility/2006" xmlns:aink="http://schemas.microsoft.com/office/drawing/2016/ink" xmlns:am3d="http://schemas.microsoft.com/office/drawing/2017/model3d" xmlns:o="urn:schemas-microsoft-com:office:office" xmlns:r="http://schemas.openxmlformats.org/officeDocument/2006/relationships" xmlns:m="http://schemas.openxmlformats.org/officeDocument/2006/math" xmlns:v="urn:schemas-microsoft-com:vml" xmlns:wp14="http://schemas.microsoft.com/office/word/2010/wordprocessingDrawing" xmlns:wp="http://schemas.openxmlformats.org/drawingml/2006/wordprocessingDrawing" xmlns:w10="urn:schemas-microsoft-com:office:word" xmlns:w="http://schemas.openxmlformats.org/wordprocessingml/2006/main" xmlns:w14="http://schemas.microsoft.com/office/word/2010/wordml" xmlns:w15="http://schemas.microsoft.com/office/word/2012/wordml" xmlns:w16cid="http://schemas.microsoft.com/office/word/2016/wordml/cid" xmlns:w16se="http://schemas.microsoft.com/office/word/2015/wordml/symex" xmlns:wpg="http://schemas.microsoft.com/office/word/2010/wordprocessingGroup" xmlns:wpi="http://schemas.microsoft.com/office/word/2010/wordprocessingInk" xmlns:wne="http://schemas.microsoft.com/office/word/2006/wordml" xmlns:wps="http://schemas.microsoft.com/office/word/2010/wordprocessingShape" mc:Ignorable="w14 w15 w16se w16cid wp14">
   <w:abstractNum w:abstractNumId="0" w15:restartNumberingAfterBreak="0">
+    <w:nsid w:val="1482775B"/>
+    <w:multiLevelType w:val="multilevel"/>
+    <w:tmpl w:val="A58EC434"/>
+    <w:lvl w:ilvl="0">
+      <w:start w:val="1"/>
+      <w:numFmt w:val="decimal"/>
+      <w:lvlText w:val="%1"/>
+      <w:lvlJc w:val="left"/>
+      <w:pPr>
+        <w:ind w:left="432" w:hanging="432"/>
+      </w:pPr>
+    </w:lvl>
+    <w:lvl w:ilvl="1">
+      <w:start w:val="1"/>
+      <w:numFmt w:val="decimal"/>
+      <w:lvlText w:val="%1.%2"/>
+      <w:lvlJc w:val="left"/>
+      <w:pPr>
+        <w:ind w:left="576" w:hanging="576"/>
+      </w:pPr>
+    </w:lvl>
+    <w:lvl w:ilvl="2">
+      <w:start w:val="1"/>
+      <w:numFmt w:val="decimal"/>
+      <w:lvlText w:val="%1.%2.%3"/>
+      <w:lvlJc w:val="left"/>
+      <w:pPr>
+        <w:ind w:left="720" w:hanging="720"/>
+      </w:pPr>
+    </w:lvl>
+    <w:lvl w:ilvl="3">
+      <w:start w:val="1"/>
+      <w:numFmt w:val="decimal"/>
+      <w:lvlText w:val="%1.%2.%3.%4"/>
+      <w:lvlJc w:val="left"/>
+      <w:pPr>
+        <w:ind w:left="864" w:hanging="864"/>
+      </w:pPr>
+    </w:lvl>
+    <w:lvl w:ilvl="4">
+      <w:start w:val="1"/>
+      <w:numFmt w:val="decimal"/>
+      <w:lvlText w:val="%1.%2.%3.%4.%5"/>
+      <w:lvlJc w:val="left"/>
+      <w:pPr>
+        <w:ind w:left="1008" w:hanging="1008"/>
+      </w:pPr>
+    </w:lvl>
+    <w:lvl w:ilvl="5">
+      <w:start w:val="1"/>
+      <w:numFmt w:val="decimal"/>
+      <w:lvlText w:val="%1.%2.%3.%4.%5.%6"/>
+      <w:lvlJc w:val="left"/>
+      <w:pPr>
+        <w:ind w:left="1152" w:hanging="1152"/>
+      </w:pPr>
+    </w:lvl>
+    <w:lvl w:ilvl="6">
+      <w:start w:val="1"/>
+      <w:numFmt w:val="decimal"/>
+      <w:lvlText w:val="%1.%2.%3.%4.%5.%6.%7"/>
+      <w:lvlJc w:val="left"/>
+      <w:pPr>
+        <w:ind w:left="1296" w:hanging="1296"/>
+      </w:pPr>
+    </w:lvl>
+    <w:lvl w:ilvl="7">
+      <w:start w:val="1"/>
+      <w:numFmt w:val="decimal"/>
+      <w:lvlText w:val="%1.%2.%3.%4.%5.%6.%7.%8"/>
+      <w:lvlJc w:val="left"/>
+      <w:pPr>
+        <w:ind w:left="1440" w:hanging="1440"/>
+      </w:pPr>
+    </w:lvl>
+    <w:lvl w:ilvl="8">
+      <w:start w:val="1"/>
+      <w:numFmt w:val="decimal"/>
+      <w:lvlText w:val="%1.%2.%3.%4.%5.%6.%7.%8.%9"/>
+      <w:lvlJc w:val="left"/>
+      <w:pPr>
+        <w:ind w:left="1584" w:hanging="1584"/>
+      </w:pPr>
+    </w:lvl>
+  </w:abstractNum>
+  <w:abstractNum w:abstractNumId="1" w15:restartNumberingAfterBreak="0">
     <w:nsid w:val="18871C18"/>
     <w:multiLevelType w:val="hybridMultilevel"/>
     <w:tmpl w:val="8070C7BC"/>
@@ -241,7 +1364,7 @@
       </w:pPr>
     </w:lvl>
   </w:abstractNum>
-  <w:abstractNum w:abstractNumId="1" w15:restartNumberingAfterBreak="0">
+  <w:abstractNum w:abstractNumId="2" w15:restartNumberingAfterBreak="0">
     <w:nsid w:val="53AB7B55"/>
     <w:multiLevelType w:val="hybridMultilevel"/>
     <w:tmpl w:val="7CFEA3DC"/>
@@ -331,10 +1454,70 @@
     </w:lvl>
   </w:abstractNum>
   <w:num w:numId="1">
+    <w:abstractNumId w:val="1"/>
+  </w:num>
+  <w:num w:numId="2">
+    <w:abstractNumId w:val="2"/>
+  </w:num>
+  <w:num w:numId="3">
     <w:abstractNumId w:val="0"/>
   </w:num>
-  <w:num w:numId="2">
-    <w:abstractNumId w:val="1"/>
+  <w:num w:numId="4">
+    <w:abstractNumId w:val="0"/>
+  </w:num>
+  <w:num w:numId="5">
+    <w:abstractNumId w:val="0"/>
+  </w:num>
+  <w:num w:numId="6">
+    <w:abstractNumId w:val="0"/>
+  </w:num>
+  <w:num w:numId="7">
+    <w:abstractNumId w:val="0"/>
+  </w:num>
+  <w:num w:numId="8">
+    <w:abstractNumId w:val="0"/>
+  </w:num>
+  <w:num w:numId="9">
+    <w:abstractNumId w:val="0"/>
+  </w:num>
+  <w:num w:numId="10">
+    <w:abstractNumId w:val="0"/>
+  </w:num>
+  <w:num w:numId="11">
+    <w:abstractNumId w:val="0"/>
+  </w:num>
+  <w:num w:numId="12">
+    <w:abstractNumId w:val="0"/>
+  </w:num>
+  <w:num w:numId="13">
+    <w:abstractNumId w:val="0"/>
+  </w:num>
+  <w:num w:numId="14">
+    <w:abstractNumId w:val="0"/>
+  </w:num>
+  <w:num w:numId="15">
+    <w:abstractNumId w:val="0"/>
+  </w:num>
+  <w:num w:numId="16">
+    <w:abstractNumId w:val="0"/>
+  </w:num>
+  <w:num w:numId="17">
+    <w:abstractNumId w:val="0"/>
+  </w:num>
+  <w:num w:numId="18">
+    <w:abstractNumId w:val="0"/>
+  </w:num>
+  <w:num w:numId="19">
+    <w:abstractNumId w:val="0"/>
+  </w:num>
+  <w:num w:numId="20">
+    <w:abstractNumId w:val="0"/>
+  </w:num>
+  <w:num w:numId="21">
+    <w:abstractNumId w:val="0"/>
+  </w:num>
+  <w:num w:numId="22">
+    <w:abstractNumId w:val="0"/>
   </w:num>
 </w:numbering>
 </file>
@@ -344,15 +1527,15 @@
   <w:docDefaults>
     <w:rPrDefault>
       <w:rPr>
-        <w:rFonts w:asciiTheme="minorHAnsi" w:eastAsiaTheme="minorHAnsi" w:hAnsiTheme="minorHAnsi" w:cstheme="minorBidi"/>
-        <w:sz w:val="22"/>
-        <w:szCs w:val="22"/>
+        <w:rFonts w:asciiTheme="minorHAnsi" w:eastAsiaTheme="minorEastAsia" w:hAnsiTheme="minorHAnsi" w:cstheme="minorBidi"/>
+        <w:sz w:val="21"/>
+        <w:szCs w:val="21"/>
         <w:lang w:val="es-ES" w:eastAsia="en-US" w:bidi="ar-SA"/>
       </w:rPr>
     </w:rPrDefault>
     <w:pPrDefault>
       <w:pPr>
-        <w:spacing w:after="160" w:line="259" w:lineRule="auto"/>
+        <w:spacing w:after="160" w:line="300" w:lineRule="auto"/>
       </w:pPr>
     </w:pPrDefault>
   </w:docDefaults>
@@ -736,15 +1919,7 @@
   <w:style w:type="paragraph" w:default="1" w:styleId="Normal">
     <w:name w:val="Normal"/>
     <w:qFormat/>
-    <w:rsid w:val="003A6B12"/>
-    <w:pPr>
-      <w:spacing w:line="300" w:lineRule="auto"/>
-    </w:pPr>
-    <w:rPr>
-      <w:rFonts w:eastAsiaTheme="minorEastAsia"/>
-      <w:sz w:val="21"/>
-      <w:szCs w:val="21"/>
-    </w:rPr>
+    <w:rsid w:val="00FA750F"/>
   </w:style>
   <w:style w:type="paragraph" w:styleId="Ttulo1">
     <w:name w:val="heading 1"/>
@@ -753,24 +1928,208 @@
     <w:link w:val="Ttulo1Car"/>
     <w:uiPriority w:val="9"/>
     <w:qFormat/>
-    <w:rsid w:val="003A6B12"/>
+    <w:rsid w:val="00FA750F"/>
     <w:pPr>
       <w:keepNext/>
       <w:keepLines/>
-      <w:spacing w:before="240" w:after="0"/>
+      <w:spacing w:before="320" w:after="80" w:line="240" w:lineRule="auto"/>
+      <w:jc w:val="center"/>
       <w:outlineLvl w:val="0"/>
     </w:pPr>
     <w:rPr>
       <w:rFonts w:asciiTheme="majorHAnsi" w:eastAsiaTheme="majorEastAsia" w:hAnsiTheme="majorHAnsi" w:cstheme="majorBidi"/>
       <w:color w:val="2F5496" w:themeColor="accent1" w:themeShade="BF"/>
+      <w:sz w:val="40"/>
+      <w:szCs w:val="40"/>
+    </w:rPr>
+  </w:style>
+  <w:style w:type="paragraph" w:styleId="Ttulo2">
+    <w:name w:val="heading 2"/>
+    <w:basedOn w:val="Normal"/>
+    <w:next w:val="Normal"/>
+    <w:link w:val="Ttulo2Car"/>
+    <w:uiPriority w:val="9"/>
+    <w:semiHidden/>
+    <w:unhideWhenUsed/>
+    <w:qFormat/>
+    <w:rsid w:val="00FA750F"/>
+    <w:pPr>
+      <w:keepNext/>
+      <w:keepLines/>
+      <w:spacing w:before="160" w:after="40" w:line="240" w:lineRule="auto"/>
+      <w:jc w:val="center"/>
+      <w:outlineLvl w:val="1"/>
+    </w:pPr>
+    <w:rPr>
+      <w:rFonts w:asciiTheme="majorHAnsi" w:eastAsiaTheme="majorEastAsia" w:hAnsiTheme="majorHAnsi" w:cstheme="majorBidi"/>
       <w:sz w:val="32"/>
       <w:szCs w:val="32"/>
+    </w:rPr>
+  </w:style>
+  <w:style w:type="paragraph" w:styleId="Ttulo3">
+    <w:name w:val="heading 3"/>
+    <w:basedOn w:val="Normal"/>
+    <w:next w:val="Normal"/>
+    <w:link w:val="Ttulo3Car"/>
+    <w:uiPriority w:val="9"/>
+    <w:semiHidden/>
+    <w:unhideWhenUsed/>
+    <w:qFormat/>
+    <w:rsid w:val="00FA750F"/>
+    <w:pPr>
+      <w:keepNext/>
+      <w:keepLines/>
+      <w:spacing w:before="160" w:after="0" w:line="240" w:lineRule="auto"/>
+      <w:outlineLvl w:val="2"/>
+    </w:pPr>
+    <w:rPr>
+      <w:rFonts w:asciiTheme="majorHAnsi" w:eastAsiaTheme="majorEastAsia" w:hAnsiTheme="majorHAnsi" w:cstheme="majorBidi"/>
+      <w:sz w:val="32"/>
+      <w:szCs w:val="32"/>
+    </w:rPr>
+  </w:style>
+  <w:style w:type="paragraph" w:styleId="Ttulo4">
+    <w:name w:val="heading 4"/>
+    <w:basedOn w:val="Normal"/>
+    <w:next w:val="Normal"/>
+    <w:link w:val="Ttulo4Car"/>
+    <w:uiPriority w:val="9"/>
+    <w:semiHidden/>
+    <w:unhideWhenUsed/>
+    <w:qFormat/>
+    <w:rsid w:val="00FA750F"/>
+    <w:pPr>
+      <w:keepNext/>
+      <w:keepLines/>
+      <w:spacing w:before="80" w:after="0"/>
+      <w:outlineLvl w:val="3"/>
+    </w:pPr>
+    <w:rPr>
+      <w:rFonts w:asciiTheme="majorHAnsi" w:eastAsiaTheme="majorEastAsia" w:hAnsiTheme="majorHAnsi" w:cstheme="majorBidi"/>
+      <w:i/>
+      <w:iCs/>
+      <w:sz w:val="30"/>
+      <w:szCs w:val="30"/>
+    </w:rPr>
+  </w:style>
+  <w:style w:type="paragraph" w:styleId="Ttulo5">
+    <w:name w:val="heading 5"/>
+    <w:basedOn w:val="Normal"/>
+    <w:next w:val="Normal"/>
+    <w:link w:val="Ttulo5Car"/>
+    <w:uiPriority w:val="9"/>
+    <w:semiHidden/>
+    <w:unhideWhenUsed/>
+    <w:qFormat/>
+    <w:rsid w:val="00FA750F"/>
+    <w:pPr>
+      <w:keepNext/>
+      <w:keepLines/>
+      <w:spacing w:before="40" w:after="0"/>
+      <w:outlineLvl w:val="4"/>
+    </w:pPr>
+    <w:rPr>
+      <w:rFonts w:asciiTheme="majorHAnsi" w:eastAsiaTheme="majorEastAsia" w:hAnsiTheme="majorHAnsi" w:cstheme="majorBidi"/>
+      <w:sz w:val="28"/>
+      <w:szCs w:val="28"/>
+    </w:rPr>
+  </w:style>
+  <w:style w:type="paragraph" w:styleId="Ttulo6">
+    <w:name w:val="heading 6"/>
+    <w:basedOn w:val="Normal"/>
+    <w:next w:val="Normal"/>
+    <w:link w:val="Ttulo6Car"/>
+    <w:uiPriority w:val="9"/>
+    <w:semiHidden/>
+    <w:unhideWhenUsed/>
+    <w:qFormat/>
+    <w:rsid w:val="00FA750F"/>
+    <w:pPr>
+      <w:keepNext/>
+      <w:keepLines/>
+      <w:spacing w:before="40" w:after="0"/>
+      <w:outlineLvl w:val="5"/>
+    </w:pPr>
+    <w:rPr>
+      <w:rFonts w:asciiTheme="majorHAnsi" w:eastAsiaTheme="majorEastAsia" w:hAnsiTheme="majorHAnsi" w:cstheme="majorBidi"/>
+      <w:i/>
+      <w:iCs/>
+      <w:sz w:val="26"/>
+      <w:szCs w:val="26"/>
+    </w:rPr>
+  </w:style>
+  <w:style w:type="paragraph" w:styleId="Ttulo7">
+    <w:name w:val="heading 7"/>
+    <w:basedOn w:val="Normal"/>
+    <w:next w:val="Normal"/>
+    <w:link w:val="Ttulo7Car"/>
+    <w:uiPriority w:val="9"/>
+    <w:semiHidden/>
+    <w:unhideWhenUsed/>
+    <w:qFormat/>
+    <w:rsid w:val="00FA750F"/>
+    <w:pPr>
+      <w:keepNext/>
+      <w:keepLines/>
+      <w:spacing w:before="40" w:after="0"/>
+      <w:outlineLvl w:val="6"/>
+    </w:pPr>
+    <w:rPr>
+      <w:rFonts w:asciiTheme="majorHAnsi" w:eastAsiaTheme="majorEastAsia" w:hAnsiTheme="majorHAnsi" w:cstheme="majorBidi"/>
+      <w:sz w:val="24"/>
+      <w:szCs w:val="24"/>
+    </w:rPr>
+  </w:style>
+  <w:style w:type="paragraph" w:styleId="Ttulo8">
+    <w:name w:val="heading 8"/>
+    <w:basedOn w:val="Normal"/>
+    <w:next w:val="Normal"/>
+    <w:link w:val="Ttulo8Car"/>
+    <w:uiPriority w:val="9"/>
+    <w:semiHidden/>
+    <w:unhideWhenUsed/>
+    <w:qFormat/>
+    <w:rsid w:val="00FA750F"/>
+    <w:pPr>
+      <w:keepNext/>
+      <w:keepLines/>
+      <w:spacing w:before="40" w:after="0"/>
+      <w:outlineLvl w:val="7"/>
+    </w:pPr>
+    <w:rPr>
+      <w:rFonts w:asciiTheme="majorHAnsi" w:eastAsiaTheme="majorEastAsia" w:hAnsiTheme="majorHAnsi" w:cstheme="majorBidi"/>
+      <w:i/>
+      <w:iCs/>
+      <w:sz w:val="22"/>
+      <w:szCs w:val="22"/>
+    </w:rPr>
+  </w:style>
+  <w:style w:type="paragraph" w:styleId="Ttulo9">
+    <w:name w:val="heading 9"/>
+    <w:basedOn w:val="Normal"/>
+    <w:next w:val="Normal"/>
+    <w:link w:val="Ttulo9Car"/>
+    <w:uiPriority w:val="9"/>
+    <w:semiHidden/>
+    <w:unhideWhenUsed/>
+    <w:qFormat/>
+    <w:rsid w:val="00FA750F"/>
+    <w:pPr>
+      <w:keepNext/>
+      <w:keepLines/>
+      <w:spacing w:before="40" w:after="0"/>
+      <w:outlineLvl w:val="8"/>
+    </w:pPr>
+    <w:rPr>
+      <w:b/>
+      <w:bCs/>
+      <w:i/>
+      <w:iCs/>
     </w:rPr>
   </w:style>
   <w:style w:type="character" w:default="1" w:styleId="Fuentedeprrafopredeter">
     <w:name w:val="Default Paragraph Font"/>
     <w:uiPriority w:val="1"/>
-    <w:semiHidden/>
     <w:unhideWhenUsed/>
   </w:style>
   <w:style w:type="table" w:default="1" w:styleId="Tablanormal">
@@ -801,7 +2160,7 @@
     <w:link w:val="TtuloCar"/>
     <w:uiPriority w:val="10"/>
     <w:qFormat/>
-    <w:rsid w:val="003A6B12"/>
+    <w:rsid w:val="00FA750F"/>
     <w:pPr>
       <w:pBdr>
         <w:top w:val="single" w:sz="6" w:space="8" w:color="A5A5A5" w:themeColor="accent3"/>
@@ -825,7 +2184,7 @@
     <w:basedOn w:val="Fuentedeprrafopredeter"/>
     <w:link w:val="Ttulo"/>
     <w:uiPriority w:val="10"/>
-    <w:rsid w:val="003A6B12"/>
+    <w:rsid w:val="00FA750F"/>
     <w:rPr>
       <w:rFonts w:asciiTheme="majorHAnsi" w:eastAsiaTheme="majorEastAsia" w:hAnsiTheme="majorHAnsi" w:cstheme="majorBidi"/>
       <w:caps/>
@@ -842,7 +2201,7 @@
     <w:link w:val="CitaCar"/>
     <w:uiPriority w:val="29"/>
     <w:qFormat/>
-    <w:rsid w:val="003A6B12"/>
+    <w:rsid w:val="00FA750F"/>
     <w:pPr>
       <w:spacing w:before="160"/>
       <w:ind w:left="720" w:right="720"/>
@@ -861,9 +2220,8 @@
     <w:basedOn w:val="Fuentedeprrafopredeter"/>
     <w:link w:val="Cita"/>
     <w:uiPriority w:val="29"/>
-    <w:rsid w:val="003A6B12"/>
-    <w:rPr>
-      <w:rFonts w:eastAsiaTheme="minorEastAsia"/>
+    <w:rsid w:val="00FA750F"/>
+    <w:rPr>
       <w:i/>
       <w:iCs/>
       <w:color w:val="7B7B7B" w:themeColor="accent3" w:themeShade="BF"/>
@@ -876,12 +2234,12 @@
     <w:basedOn w:val="Fuentedeprrafopredeter"/>
     <w:link w:val="Ttulo1"/>
     <w:uiPriority w:val="9"/>
-    <w:rsid w:val="003A6B12"/>
+    <w:rsid w:val="00FA750F"/>
     <w:rPr>
       <w:rFonts w:asciiTheme="majorHAnsi" w:eastAsiaTheme="majorEastAsia" w:hAnsiTheme="majorHAnsi" w:cstheme="majorBidi"/>
       <w:color w:val="2F5496" w:themeColor="accent1" w:themeShade="BF"/>
-      <w:sz w:val="32"/>
-      <w:szCs w:val="32"/>
+      <w:sz w:val="40"/>
+      <w:szCs w:val="40"/>
     </w:rPr>
   </w:style>
   <w:style w:type="character" w:styleId="Referenciaintensa">
@@ -889,13 +2247,15 @@
     <w:basedOn w:val="Fuentedeprrafopredeter"/>
     <w:uiPriority w:val="32"/>
     <w:qFormat/>
-    <w:rsid w:val="003A6B12"/>
+    <w:rsid w:val="00FA750F"/>
     <w:rPr>
       <w:b/>
       <w:bCs/>
+      <w:caps w:val="0"/>
       <w:smallCaps/>
-      <w:color w:val="4472C4" w:themeColor="accent1"/>
-      <w:spacing w:val="5"/>
+      <w:color w:val="auto"/>
+      <w:spacing w:val="0"/>
+      <w:u w:val="single"/>
     </w:rPr>
   </w:style>
   <w:style w:type="paragraph" w:styleId="Prrafodelista">
@@ -916,20 +2276,18 @@
     <w:link w:val="CitadestacadaCar"/>
     <w:uiPriority w:val="30"/>
     <w:qFormat/>
-    <w:rsid w:val="003A6B12"/>
+    <w:rsid w:val="00FA750F"/>
     <w:pPr>
-      <w:pBdr>
-        <w:top w:val="single" w:sz="4" w:space="10" w:color="4472C4" w:themeColor="accent1"/>
-        <w:bottom w:val="single" w:sz="4" w:space="10" w:color="4472C4" w:themeColor="accent1"/>
-      </w:pBdr>
-      <w:spacing w:before="360" w:after="360"/>
-      <w:ind w:left="864" w:right="864"/>
+      <w:spacing w:before="160" w:line="276" w:lineRule="auto"/>
+      <w:ind w:left="936" w:right="936"/>
       <w:jc w:val="center"/>
     </w:pPr>
     <w:rPr>
-      <w:i/>
-      <w:iCs/>
-      <w:color w:val="4472C4" w:themeColor="accent1"/>
+      <w:rFonts w:asciiTheme="majorHAnsi" w:eastAsiaTheme="majorEastAsia" w:hAnsiTheme="majorHAnsi" w:cstheme="majorBidi"/>
+      <w:caps/>
+      <w:color w:val="2F5496" w:themeColor="accent1" w:themeShade="BF"/>
+      <w:sz w:val="28"/>
+      <w:szCs w:val="28"/>
     </w:rPr>
   </w:style>
   <w:style w:type="character" w:customStyle="1" w:styleId="CitadestacadaCar">
@@ -937,14 +2295,13 @@
     <w:basedOn w:val="Fuentedeprrafopredeter"/>
     <w:link w:val="Citadestacada"/>
     <w:uiPriority w:val="30"/>
-    <w:rsid w:val="003A6B12"/>
-    <w:rPr>
-      <w:rFonts w:eastAsiaTheme="minorEastAsia"/>
-      <w:i/>
-      <w:iCs/>
-      <w:color w:val="4472C4" w:themeColor="accent1"/>
-      <w:sz w:val="21"/>
-      <w:szCs w:val="21"/>
+    <w:rsid w:val="00FA750F"/>
+    <w:rPr>
+      <w:rFonts w:asciiTheme="majorHAnsi" w:eastAsiaTheme="majorEastAsia" w:hAnsiTheme="majorHAnsi" w:cstheme="majorBidi"/>
+      <w:caps/>
+      <w:color w:val="2F5496" w:themeColor="accent1" w:themeShade="BF"/>
+      <w:sz w:val="28"/>
+      <w:szCs w:val="28"/>
     </w:rPr>
   </w:style>
   <w:style w:type="character" w:styleId="Referenciasutil">
@@ -952,10 +2309,13 @@
     <w:basedOn w:val="Fuentedeprrafopredeter"/>
     <w:uiPriority w:val="31"/>
     <w:qFormat/>
-    <w:rsid w:val="003A6B12"/>
-    <w:rPr>
+    <w:rsid w:val="00FA750F"/>
+    <w:rPr>
+      <w:caps w:val="0"/>
       <w:smallCaps/>
-      <w:color w:val="5A5A5A" w:themeColor="text1" w:themeTint="A5"/>
+      <w:color w:val="404040" w:themeColor="text1" w:themeTint="BF"/>
+      <w:spacing w:val="0"/>
+      <w:u w:val="single" w:color="7F7F7F" w:themeColor="text1" w:themeTint="80"/>
     </w:rPr>
   </w:style>
   <w:style w:type="character" w:styleId="Textoennegrita">
@@ -963,11 +2323,356 @@
     <w:basedOn w:val="Fuentedeprrafopredeter"/>
     <w:uiPriority w:val="22"/>
     <w:qFormat/>
-    <w:rsid w:val="003A6B12"/>
+    <w:rsid w:val="00FA750F"/>
     <w:rPr>
       <w:b/>
       <w:bCs/>
     </w:rPr>
+  </w:style>
+  <w:style w:type="character" w:customStyle="1" w:styleId="Ttulo2Car">
+    <w:name w:val="Título 2 Car"/>
+    <w:basedOn w:val="Fuentedeprrafopredeter"/>
+    <w:link w:val="Ttulo2"/>
+    <w:uiPriority w:val="9"/>
+    <w:semiHidden/>
+    <w:rsid w:val="00FA750F"/>
+    <w:rPr>
+      <w:rFonts w:asciiTheme="majorHAnsi" w:eastAsiaTheme="majorEastAsia" w:hAnsiTheme="majorHAnsi" w:cstheme="majorBidi"/>
+      <w:sz w:val="32"/>
+      <w:szCs w:val="32"/>
+    </w:rPr>
+  </w:style>
+  <w:style w:type="character" w:customStyle="1" w:styleId="Ttulo3Car">
+    <w:name w:val="Título 3 Car"/>
+    <w:basedOn w:val="Fuentedeprrafopredeter"/>
+    <w:link w:val="Ttulo3"/>
+    <w:uiPriority w:val="9"/>
+    <w:semiHidden/>
+    <w:rsid w:val="00FA750F"/>
+    <w:rPr>
+      <w:rFonts w:asciiTheme="majorHAnsi" w:eastAsiaTheme="majorEastAsia" w:hAnsiTheme="majorHAnsi" w:cstheme="majorBidi"/>
+      <w:sz w:val="32"/>
+      <w:szCs w:val="32"/>
+    </w:rPr>
+  </w:style>
+  <w:style w:type="character" w:customStyle="1" w:styleId="Ttulo4Car">
+    <w:name w:val="Título 4 Car"/>
+    <w:basedOn w:val="Fuentedeprrafopredeter"/>
+    <w:link w:val="Ttulo4"/>
+    <w:uiPriority w:val="9"/>
+    <w:semiHidden/>
+    <w:rsid w:val="00FA750F"/>
+    <w:rPr>
+      <w:rFonts w:asciiTheme="majorHAnsi" w:eastAsiaTheme="majorEastAsia" w:hAnsiTheme="majorHAnsi" w:cstheme="majorBidi"/>
+      <w:i/>
+      <w:iCs/>
+      <w:sz w:val="30"/>
+      <w:szCs w:val="30"/>
+    </w:rPr>
+  </w:style>
+  <w:style w:type="character" w:customStyle="1" w:styleId="Ttulo5Car">
+    <w:name w:val="Título 5 Car"/>
+    <w:basedOn w:val="Fuentedeprrafopredeter"/>
+    <w:link w:val="Ttulo5"/>
+    <w:uiPriority w:val="9"/>
+    <w:semiHidden/>
+    <w:rsid w:val="00FA750F"/>
+    <w:rPr>
+      <w:rFonts w:asciiTheme="majorHAnsi" w:eastAsiaTheme="majorEastAsia" w:hAnsiTheme="majorHAnsi" w:cstheme="majorBidi"/>
+      <w:sz w:val="28"/>
+      <w:szCs w:val="28"/>
+    </w:rPr>
+  </w:style>
+  <w:style w:type="character" w:customStyle="1" w:styleId="Ttulo6Car">
+    <w:name w:val="Título 6 Car"/>
+    <w:basedOn w:val="Fuentedeprrafopredeter"/>
+    <w:link w:val="Ttulo6"/>
+    <w:uiPriority w:val="9"/>
+    <w:semiHidden/>
+    <w:rsid w:val="00FA750F"/>
+    <w:rPr>
+      <w:rFonts w:asciiTheme="majorHAnsi" w:eastAsiaTheme="majorEastAsia" w:hAnsiTheme="majorHAnsi" w:cstheme="majorBidi"/>
+      <w:i/>
+      <w:iCs/>
+      <w:sz w:val="26"/>
+      <w:szCs w:val="26"/>
+    </w:rPr>
+  </w:style>
+  <w:style w:type="character" w:customStyle="1" w:styleId="Ttulo7Car">
+    <w:name w:val="Título 7 Car"/>
+    <w:basedOn w:val="Fuentedeprrafopredeter"/>
+    <w:link w:val="Ttulo7"/>
+    <w:uiPriority w:val="9"/>
+    <w:semiHidden/>
+    <w:rsid w:val="00FA750F"/>
+    <w:rPr>
+      <w:rFonts w:asciiTheme="majorHAnsi" w:eastAsiaTheme="majorEastAsia" w:hAnsiTheme="majorHAnsi" w:cstheme="majorBidi"/>
+      <w:sz w:val="24"/>
+      <w:szCs w:val="24"/>
+    </w:rPr>
+  </w:style>
+  <w:style w:type="character" w:customStyle="1" w:styleId="Ttulo8Car">
+    <w:name w:val="Título 8 Car"/>
+    <w:basedOn w:val="Fuentedeprrafopredeter"/>
+    <w:link w:val="Ttulo8"/>
+    <w:uiPriority w:val="9"/>
+    <w:semiHidden/>
+    <w:rsid w:val="00FA750F"/>
+    <w:rPr>
+      <w:rFonts w:asciiTheme="majorHAnsi" w:eastAsiaTheme="majorEastAsia" w:hAnsiTheme="majorHAnsi" w:cstheme="majorBidi"/>
+      <w:i/>
+      <w:iCs/>
+      <w:sz w:val="22"/>
+      <w:szCs w:val="22"/>
+    </w:rPr>
+  </w:style>
+  <w:style w:type="character" w:customStyle="1" w:styleId="Ttulo9Car">
+    <w:name w:val="Título 9 Car"/>
+    <w:basedOn w:val="Fuentedeprrafopredeter"/>
+    <w:link w:val="Ttulo9"/>
+    <w:uiPriority w:val="9"/>
+    <w:semiHidden/>
+    <w:rsid w:val="00FA750F"/>
+    <w:rPr>
+      <w:b/>
+      <w:bCs/>
+      <w:i/>
+      <w:iCs/>
+    </w:rPr>
+  </w:style>
+  <w:style w:type="paragraph" w:styleId="Descripcin">
+    <w:name w:val="caption"/>
+    <w:basedOn w:val="Normal"/>
+    <w:next w:val="Normal"/>
+    <w:uiPriority w:val="35"/>
+    <w:semiHidden/>
+    <w:unhideWhenUsed/>
+    <w:qFormat/>
+    <w:rsid w:val="00FA750F"/>
+    <w:pPr>
+      <w:spacing w:line="240" w:lineRule="auto"/>
+    </w:pPr>
+    <w:rPr>
+      <w:b/>
+      <w:bCs/>
+      <w:color w:val="404040" w:themeColor="text1" w:themeTint="BF"/>
+      <w:sz w:val="16"/>
+      <w:szCs w:val="16"/>
+    </w:rPr>
+  </w:style>
+  <w:style w:type="paragraph" w:styleId="Subttulo">
+    <w:name w:val="Subtitle"/>
+    <w:basedOn w:val="Normal"/>
+    <w:next w:val="Normal"/>
+    <w:link w:val="SubttuloCar"/>
+    <w:uiPriority w:val="11"/>
+    <w:qFormat/>
+    <w:rsid w:val="00FA750F"/>
+    <w:pPr>
+      <w:numPr>
+        <w:ilvl w:val="1"/>
+      </w:numPr>
+      <w:jc w:val="center"/>
+    </w:pPr>
+    <w:rPr>
+      <w:color w:val="44546A" w:themeColor="text2"/>
+      <w:sz w:val="28"/>
+      <w:szCs w:val="28"/>
+    </w:rPr>
+  </w:style>
+  <w:style w:type="character" w:customStyle="1" w:styleId="SubttuloCar">
+    <w:name w:val="Subtítulo Car"/>
+    <w:basedOn w:val="Fuentedeprrafopredeter"/>
+    <w:link w:val="Subttulo"/>
+    <w:uiPriority w:val="11"/>
+    <w:rsid w:val="00FA750F"/>
+    <w:rPr>
+      <w:color w:val="44546A" w:themeColor="text2"/>
+      <w:sz w:val="28"/>
+      <w:szCs w:val="28"/>
+    </w:rPr>
+  </w:style>
+  <w:style w:type="character" w:styleId="nfasis">
+    <w:name w:val="Emphasis"/>
+    <w:basedOn w:val="Fuentedeprrafopredeter"/>
+    <w:uiPriority w:val="20"/>
+    <w:qFormat/>
+    <w:rsid w:val="00FA750F"/>
+    <w:rPr>
+      <w:i/>
+      <w:iCs/>
+      <w:color w:val="000000" w:themeColor="text1"/>
+    </w:rPr>
+  </w:style>
+  <w:style w:type="paragraph" w:styleId="Sinespaciado">
+    <w:name w:val="No Spacing"/>
+    <w:uiPriority w:val="1"/>
+    <w:qFormat/>
+    <w:rsid w:val="00FA750F"/>
+    <w:pPr>
+      <w:spacing w:after="0" w:line="240" w:lineRule="auto"/>
+    </w:pPr>
+  </w:style>
+  <w:style w:type="character" w:styleId="nfasissutil">
+    <w:name w:val="Subtle Emphasis"/>
+    <w:basedOn w:val="Fuentedeprrafopredeter"/>
+    <w:uiPriority w:val="19"/>
+    <w:qFormat/>
+    <w:rsid w:val="00FA750F"/>
+    <w:rPr>
+      <w:i/>
+      <w:iCs/>
+      <w:color w:val="595959" w:themeColor="text1" w:themeTint="A6"/>
+    </w:rPr>
+  </w:style>
+  <w:style w:type="character" w:styleId="nfasisintenso">
+    <w:name w:val="Intense Emphasis"/>
+    <w:basedOn w:val="Fuentedeprrafopredeter"/>
+    <w:uiPriority w:val="21"/>
+    <w:qFormat/>
+    <w:rsid w:val="00FA750F"/>
+    <w:rPr>
+      <w:b/>
+      <w:bCs/>
+      <w:i/>
+      <w:iCs/>
+      <w:color w:val="auto"/>
+    </w:rPr>
+  </w:style>
+  <w:style w:type="character" w:styleId="Ttulodellibro">
+    <w:name w:val="Book Title"/>
+    <w:basedOn w:val="Fuentedeprrafopredeter"/>
+    <w:uiPriority w:val="33"/>
+    <w:qFormat/>
+    <w:rsid w:val="00FA750F"/>
+    <w:rPr>
+      <w:b/>
+      <w:bCs/>
+      <w:caps w:val="0"/>
+      <w:smallCaps/>
+      <w:spacing w:val="0"/>
+    </w:rPr>
+  </w:style>
+  <w:style w:type="paragraph" w:styleId="TtuloTDC">
+    <w:name w:val="TOC Heading"/>
+    <w:basedOn w:val="Ttulo1"/>
+    <w:next w:val="Normal"/>
+    <w:uiPriority w:val="39"/>
+    <w:unhideWhenUsed/>
+    <w:qFormat/>
+    <w:rsid w:val="00FA750F"/>
+    <w:pPr>
+      <w:outlineLvl w:val="9"/>
+    </w:pPr>
+  </w:style>
+  <w:style w:type="character" w:styleId="Hipervnculo">
+    <w:name w:val="Hyperlink"/>
+    <w:basedOn w:val="Fuentedeprrafopredeter"/>
+    <w:uiPriority w:val="99"/>
+    <w:unhideWhenUsed/>
+    <w:rsid w:val="00AF3053"/>
+    <w:rPr>
+      <w:color w:val="0563C1" w:themeColor="hyperlink"/>
+      <w:u w:val="single"/>
+    </w:rPr>
+  </w:style>
+  <w:style w:type="character" w:styleId="Mencinsinresolver">
+    <w:name w:val="Unresolved Mention"/>
+    <w:basedOn w:val="Fuentedeprrafopredeter"/>
+    <w:uiPriority w:val="99"/>
+    <w:semiHidden/>
+    <w:unhideWhenUsed/>
+    <w:rsid w:val="00AF3053"/>
+    <w:rPr>
+      <w:color w:val="605E5C"/>
+      <w:shd w:val="clear" w:color="auto" w:fill="E1DFDD"/>
+    </w:rPr>
+  </w:style>
+  <w:style w:type="paragraph" w:styleId="Textodeglobo">
+    <w:name w:val="Balloon Text"/>
+    <w:basedOn w:val="Normal"/>
+    <w:link w:val="TextodegloboCar"/>
+    <w:uiPriority w:val="99"/>
+    <w:semiHidden/>
+    <w:unhideWhenUsed/>
+    <w:rsid w:val="00AF3053"/>
+    <w:pPr>
+      <w:spacing w:after="0" w:line="240" w:lineRule="auto"/>
+    </w:pPr>
+    <w:rPr>
+      <w:rFonts w:ascii="Segoe UI" w:hAnsi="Segoe UI" w:cs="Segoe UI"/>
+      <w:sz w:val="18"/>
+      <w:szCs w:val="18"/>
+    </w:rPr>
+  </w:style>
+  <w:style w:type="character" w:customStyle="1" w:styleId="TextodegloboCar">
+    <w:name w:val="Texto de globo Car"/>
+    <w:basedOn w:val="Fuentedeprrafopredeter"/>
+    <w:link w:val="Textodeglobo"/>
+    <w:uiPriority w:val="99"/>
+    <w:semiHidden/>
+    <w:rsid w:val="00AF3053"/>
+    <w:rPr>
+      <w:rFonts w:ascii="Segoe UI" w:hAnsi="Segoe UI" w:cs="Segoe UI"/>
+      <w:sz w:val="18"/>
+      <w:szCs w:val="18"/>
+    </w:rPr>
+  </w:style>
+  <w:style w:type="paragraph" w:styleId="TDC1">
+    <w:name w:val="toc 1"/>
+    <w:basedOn w:val="Normal"/>
+    <w:next w:val="Normal"/>
+    <w:autoRedefine/>
+    <w:uiPriority w:val="39"/>
+    <w:unhideWhenUsed/>
+    <w:rsid w:val="00AF3053"/>
+    <w:pPr>
+      <w:spacing w:after="100"/>
+    </w:pPr>
+  </w:style>
+  <w:style w:type="paragraph" w:styleId="Encabezado">
+    <w:name w:val="header"/>
+    <w:basedOn w:val="Normal"/>
+    <w:link w:val="EncabezadoCar"/>
+    <w:uiPriority w:val="99"/>
+    <w:unhideWhenUsed/>
+    <w:rsid w:val="00AF3053"/>
+    <w:pPr>
+      <w:tabs>
+        <w:tab w:val="center" w:pos="4252"/>
+        <w:tab w:val="right" w:pos="8504"/>
+      </w:tabs>
+      <w:spacing w:after="0" w:line="240" w:lineRule="auto"/>
+    </w:pPr>
+  </w:style>
+  <w:style w:type="character" w:customStyle="1" w:styleId="EncabezadoCar">
+    <w:name w:val="Encabezado Car"/>
+    <w:basedOn w:val="Fuentedeprrafopredeter"/>
+    <w:link w:val="Encabezado"/>
+    <w:uiPriority w:val="99"/>
+    <w:rsid w:val="00AF3053"/>
+  </w:style>
+  <w:style w:type="paragraph" w:styleId="Piedepgina">
+    <w:name w:val="footer"/>
+    <w:basedOn w:val="Normal"/>
+    <w:link w:val="PiedepginaCar"/>
+    <w:uiPriority w:val="99"/>
+    <w:unhideWhenUsed/>
+    <w:rsid w:val="00AF3053"/>
+    <w:pPr>
+      <w:tabs>
+        <w:tab w:val="center" w:pos="4252"/>
+        <w:tab w:val="right" w:pos="8504"/>
+      </w:tabs>
+      <w:spacing w:after="0" w:line="240" w:lineRule="auto"/>
+    </w:pPr>
+  </w:style>
+  <w:style w:type="character" w:customStyle="1" w:styleId="PiedepginaCar">
+    <w:name w:val="Pie de página Car"/>
+    <w:basedOn w:val="Fuentedeprrafopredeter"/>
+    <w:link w:val="Piedepgina"/>
+    <w:uiPriority w:val="99"/>
+    <w:rsid w:val="00AF3053"/>
   </w:style>
 </w:styles>
 </file>
@@ -1265,4 +2970,16 @@
     </a:ext>
   </a:extLst>
 </a:theme>
+</file>
+
+<file path=customXml/item1.xml><?xml version="1.0" encoding="utf-8"?>
+<b:Sources xmlns:b="http://schemas.openxmlformats.org/officeDocument/2006/bibliography" xmlns="http://schemas.openxmlformats.org/officeDocument/2006/bibliography" SelectedStyle="\APASixthEditionOfficeOnline.xsl" StyleName="APA" Version="6"/>
+</file>
+
+<file path=customXml/itemProps1.xml><?xml version="1.0" encoding="utf-8"?>
+<ds:datastoreItem xmlns:ds="http://schemas.openxmlformats.org/officeDocument/2006/customXml" ds:itemID="{EF43705E-9238-4D44-BF7B-2A79BA2536FB}">
+  <ds:schemaRefs>
+    <ds:schemaRef ds:uri="http://schemas.openxmlformats.org/officeDocument/2006/bibliography"/>
+  </ds:schemaRefs>
+</ds:datastoreItem>
 </file>
--- a/Proyecto_Final/MemoriaTecnica.docx
+++ b/Proyecto_Final/MemoriaTecnica.docx
@@ -6,29 +6,35 @@
       <w:pPr>
         <w:pStyle w:val="Ttulo"/>
         <w:rPr>
-          <w:rFonts w:ascii="Bahnschrift" w:eastAsia="Adobe Fan Heiti Std B" w:hAnsi="Bahnschrift"/>
-          <w:b/>
-          <w:sz w:val="84"/>
-          <w:szCs w:val="84"/>
-        </w:rPr>
-      </w:pPr>
-      <w:r>
-        <w:rPr>
-          <w:rFonts w:ascii="Bahnschrift" w:eastAsia="Adobe Fan Heiti Std B" w:hAnsi="Bahnschrift"/>
-          <w:b/>
-          <w:sz w:val="84"/>
-          <w:szCs w:val="84"/>
+          <w:sz w:val="96"/>
+          <w:szCs w:val="96"/>
+        </w:rPr>
+      </w:pPr>
+      <w:r>
+        <w:rPr>
+          <w:sz w:val="96"/>
+          <w:szCs w:val="96"/>
         </w:rPr>
         <w:t>MOBILE PRICE CLASSIFICATION</w:t>
       </w:r>
     </w:p>
-    <w:p/>
+    <w:p>
+      <w:pPr>
+        <w:rPr>
+          <w:rFonts w:ascii="Arial" w:eastAsia="Adobe Heiti Std R" w:hAnsi="Arial" w:cs="Arial"/>
+        </w:rPr>
+      </w:pPr>
+    </w:p>
     <w:p>
       <w:pPr>
         <w:jc w:val="center"/>
-      </w:pPr>
-      <w:r>
-        <w:rPr>
+        <w:rPr>
+          <w:rFonts w:ascii="Arial" w:eastAsia="Adobe Heiti Std R" w:hAnsi="Arial" w:cs="Arial"/>
+        </w:rPr>
+      </w:pPr>
+      <w:r>
+        <w:rPr>
+          <w:rFonts w:ascii="Arial" w:eastAsia="Adobe Heiti Std R" w:hAnsi="Arial" w:cs="Arial"/>
           <w:noProof/>
         </w:rPr>
         <w:drawing>
@@ -82,13 +88,16 @@
     <w:p>
       <w:pPr>
         <w:jc w:val="center"/>
+        <w:rPr>
+          <w:rFonts w:ascii="Arial" w:eastAsia="Adobe Heiti Std R" w:hAnsi="Arial" w:cs="Arial"/>
+        </w:rPr>
       </w:pPr>
     </w:p>
     <w:p>
       <w:pPr>
         <w:jc w:val="center"/>
         <w:rPr>
-          <w:rFonts w:ascii="Bahnschrift" w:hAnsi="Bahnschrift"/>
+          <w:rFonts w:asciiTheme="majorHAnsi" w:eastAsia="Adobe Heiti Std R" w:hAnsiTheme="majorHAnsi" w:cs="Arial"/>
           <w:b/>
           <w:color w:val="44546A" w:themeColor="text2"/>
           <w:sz w:val="52"/>
@@ -97,7 +106,7 @@
       </w:pPr>
       <w:r>
         <w:rPr>
-          <w:rFonts w:ascii="Bahnschrift" w:hAnsi="Bahnschrift"/>
+          <w:rFonts w:asciiTheme="majorHAnsi" w:eastAsia="Adobe Heiti Std R" w:hAnsiTheme="majorHAnsi" w:cs="Arial"/>
           <w:b/>
           <w:color w:val="44546A" w:themeColor="text2"/>
           <w:sz w:val="52"/>
@@ -110,7 +119,7 @@
       <w:pPr>
         <w:jc w:val="center"/>
         <w:rPr>
-          <w:rFonts w:ascii="Bahnschrift" w:hAnsi="Bahnschrift"/>
+          <w:rFonts w:ascii="Arial" w:eastAsia="Adobe Heiti Std R" w:hAnsi="Arial" w:cs="Arial"/>
           <w:b/>
           <w:sz w:val="40"/>
           <w:szCs w:val="40"/>
@@ -121,14 +130,14 @@
       <w:pPr>
         <w:jc w:val="center"/>
         <w:rPr>
-          <w:rFonts w:ascii="Bahnschrift" w:hAnsi="Bahnschrift"/>
+          <w:rFonts w:asciiTheme="majorHAnsi" w:eastAsia="Adobe Heiti Std R" w:hAnsiTheme="majorHAnsi" w:cs="Arial"/>
           <w:sz w:val="24"/>
           <w:szCs w:val="24"/>
         </w:rPr>
       </w:pPr>
       <w:r>
         <w:rPr>
-          <w:rFonts w:ascii="Bahnschrift" w:hAnsi="Bahnschrift"/>
+          <w:rFonts w:asciiTheme="majorHAnsi" w:eastAsia="Adobe Heiti Std R" w:hAnsiTheme="majorHAnsi" w:cs="Arial"/>
           <w:sz w:val="24"/>
           <w:szCs w:val="24"/>
         </w:rPr>
@@ -139,13 +148,13 @@
       <w:pPr>
         <w:pStyle w:val="Cita"/>
         <w:rPr>
-          <w:rFonts w:ascii="Bahnschrift" w:eastAsia="Adobe Fan Heiti Std B" w:hAnsi="Bahnschrift"/>
+          <w:rFonts w:asciiTheme="majorHAnsi" w:eastAsia="Adobe Heiti Std R" w:hAnsiTheme="majorHAnsi" w:cs="Arial"/>
           <w:color w:val="1155CC"/>
         </w:rPr>
       </w:pPr>
       <w:r>
         <w:rPr>
-          <w:rFonts w:ascii="Bahnschrift" w:hAnsi="Bahnschrift"/>
+          <w:rFonts w:asciiTheme="majorHAnsi" w:eastAsia="Adobe Heiti Std R" w:hAnsiTheme="majorHAnsi" w:cs="Arial"/>
           <w:b/>
           <w:i w:val="0"/>
           <w:color w:val="auto"/>
@@ -154,7 +163,7 @@
       </w:r>
       <w:r>
         <w:rPr>
-          <w:rFonts w:ascii="Bahnschrift" w:hAnsi="Bahnschrift"/>
+          <w:rFonts w:asciiTheme="majorHAnsi" w:eastAsia="Adobe Heiti Std R" w:hAnsiTheme="majorHAnsi" w:cs="Arial"/>
           <w:b/>
           <w:i w:val="0"/>
           <w:color w:val="auto"/>
@@ -163,7 +172,7 @@
       </w:r>
       <w:r>
         <w:rPr>
-          <w:rFonts w:ascii="Bahnschrift" w:eastAsia="Adobe Fan Heiti Std B" w:hAnsi="Bahnschrift"/>
+          <w:rFonts w:asciiTheme="majorHAnsi" w:eastAsia="Adobe Heiti Std R" w:hAnsiTheme="majorHAnsi" w:cs="Arial"/>
         </w:rPr>
         <w:tab/>
       </w:r>
@@ -171,7 +180,7 @@
         <w:r>
           <w:rPr>
             <w:rStyle w:val="Hipervnculo"/>
-            <w:rFonts w:ascii="Bahnschrift" w:eastAsia="Adobe Fan Heiti Std B" w:hAnsi="Bahnschrift"/>
+            <w:rFonts w:asciiTheme="majorHAnsi" w:eastAsia="Adobe Heiti Std R" w:hAnsiTheme="majorHAnsi" w:cs="Arial"/>
           </w:rPr>
           <w:t>sgavil01@ucm.es</w:t>
         </w:r>
@@ -181,14 +190,14 @@
       <w:pPr>
         <w:pStyle w:val="Cita"/>
         <w:rPr>
-          <w:rFonts w:ascii="Bahnschrift" w:eastAsia="Adobe Fan Heiti Std B" w:hAnsi="Bahnschrift"/>
+          <w:rFonts w:asciiTheme="majorHAnsi" w:eastAsia="Adobe Heiti Std R" w:hAnsiTheme="majorHAnsi" w:cs="Arial"/>
           <w:color w:val="1155CC"/>
           <w:u w:val="single"/>
         </w:rPr>
       </w:pPr>
       <w:r>
         <w:rPr>
-          <w:rFonts w:ascii="Bahnschrift" w:hAnsi="Bahnschrift"/>
+          <w:rFonts w:asciiTheme="majorHAnsi" w:eastAsia="Adobe Heiti Std R" w:hAnsiTheme="majorHAnsi" w:cs="Arial"/>
           <w:b/>
           <w:i w:val="0"/>
           <w:color w:val="auto"/>
@@ -197,20 +206,20 @@
       </w:r>
       <w:r>
         <w:rPr>
-          <w:rFonts w:ascii="Bahnschrift" w:eastAsia="Adobe Fan Heiti Std B" w:hAnsi="Bahnschrift"/>
+          <w:rFonts w:asciiTheme="majorHAnsi" w:eastAsia="Adobe Heiti Std R" w:hAnsiTheme="majorHAnsi" w:cs="Arial"/>
           <w:color w:val="auto"/>
         </w:rPr>
         <w:t xml:space="preserve"> </w:t>
       </w:r>
       <w:r>
         <w:rPr>
-          <w:rFonts w:ascii="Bahnschrift" w:eastAsia="Adobe Fan Heiti Std B" w:hAnsi="Bahnschrift"/>
+          <w:rFonts w:asciiTheme="majorHAnsi" w:eastAsia="Adobe Heiti Std R" w:hAnsiTheme="majorHAnsi" w:cs="Arial"/>
         </w:rPr>
         <w:tab/>
       </w:r>
       <w:r>
         <w:rPr>
-          <w:rFonts w:ascii="Bahnschrift" w:eastAsia="Adobe Fan Heiti Std B" w:hAnsi="Bahnschrift"/>
+          <w:rFonts w:asciiTheme="majorHAnsi" w:eastAsia="Adobe Heiti Std R" w:hAnsiTheme="majorHAnsi" w:cs="Arial"/>
         </w:rPr>
         <w:tab/>
       </w:r>
@@ -218,17 +227,23 @@
         <w:r>
           <w:rPr>
             <w:rStyle w:val="Hipervnculo"/>
-            <w:rFonts w:ascii="Bahnschrift" w:eastAsia="Adobe Fan Heiti Std B" w:hAnsi="Bahnschrift"/>
+            <w:rFonts w:asciiTheme="majorHAnsi" w:eastAsia="Adobe Heiti Std R" w:hAnsiTheme="majorHAnsi" w:cs="Arial"/>
           </w:rPr>
           <w:t>alvill04@ucm.es</w:t>
         </w:r>
       </w:hyperlink>
     </w:p>
-    <w:p/>
-    <w:p>
-      <w:pPr>
-        <w:rPr>
-          <w:rFonts w:ascii="Bahnschrift" w:eastAsia="Adobe Fan Heiti Std B" w:hAnsi="Bahnschrift"/>
+    <w:p>
+      <w:pPr>
+        <w:rPr>
+          <w:rFonts w:asciiTheme="majorHAnsi" w:eastAsia="Adobe Heiti Std R" w:hAnsiTheme="majorHAnsi" w:cs="Arial"/>
+        </w:rPr>
+      </w:pPr>
+    </w:p>
+    <w:p>
+      <w:pPr>
+        <w:rPr>
+          <w:rFonts w:asciiTheme="majorHAnsi" w:eastAsia="Adobe Heiti Std R" w:hAnsiTheme="majorHAnsi" w:cs="Arial"/>
         </w:rPr>
       </w:pPr>
     </w:p>
@@ -236,14 +251,14 @@
       <w:pPr>
         <w:jc w:val="center"/>
         <w:rPr>
-          <w:rFonts w:ascii="Bahnschrift" w:eastAsia="Adobe Fan Heiti Std B" w:hAnsi="Bahnschrift"/>
+          <w:rFonts w:asciiTheme="majorHAnsi" w:eastAsia="Adobe Heiti Std R" w:hAnsiTheme="majorHAnsi" w:cs="Arial"/>
           <w:sz w:val="24"/>
           <w:szCs w:val="24"/>
         </w:rPr>
       </w:pPr>
       <w:r>
         <w:rPr>
-          <w:rFonts w:ascii="Bahnschrift" w:eastAsia="Adobe Fan Heiti Std B" w:hAnsi="Bahnschrift"/>
+          <w:rFonts w:asciiTheme="majorHAnsi" w:eastAsia="Adobe Heiti Std R" w:hAnsiTheme="majorHAnsi" w:cs="Arial"/>
           <w:sz w:val="24"/>
           <w:szCs w:val="24"/>
         </w:rPr>
@@ -254,14 +269,14 @@
       <w:pPr>
         <w:jc w:val="center"/>
         <w:rPr>
-          <w:rFonts w:ascii="Bahnschrift" w:eastAsia="Adobe Fan Heiti Std B" w:hAnsi="Bahnschrift"/>
+          <w:rFonts w:asciiTheme="majorHAnsi" w:eastAsia="Adobe Heiti Std R" w:hAnsiTheme="majorHAnsi" w:cs="Arial"/>
           <w:sz w:val="24"/>
           <w:szCs w:val="24"/>
         </w:rPr>
       </w:pPr>
       <w:r>
         <w:rPr>
-          <w:rFonts w:ascii="Bahnschrift" w:eastAsia="Adobe Fan Heiti Std B" w:hAnsi="Bahnschrift"/>
+          <w:rFonts w:asciiTheme="majorHAnsi" w:eastAsia="Adobe Heiti Std R" w:hAnsiTheme="majorHAnsi" w:cs="Arial"/>
           <w:sz w:val="24"/>
           <w:szCs w:val="24"/>
         </w:rPr>
@@ -272,22 +287,29 @@
       <w:pPr>
         <w:jc w:val="center"/>
         <w:rPr>
-          <w:rFonts w:ascii="Bahnschrift" w:eastAsia="Adobe Fan Heiti Std B" w:hAnsi="Bahnschrift"/>
+          <w:rFonts w:asciiTheme="majorHAnsi" w:eastAsia="Adobe Heiti Std R" w:hAnsiTheme="majorHAnsi" w:cs="Arial"/>
           <w:sz w:val="24"/>
           <w:szCs w:val="24"/>
         </w:rPr>
       </w:pPr>
       <w:r>
         <w:rPr>
-          <w:rFonts w:ascii="Bahnschrift" w:eastAsia="Adobe Fan Heiti Std B" w:hAnsi="Bahnschrift"/>
+          <w:rFonts w:asciiTheme="majorHAnsi" w:eastAsia="Adobe Heiti Std R" w:hAnsiTheme="majorHAnsi" w:cs="Arial"/>
           <w:sz w:val="24"/>
           <w:szCs w:val="24"/>
         </w:rPr>
+        <w:lastRenderedPageBreak/>
         <w:t>Madrid, 2019/2020</w:t>
       </w:r>
     </w:p>
     <w:sdt>
       <w:sdtPr>
+        <w:rPr>
+          <w:rFonts w:eastAsia="Adobe Heiti Std R" w:cs="Arial"/>
+          <w:color w:val="auto"/>
+          <w:sz w:val="21"/>
+          <w:szCs w:val="21"/>
+        </w:rPr>
         <w:id w:val="1912887265"/>
         <w:docPartObj>
           <w:docPartGallery w:val="Table of Contents"/>
@@ -296,27 +318,22 @@
       </w:sdtPr>
       <w:sdtEndPr>
         <w:rPr>
-          <w:rFonts w:asciiTheme="minorHAnsi" w:eastAsiaTheme="minorEastAsia" w:hAnsiTheme="minorHAnsi" w:cstheme="minorBidi"/>
           <w:b/>
           <w:bCs/>
-          <w:color w:val="auto"/>
-          <w:sz w:val="21"/>
-          <w:szCs w:val="21"/>
         </w:rPr>
       </w:sdtEndPr>
       <w:sdtContent>
         <w:p>
           <w:pPr>
             <w:pStyle w:val="TtuloTDC"/>
+            <w:jc w:val="left"/>
             <w:rPr>
-              <w:rFonts w:ascii="Bahnschrift" w:hAnsi="Bahnschrift"/>
-              <w:sz w:val="52"/>
+              <w:rFonts w:eastAsia="Adobe Heiti Std R" w:cs="Arial"/>
             </w:rPr>
           </w:pPr>
           <w:r>
             <w:rPr>
-              <w:rFonts w:ascii="Bahnschrift" w:hAnsi="Bahnschrift"/>
-              <w:sz w:val="52"/>
+              <w:rFonts w:eastAsia="Adobe Heiti Std R" w:cs="Arial"/>
             </w:rPr>
             <w:t>Contenido</w:t>
           </w:r>
@@ -328,30 +345,34 @@
               <w:tab w:val="right" w:leader="dot" w:pos="8494"/>
             </w:tabs>
             <w:rPr>
+              <w:rFonts w:asciiTheme="majorHAnsi" w:eastAsia="Adobe Heiti Std R" w:hAnsiTheme="majorHAnsi" w:cs="Arial"/>
               <w:noProof/>
-              <w:sz w:val="36"/>
-              <w:szCs w:val="22"/>
+              <w:sz w:val="28"/>
+              <w:szCs w:val="28"/>
               <w:lang w:eastAsia="es-ES"/>
             </w:rPr>
           </w:pPr>
           <w:r>
             <w:rPr>
-              <w:rFonts w:ascii="Bahnschrift" w:hAnsi="Bahnschrift"/>
-              <w:sz w:val="44"/>
+              <w:rFonts w:asciiTheme="majorHAnsi" w:eastAsia="Adobe Heiti Std R" w:hAnsiTheme="majorHAnsi" w:cs="Arial"/>
+              <w:sz w:val="28"/>
+              <w:szCs w:val="28"/>
             </w:rPr>
             <w:fldChar w:fldCharType="begin"/>
           </w:r>
           <w:r>
             <w:rPr>
-              <w:rFonts w:ascii="Bahnschrift" w:hAnsi="Bahnschrift"/>
-              <w:sz w:val="44"/>
+              <w:rFonts w:asciiTheme="majorHAnsi" w:eastAsia="Adobe Heiti Std R" w:hAnsiTheme="majorHAnsi" w:cs="Arial"/>
+              <w:sz w:val="28"/>
+              <w:szCs w:val="28"/>
             </w:rPr>
             <w:instrText xml:space="preserve"> TOC \o "1-3" \h \z \u </w:instrText>
           </w:r>
           <w:r>
             <w:rPr>
-              <w:rFonts w:ascii="Bahnschrift" w:hAnsi="Bahnschrift"/>
-              <w:sz w:val="44"/>
+              <w:rFonts w:asciiTheme="majorHAnsi" w:eastAsia="Adobe Heiti Std R" w:hAnsiTheme="majorHAnsi" w:cs="Arial"/>
+              <w:sz w:val="28"/>
+              <w:szCs w:val="28"/>
             </w:rPr>
             <w:fldChar w:fldCharType="separate"/>
           </w:r>
@@ -359,64 +380,79 @@
             <w:r>
               <w:rPr>
                 <w:rStyle w:val="Hipervnculo"/>
-                <w:rFonts w:ascii="Bahnschrift" w:eastAsia="Adobe Fan Heiti Std B" w:hAnsi="Bahnschrift"/>
+                <w:rFonts w:asciiTheme="majorHAnsi" w:eastAsia="Adobe Heiti Std R" w:hAnsiTheme="majorHAnsi" w:cs="Arial"/>
                 <w:noProof/>
-                <w:sz w:val="32"/>
+                <w:sz w:val="28"/>
+                <w:szCs w:val="28"/>
               </w:rPr>
               <w:t>Resumen</w:t>
             </w:r>
             <w:r>
               <w:rPr>
+                <w:rFonts w:asciiTheme="majorHAnsi" w:eastAsia="Adobe Heiti Std R" w:hAnsiTheme="majorHAnsi" w:cs="Arial"/>
                 <w:noProof/>
                 <w:webHidden/>
-                <w:sz w:val="32"/>
+                <w:sz w:val="28"/>
+                <w:szCs w:val="28"/>
               </w:rPr>
               <w:tab/>
             </w:r>
             <w:r>
               <w:rPr>
+                <w:rFonts w:asciiTheme="majorHAnsi" w:eastAsia="Adobe Heiti Std R" w:hAnsiTheme="majorHAnsi" w:cs="Arial"/>
                 <w:noProof/>
                 <w:webHidden/>
-                <w:sz w:val="32"/>
+                <w:sz w:val="28"/>
+                <w:szCs w:val="28"/>
               </w:rPr>
               <w:fldChar w:fldCharType="begin"/>
             </w:r>
             <w:r>
               <w:rPr>
+                <w:rFonts w:asciiTheme="majorHAnsi" w:eastAsia="Adobe Heiti Std R" w:hAnsiTheme="majorHAnsi" w:cs="Arial"/>
                 <w:noProof/>
                 <w:webHidden/>
-                <w:sz w:val="32"/>
+                <w:sz w:val="28"/>
+                <w:szCs w:val="28"/>
               </w:rPr>
               <w:instrText xml:space="preserve"> PAGEREF _Toc28004352 \h </w:instrText>
             </w:r>
             <w:r>
               <w:rPr>
+                <w:rFonts w:asciiTheme="majorHAnsi" w:eastAsia="Adobe Heiti Std R" w:hAnsiTheme="majorHAnsi" w:cs="Arial"/>
                 <w:noProof/>
                 <w:webHidden/>
-                <w:sz w:val="32"/>
+                <w:sz w:val="28"/>
+                <w:szCs w:val="28"/>
               </w:rPr>
             </w:r>
             <w:r>
               <w:rPr>
+                <w:rFonts w:asciiTheme="majorHAnsi" w:eastAsia="Adobe Heiti Std R" w:hAnsiTheme="majorHAnsi" w:cs="Arial"/>
                 <w:noProof/>
                 <w:webHidden/>
-                <w:sz w:val="32"/>
+                <w:sz w:val="28"/>
+                <w:szCs w:val="28"/>
               </w:rPr>
               <w:fldChar w:fldCharType="separate"/>
             </w:r>
             <w:r>
               <w:rPr>
+                <w:rFonts w:asciiTheme="majorHAnsi" w:eastAsia="Adobe Heiti Std R" w:hAnsiTheme="majorHAnsi" w:cs="Arial"/>
                 <w:noProof/>
                 <w:webHidden/>
-                <w:sz w:val="32"/>
+                <w:sz w:val="28"/>
+                <w:szCs w:val="28"/>
               </w:rPr>
               <w:t>2</w:t>
             </w:r>
             <w:r>
               <w:rPr>
+                <w:rFonts w:asciiTheme="majorHAnsi" w:eastAsia="Adobe Heiti Std R" w:hAnsiTheme="majorHAnsi" w:cs="Arial"/>
                 <w:noProof/>
                 <w:webHidden/>
-                <w:sz w:val="32"/>
+                <w:sz w:val="28"/>
+                <w:szCs w:val="28"/>
               </w:rPr>
               <w:fldChar w:fldCharType="end"/>
             </w:r>
@@ -429,9 +465,10 @@
               <w:tab w:val="right" w:leader="dot" w:pos="8494"/>
             </w:tabs>
             <w:rPr>
+              <w:rFonts w:asciiTheme="majorHAnsi" w:eastAsia="Adobe Heiti Std R" w:hAnsiTheme="majorHAnsi" w:cs="Arial"/>
               <w:noProof/>
-              <w:sz w:val="36"/>
-              <w:szCs w:val="22"/>
+              <w:sz w:val="28"/>
+              <w:szCs w:val="28"/>
               <w:lang w:eastAsia="es-ES"/>
             </w:rPr>
           </w:pPr>
@@ -439,64 +476,79 @@
             <w:r>
               <w:rPr>
                 <w:rStyle w:val="Hipervnculo"/>
-                <w:rFonts w:ascii="Bahnschrift" w:eastAsia="Adobe Fan Heiti Std B" w:hAnsi="Bahnschrift"/>
+                <w:rFonts w:asciiTheme="majorHAnsi" w:eastAsia="Adobe Heiti Std R" w:hAnsiTheme="majorHAnsi" w:cs="Arial"/>
                 <w:noProof/>
-                <w:sz w:val="32"/>
+                <w:sz w:val="28"/>
+                <w:szCs w:val="28"/>
               </w:rPr>
               <w:t>Objetivos</w:t>
             </w:r>
             <w:r>
               <w:rPr>
+                <w:rFonts w:asciiTheme="majorHAnsi" w:eastAsia="Adobe Heiti Std R" w:hAnsiTheme="majorHAnsi" w:cs="Arial"/>
                 <w:noProof/>
                 <w:webHidden/>
-                <w:sz w:val="32"/>
+                <w:sz w:val="28"/>
+                <w:szCs w:val="28"/>
               </w:rPr>
               <w:tab/>
             </w:r>
             <w:r>
               <w:rPr>
+                <w:rFonts w:asciiTheme="majorHAnsi" w:eastAsia="Adobe Heiti Std R" w:hAnsiTheme="majorHAnsi" w:cs="Arial"/>
                 <w:noProof/>
                 <w:webHidden/>
-                <w:sz w:val="32"/>
+                <w:sz w:val="28"/>
+                <w:szCs w:val="28"/>
               </w:rPr>
               <w:fldChar w:fldCharType="begin"/>
             </w:r>
             <w:r>
               <w:rPr>
+                <w:rFonts w:asciiTheme="majorHAnsi" w:eastAsia="Adobe Heiti Std R" w:hAnsiTheme="majorHAnsi" w:cs="Arial"/>
                 <w:noProof/>
                 <w:webHidden/>
-                <w:sz w:val="32"/>
+                <w:sz w:val="28"/>
+                <w:szCs w:val="28"/>
               </w:rPr>
               <w:instrText xml:space="preserve"> PAGEREF _Toc28004353 \h </w:instrText>
             </w:r>
             <w:r>
               <w:rPr>
+                <w:rFonts w:asciiTheme="majorHAnsi" w:eastAsia="Adobe Heiti Std R" w:hAnsiTheme="majorHAnsi" w:cs="Arial"/>
                 <w:noProof/>
                 <w:webHidden/>
-                <w:sz w:val="32"/>
+                <w:sz w:val="28"/>
+                <w:szCs w:val="28"/>
               </w:rPr>
             </w:r>
             <w:r>
               <w:rPr>
+                <w:rFonts w:asciiTheme="majorHAnsi" w:eastAsia="Adobe Heiti Std R" w:hAnsiTheme="majorHAnsi" w:cs="Arial"/>
                 <w:noProof/>
                 <w:webHidden/>
-                <w:sz w:val="32"/>
+                <w:sz w:val="28"/>
+                <w:szCs w:val="28"/>
               </w:rPr>
               <w:fldChar w:fldCharType="separate"/>
             </w:r>
             <w:r>
               <w:rPr>
+                <w:rFonts w:asciiTheme="majorHAnsi" w:eastAsia="Adobe Heiti Std R" w:hAnsiTheme="majorHAnsi" w:cs="Arial"/>
                 <w:noProof/>
                 <w:webHidden/>
-                <w:sz w:val="32"/>
+                <w:sz w:val="28"/>
+                <w:szCs w:val="28"/>
               </w:rPr>
               <w:t>2</w:t>
             </w:r>
             <w:r>
               <w:rPr>
+                <w:rFonts w:asciiTheme="majorHAnsi" w:eastAsia="Adobe Heiti Std R" w:hAnsiTheme="majorHAnsi" w:cs="Arial"/>
                 <w:noProof/>
                 <w:webHidden/>
-                <w:sz w:val="32"/>
+                <w:sz w:val="28"/>
+                <w:szCs w:val="28"/>
               </w:rPr>
               <w:fldChar w:fldCharType="end"/>
             </w:r>
@@ -509,9 +561,10 @@
               <w:tab w:val="right" w:leader="dot" w:pos="8494"/>
             </w:tabs>
             <w:rPr>
+              <w:rFonts w:asciiTheme="majorHAnsi" w:eastAsia="Adobe Heiti Std R" w:hAnsiTheme="majorHAnsi" w:cs="Arial"/>
               <w:noProof/>
-              <w:sz w:val="36"/>
-              <w:szCs w:val="22"/>
+              <w:sz w:val="28"/>
+              <w:szCs w:val="28"/>
               <w:lang w:eastAsia="es-ES"/>
             </w:rPr>
           </w:pPr>
@@ -519,64 +572,79 @@
             <w:r>
               <w:rPr>
                 <w:rStyle w:val="Hipervnculo"/>
-                <w:rFonts w:ascii="Bahnschrift" w:hAnsi="Bahnschrift"/>
+                <w:rFonts w:asciiTheme="majorHAnsi" w:eastAsia="Adobe Heiti Std R" w:hAnsiTheme="majorHAnsi" w:cs="Arial"/>
                 <w:noProof/>
-                <w:sz w:val="32"/>
+                <w:sz w:val="28"/>
+                <w:szCs w:val="28"/>
               </w:rPr>
               <w:t>Datos usados</w:t>
             </w:r>
             <w:r>
               <w:rPr>
+                <w:rFonts w:asciiTheme="majorHAnsi" w:eastAsia="Adobe Heiti Std R" w:hAnsiTheme="majorHAnsi" w:cs="Arial"/>
                 <w:noProof/>
                 <w:webHidden/>
-                <w:sz w:val="32"/>
+                <w:sz w:val="28"/>
+                <w:szCs w:val="28"/>
               </w:rPr>
               <w:tab/>
             </w:r>
             <w:r>
               <w:rPr>
+                <w:rFonts w:asciiTheme="majorHAnsi" w:eastAsia="Adobe Heiti Std R" w:hAnsiTheme="majorHAnsi" w:cs="Arial"/>
                 <w:noProof/>
                 <w:webHidden/>
-                <w:sz w:val="32"/>
+                <w:sz w:val="28"/>
+                <w:szCs w:val="28"/>
               </w:rPr>
               <w:fldChar w:fldCharType="begin"/>
             </w:r>
             <w:r>
               <w:rPr>
+                <w:rFonts w:asciiTheme="majorHAnsi" w:eastAsia="Adobe Heiti Std R" w:hAnsiTheme="majorHAnsi" w:cs="Arial"/>
                 <w:noProof/>
                 <w:webHidden/>
-                <w:sz w:val="32"/>
+                <w:sz w:val="28"/>
+                <w:szCs w:val="28"/>
               </w:rPr>
               <w:instrText xml:space="preserve"> PAGEREF _Toc28004354 \h </w:instrText>
             </w:r>
             <w:r>
               <w:rPr>
+                <w:rFonts w:asciiTheme="majorHAnsi" w:eastAsia="Adobe Heiti Std R" w:hAnsiTheme="majorHAnsi" w:cs="Arial"/>
                 <w:noProof/>
                 <w:webHidden/>
-                <w:sz w:val="32"/>
+                <w:sz w:val="28"/>
+                <w:szCs w:val="28"/>
               </w:rPr>
             </w:r>
             <w:r>
               <w:rPr>
+                <w:rFonts w:asciiTheme="majorHAnsi" w:eastAsia="Adobe Heiti Std R" w:hAnsiTheme="majorHAnsi" w:cs="Arial"/>
                 <w:noProof/>
                 <w:webHidden/>
-                <w:sz w:val="32"/>
+                <w:sz w:val="28"/>
+                <w:szCs w:val="28"/>
               </w:rPr>
               <w:fldChar w:fldCharType="separate"/>
             </w:r>
             <w:r>
               <w:rPr>
+                <w:rFonts w:asciiTheme="majorHAnsi" w:eastAsia="Adobe Heiti Std R" w:hAnsiTheme="majorHAnsi" w:cs="Arial"/>
                 <w:noProof/>
                 <w:webHidden/>
-                <w:sz w:val="32"/>
+                <w:sz w:val="28"/>
+                <w:szCs w:val="28"/>
               </w:rPr>
               <w:t>2</w:t>
             </w:r>
             <w:r>
               <w:rPr>
+                <w:rFonts w:asciiTheme="majorHAnsi" w:eastAsia="Adobe Heiti Std R" w:hAnsiTheme="majorHAnsi" w:cs="Arial"/>
                 <w:noProof/>
                 <w:webHidden/>
-                <w:sz w:val="32"/>
+                <w:sz w:val="28"/>
+                <w:szCs w:val="28"/>
               </w:rPr>
               <w:fldChar w:fldCharType="end"/>
             </w:r>
@@ -589,9 +657,10 @@
               <w:tab w:val="right" w:leader="dot" w:pos="8494"/>
             </w:tabs>
             <w:rPr>
+              <w:rFonts w:asciiTheme="majorHAnsi" w:eastAsia="Adobe Heiti Std R" w:hAnsiTheme="majorHAnsi" w:cs="Arial"/>
               <w:noProof/>
-              <w:sz w:val="36"/>
-              <w:szCs w:val="22"/>
+              <w:sz w:val="28"/>
+              <w:szCs w:val="28"/>
               <w:lang w:eastAsia="es-ES"/>
             </w:rPr>
           </w:pPr>
@@ -599,64 +668,79 @@
             <w:r>
               <w:rPr>
                 <w:rStyle w:val="Hipervnculo"/>
-                <w:rFonts w:ascii="Bahnschrift" w:hAnsi="Bahnschrift"/>
+                <w:rFonts w:asciiTheme="majorHAnsi" w:eastAsia="Adobe Heiti Std R" w:hAnsiTheme="majorHAnsi" w:cs="Arial"/>
                 <w:noProof/>
-                <w:sz w:val="32"/>
+                <w:sz w:val="28"/>
+                <w:szCs w:val="28"/>
               </w:rPr>
               <w:t>Regresión Logística</w:t>
             </w:r>
             <w:r>
               <w:rPr>
+                <w:rFonts w:asciiTheme="majorHAnsi" w:eastAsia="Adobe Heiti Std R" w:hAnsiTheme="majorHAnsi" w:cs="Arial"/>
                 <w:noProof/>
                 <w:webHidden/>
-                <w:sz w:val="32"/>
+                <w:sz w:val="28"/>
+                <w:szCs w:val="28"/>
               </w:rPr>
               <w:tab/>
             </w:r>
             <w:r>
               <w:rPr>
+                <w:rFonts w:asciiTheme="majorHAnsi" w:eastAsia="Adobe Heiti Std R" w:hAnsiTheme="majorHAnsi" w:cs="Arial"/>
                 <w:noProof/>
                 <w:webHidden/>
-                <w:sz w:val="32"/>
+                <w:sz w:val="28"/>
+                <w:szCs w:val="28"/>
               </w:rPr>
               <w:fldChar w:fldCharType="begin"/>
             </w:r>
             <w:r>
               <w:rPr>
+                <w:rFonts w:asciiTheme="majorHAnsi" w:eastAsia="Adobe Heiti Std R" w:hAnsiTheme="majorHAnsi" w:cs="Arial"/>
                 <w:noProof/>
                 <w:webHidden/>
-                <w:sz w:val="32"/>
+                <w:sz w:val="28"/>
+                <w:szCs w:val="28"/>
               </w:rPr>
               <w:instrText xml:space="preserve"> PAGEREF _Toc28004355 \h </w:instrText>
             </w:r>
             <w:r>
               <w:rPr>
+                <w:rFonts w:asciiTheme="majorHAnsi" w:eastAsia="Adobe Heiti Std R" w:hAnsiTheme="majorHAnsi" w:cs="Arial"/>
                 <w:noProof/>
                 <w:webHidden/>
-                <w:sz w:val="32"/>
+                <w:sz w:val="28"/>
+                <w:szCs w:val="28"/>
               </w:rPr>
             </w:r>
             <w:r>
               <w:rPr>
+                <w:rFonts w:asciiTheme="majorHAnsi" w:eastAsia="Adobe Heiti Std R" w:hAnsiTheme="majorHAnsi" w:cs="Arial"/>
                 <w:noProof/>
                 <w:webHidden/>
-                <w:sz w:val="32"/>
+                <w:sz w:val="28"/>
+                <w:szCs w:val="28"/>
               </w:rPr>
               <w:fldChar w:fldCharType="separate"/>
             </w:r>
             <w:r>
               <w:rPr>
+                <w:rFonts w:asciiTheme="majorHAnsi" w:eastAsia="Adobe Heiti Std R" w:hAnsiTheme="majorHAnsi" w:cs="Arial"/>
                 <w:noProof/>
                 <w:webHidden/>
-                <w:sz w:val="32"/>
-              </w:rPr>
-              <w:t>2</w:t>
+                <w:sz w:val="28"/>
+                <w:szCs w:val="28"/>
+              </w:rPr>
+              <w:t>4</w:t>
             </w:r>
             <w:r>
               <w:rPr>
+                <w:rFonts w:asciiTheme="majorHAnsi" w:eastAsia="Adobe Heiti Std R" w:hAnsiTheme="majorHAnsi" w:cs="Arial"/>
                 <w:noProof/>
                 <w:webHidden/>
-                <w:sz w:val="32"/>
+                <w:sz w:val="28"/>
+                <w:szCs w:val="28"/>
               </w:rPr>
               <w:fldChar w:fldCharType="end"/>
             </w:r>
@@ -669,9 +753,10 @@
               <w:tab w:val="right" w:leader="dot" w:pos="8494"/>
             </w:tabs>
             <w:rPr>
+              <w:rFonts w:asciiTheme="majorHAnsi" w:eastAsia="Adobe Heiti Std R" w:hAnsiTheme="majorHAnsi" w:cs="Arial"/>
               <w:noProof/>
-              <w:sz w:val="36"/>
-              <w:szCs w:val="22"/>
+              <w:sz w:val="28"/>
+              <w:szCs w:val="28"/>
               <w:lang w:eastAsia="es-ES"/>
             </w:rPr>
           </w:pPr>
@@ -679,64 +764,79 @@
             <w:r>
               <w:rPr>
                 <w:rStyle w:val="Hipervnculo"/>
-                <w:rFonts w:ascii="Bahnschrift" w:hAnsi="Bahnschrift"/>
+                <w:rFonts w:asciiTheme="majorHAnsi" w:eastAsia="Adobe Heiti Std R" w:hAnsiTheme="majorHAnsi" w:cs="Arial"/>
                 <w:noProof/>
-                <w:sz w:val="32"/>
+                <w:sz w:val="28"/>
+                <w:szCs w:val="28"/>
               </w:rPr>
               <w:t>Redes Neuronales</w:t>
             </w:r>
             <w:r>
               <w:rPr>
+                <w:rFonts w:asciiTheme="majorHAnsi" w:eastAsia="Adobe Heiti Std R" w:hAnsiTheme="majorHAnsi" w:cs="Arial"/>
                 <w:noProof/>
                 <w:webHidden/>
-                <w:sz w:val="32"/>
+                <w:sz w:val="28"/>
+                <w:szCs w:val="28"/>
               </w:rPr>
               <w:tab/>
             </w:r>
             <w:r>
               <w:rPr>
+                <w:rFonts w:asciiTheme="majorHAnsi" w:eastAsia="Adobe Heiti Std R" w:hAnsiTheme="majorHAnsi" w:cs="Arial"/>
                 <w:noProof/>
                 <w:webHidden/>
-                <w:sz w:val="32"/>
+                <w:sz w:val="28"/>
+                <w:szCs w:val="28"/>
               </w:rPr>
               <w:fldChar w:fldCharType="begin"/>
             </w:r>
             <w:r>
               <w:rPr>
+                <w:rFonts w:asciiTheme="majorHAnsi" w:eastAsia="Adobe Heiti Std R" w:hAnsiTheme="majorHAnsi" w:cs="Arial"/>
                 <w:noProof/>
                 <w:webHidden/>
-                <w:sz w:val="32"/>
+                <w:sz w:val="28"/>
+                <w:szCs w:val="28"/>
               </w:rPr>
               <w:instrText xml:space="preserve"> PAGEREF _Toc28004356 \h </w:instrText>
             </w:r>
             <w:r>
               <w:rPr>
+                <w:rFonts w:asciiTheme="majorHAnsi" w:eastAsia="Adobe Heiti Std R" w:hAnsiTheme="majorHAnsi" w:cs="Arial"/>
                 <w:noProof/>
                 <w:webHidden/>
-                <w:sz w:val="32"/>
+                <w:sz w:val="28"/>
+                <w:szCs w:val="28"/>
               </w:rPr>
             </w:r>
             <w:r>
               <w:rPr>
+                <w:rFonts w:asciiTheme="majorHAnsi" w:eastAsia="Adobe Heiti Std R" w:hAnsiTheme="majorHAnsi" w:cs="Arial"/>
                 <w:noProof/>
                 <w:webHidden/>
-                <w:sz w:val="32"/>
+                <w:sz w:val="28"/>
+                <w:szCs w:val="28"/>
               </w:rPr>
               <w:fldChar w:fldCharType="separate"/>
             </w:r>
             <w:r>
               <w:rPr>
+                <w:rFonts w:asciiTheme="majorHAnsi" w:eastAsia="Adobe Heiti Std R" w:hAnsiTheme="majorHAnsi" w:cs="Arial"/>
                 <w:noProof/>
                 <w:webHidden/>
-                <w:sz w:val="32"/>
-              </w:rPr>
-              <w:t>2</w:t>
+                <w:sz w:val="28"/>
+                <w:szCs w:val="28"/>
+              </w:rPr>
+              <w:t>4</w:t>
             </w:r>
             <w:r>
               <w:rPr>
+                <w:rFonts w:asciiTheme="majorHAnsi" w:eastAsia="Adobe Heiti Std R" w:hAnsiTheme="majorHAnsi" w:cs="Arial"/>
                 <w:noProof/>
                 <w:webHidden/>
-                <w:sz w:val="32"/>
+                <w:sz w:val="28"/>
+                <w:szCs w:val="28"/>
               </w:rPr>
               <w:fldChar w:fldCharType="end"/>
             </w:r>
@@ -749,9 +849,10 @@
               <w:tab w:val="right" w:leader="dot" w:pos="8494"/>
             </w:tabs>
             <w:rPr>
+              <w:rFonts w:asciiTheme="majorHAnsi" w:eastAsia="Adobe Heiti Std R" w:hAnsiTheme="majorHAnsi" w:cs="Arial"/>
               <w:noProof/>
-              <w:sz w:val="36"/>
-              <w:szCs w:val="22"/>
+              <w:sz w:val="28"/>
+              <w:szCs w:val="28"/>
               <w:lang w:eastAsia="es-ES"/>
             </w:rPr>
           </w:pPr>
@@ -759,76 +860,97 @@
             <w:r>
               <w:rPr>
                 <w:rStyle w:val="Hipervnculo"/>
-                <w:rFonts w:ascii="Bahnschrift" w:hAnsi="Bahnschrift"/>
+                <w:rFonts w:asciiTheme="majorHAnsi" w:eastAsia="Adobe Heiti Std R" w:hAnsiTheme="majorHAnsi" w:cs="Arial"/>
                 <w:noProof/>
-                <w:sz w:val="32"/>
+                <w:sz w:val="28"/>
+                <w:szCs w:val="28"/>
               </w:rPr>
               <w:t>Conclusiones</w:t>
             </w:r>
             <w:r>
               <w:rPr>
+                <w:rFonts w:asciiTheme="majorHAnsi" w:eastAsia="Adobe Heiti Std R" w:hAnsiTheme="majorHAnsi" w:cs="Arial"/>
                 <w:noProof/>
                 <w:webHidden/>
-                <w:sz w:val="32"/>
+                <w:sz w:val="28"/>
+                <w:szCs w:val="28"/>
               </w:rPr>
               <w:tab/>
             </w:r>
             <w:r>
               <w:rPr>
+                <w:rFonts w:asciiTheme="majorHAnsi" w:eastAsia="Adobe Heiti Std R" w:hAnsiTheme="majorHAnsi" w:cs="Arial"/>
                 <w:noProof/>
                 <w:webHidden/>
-                <w:sz w:val="32"/>
+                <w:sz w:val="28"/>
+                <w:szCs w:val="28"/>
               </w:rPr>
               <w:fldChar w:fldCharType="begin"/>
             </w:r>
             <w:r>
               <w:rPr>
+                <w:rFonts w:asciiTheme="majorHAnsi" w:eastAsia="Adobe Heiti Std R" w:hAnsiTheme="majorHAnsi" w:cs="Arial"/>
                 <w:noProof/>
                 <w:webHidden/>
-                <w:sz w:val="32"/>
+                <w:sz w:val="28"/>
+                <w:szCs w:val="28"/>
               </w:rPr>
               <w:instrText xml:space="preserve"> PAGEREF _Toc28004357 \h </w:instrText>
             </w:r>
             <w:r>
               <w:rPr>
+                <w:rFonts w:asciiTheme="majorHAnsi" w:eastAsia="Adobe Heiti Std R" w:hAnsiTheme="majorHAnsi" w:cs="Arial"/>
                 <w:noProof/>
                 <w:webHidden/>
-                <w:sz w:val="32"/>
+                <w:sz w:val="28"/>
+                <w:szCs w:val="28"/>
               </w:rPr>
             </w:r>
             <w:r>
               <w:rPr>
+                <w:rFonts w:asciiTheme="majorHAnsi" w:eastAsia="Adobe Heiti Std R" w:hAnsiTheme="majorHAnsi" w:cs="Arial"/>
                 <w:noProof/>
                 <w:webHidden/>
-                <w:sz w:val="32"/>
+                <w:sz w:val="28"/>
+                <w:szCs w:val="28"/>
               </w:rPr>
               <w:fldChar w:fldCharType="separate"/>
             </w:r>
             <w:r>
               <w:rPr>
+                <w:rFonts w:asciiTheme="majorHAnsi" w:eastAsia="Adobe Heiti Std R" w:hAnsiTheme="majorHAnsi" w:cs="Arial"/>
                 <w:noProof/>
                 <w:webHidden/>
-                <w:sz w:val="32"/>
-              </w:rPr>
-              <w:t>2</w:t>
+                <w:sz w:val="28"/>
+                <w:szCs w:val="28"/>
+              </w:rPr>
+              <w:t>4</w:t>
             </w:r>
             <w:r>
               <w:rPr>
+                <w:rFonts w:asciiTheme="majorHAnsi" w:eastAsia="Adobe Heiti Std R" w:hAnsiTheme="majorHAnsi" w:cs="Arial"/>
                 <w:noProof/>
                 <w:webHidden/>
-                <w:sz w:val="32"/>
+                <w:sz w:val="28"/>
+                <w:szCs w:val="28"/>
               </w:rPr>
               <w:fldChar w:fldCharType="end"/>
             </w:r>
           </w:hyperlink>
         </w:p>
         <w:p>
+          <w:pPr>
+            <w:rPr>
+              <w:rFonts w:asciiTheme="majorHAnsi" w:eastAsia="Adobe Heiti Std R" w:hAnsiTheme="majorHAnsi" w:cs="Arial"/>
+            </w:rPr>
+          </w:pPr>
           <w:r>
             <w:rPr>
-              <w:rFonts w:ascii="Bahnschrift" w:hAnsi="Bahnschrift"/>
+              <w:rFonts w:asciiTheme="majorHAnsi" w:eastAsia="Adobe Heiti Std R" w:hAnsiTheme="majorHAnsi" w:cs="Arial"/>
               <w:b/>
               <w:bCs/>
-              <w:sz w:val="44"/>
+              <w:sz w:val="28"/>
+              <w:szCs w:val="28"/>
             </w:rPr>
             <w:fldChar w:fldCharType="end"/>
           </w:r>
@@ -838,27 +960,163 @@
     <w:p>
       <w:pPr>
         <w:pStyle w:val="Ttulo1"/>
-        <w:jc w:val="left"/>
-        <w:rPr>
-          <w:rFonts w:ascii="Bahnschrift" w:eastAsia="Adobe Fan Heiti Std B" w:hAnsi="Bahnschrift"/>
-          <w:sz w:val="32"/>
-          <w:szCs w:val="32"/>
-        </w:rPr>
       </w:pPr>
       <w:bookmarkStart w:id="0" w:name="_Toc28004352"/>
       <w:r>
-        <w:rPr>
-          <w:rFonts w:ascii="Bahnschrift" w:eastAsia="Adobe Fan Heiti Std B" w:hAnsi="Bahnschrift"/>
-          <w:sz w:val="32"/>
-          <w:szCs w:val="32"/>
-        </w:rPr>
         <w:t>Resumen</w:t>
       </w:r>
       <w:bookmarkEnd w:id="0"/>
     </w:p>
     <w:p>
       <w:pPr>
-        <w:rPr>
+        <w:jc w:val="both"/>
+        <w:rPr>
+          <w:rFonts w:asciiTheme="majorHAnsi" w:eastAsia="Adobe Heiti Std R" w:hAnsiTheme="majorHAnsi" w:cs="Arial"/>
+          <w:sz w:val="20"/>
+          <w:szCs w:val="20"/>
+        </w:rPr>
+      </w:pPr>
+      <w:r>
+        <w:rPr>
+          <w:rFonts w:asciiTheme="majorHAnsi" w:eastAsia="Adobe Heiti Std R" w:hAnsiTheme="majorHAnsi" w:cs="Arial"/>
+          <w:sz w:val="20"/>
+          <w:szCs w:val="20"/>
+        </w:rPr>
+        <w:t>La elección de un teléfono móvil puede ser en algunas ocasiones un quebradero de cabeza para algunas personas, ya sea por su edad o simplemente porque no conocen la industria lo suficiente. Además</w:t>
+      </w:r>
+      <w:r>
+        <w:rPr>
+          <w:rFonts w:asciiTheme="majorHAnsi" w:eastAsia="Adobe Heiti Std R" w:hAnsiTheme="majorHAnsi" w:cs="Arial"/>
+          <w:sz w:val="20"/>
+          <w:szCs w:val="20"/>
+        </w:rPr>
+        <w:t>,</w:t>
+      </w:r>
+      <w:r>
+        <w:rPr>
+          <w:rFonts w:asciiTheme="majorHAnsi" w:eastAsia="Adobe Heiti Std R" w:hAnsiTheme="majorHAnsi" w:cs="Arial"/>
+          <w:sz w:val="20"/>
+          <w:szCs w:val="20"/>
+        </w:rPr>
+        <w:t xml:space="preserve"> a este desconocimiento hay que añadir que cada día hay más dispositivos en el mercado por lo que la dificultad de</w:t>
+      </w:r>
+      <w:r>
+        <w:rPr>
+          <w:rFonts w:asciiTheme="majorHAnsi" w:eastAsia="Adobe Heiti Std R" w:hAnsiTheme="majorHAnsi" w:cs="Arial"/>
+          <w:sz w:val="20"/>
+          <w:szCs w:val="20"/>
+        </w:rPr>
+        <w:t xml:space="preserve"> su</w:t>
+      </w:r>
+      <w:r>
+        <w:rPr>
+          <w:rFonts w:asciiTheme="majorHAnsi" w:eastAsia="Adobe Heiti Std R" w:hAnsiTheme="majorHAnsi" w:cs="Arial"/>
+          <w:sz w:val="20"/>
+          <w:szCs w:val="20"/>
+        </w:rPr>
+        <w:t xml:space="preserve"> compra aumenta.</w:t>
+      </w:r>
+      <w:r>
+        <w:rPr>
+          <w:rFonts w:asciiTheme="majorHAnsi" w:eastAsia="Adobe Heiti Std R" w:hAnsiTheme="majorHAnsi" w:cs="Arial"/>
+          <w:sz w:val="20"/>
+          <w:szCs w:val="20"/>
+        </w:rPr>
+        <w:t xml:space="preserve"> Esto puede provocar la llamada </w:t>
+      </w:r>
+      <w:r>
+        <w:rPr>
+          <w:rFonts w:asciiTheme="majorHAnsi" w:eastAsia="Adobe Heiti Std R" w:hAnsiTheme="majorHAnsi" w:cs="Arial"/>
+          <w:b/>
+          <w:sz w:val="20"/>
+          <w:szCs w:val="20"/>
+        </w:rPr>
+        <w:t>paradoja de la elección</w:t>
+      </w:r>
+      <w:r>
+        <w:rPr>
+          <w:rFonts w:asciiTheme="majorHAnsi" w:eastAsia="Adobe Heiti Std R" w:hAnsiTheme="majorHAnsi" w:cs="Arial"/>
+          <w:b/>
+          <w:sz w:val="20"/>
+          <w:szCs w:val="20"/>
+        </w:rPr>
+        <w:t xml:space="preserve"> </w:t>
+      </w:r>
+      <w:r>
+        <w:rPr>
+          <w:rFonts w:asciiTheme="majorHAnsi" w:eastAsia="Adobe Heiti Std R" w:hAnsiTheme="majorHAnsi" w:cs="Arial"/>
+          <w:sz w:val="20"/>
+          <w:szCs w:val="20"/>
+        </w:rPr>
+        <w:fldChar w:fldCharType="begin" w:fldLock="1"/>
+      </w:r>
+      <w:r>
+        <w:rPr>
+          <w:rFonts w:asciiTheme="majorHAnsi" w:eastAsia="Adobe Heiti Std R" w:hAnsiTheme="majorHAnsi" w:cs="Arial"/>
+          <w:sz w:val="20"/>
+          <w:szCs w:val="20"/>
+        </w:rPr>
+        <w:instrText>ADDIN CSL_CITATION {"citationItems":[{"id":"ITEM-1","itemData":{"URL":"https://hipertextual.com/2015/07/paradoja-eleccion","accessed":{"date-parts":[["2019","12","24"]]},"id":"ITEM-1","issued":{"date-parts":[["0"]]},"title":"La paradoja de la elección: por qué nos cuesta decidir","type":"webpage"},"uris":["http://www.mendeley.com/documents/?uuid=89284eda-8a85-3fbb-9d4e-b850343e97ce"]}],"mendeley":{"formattedCitation":"(“La paradoja de la elección: por qué nos cuesta decidir,” n.d.)","plainTextFormattedCitation":"(“La paradoja de la elección: por qué nos cuesta decidir,” n.d.)","previouslyFormattedCitation":"(“La paradoja de la elección: por qué nos cuesta decidir,” n.d.)"},"properties":{"noteIndex":0},"schema":"https://github.com/citation-style-language/schema/raw/master/csl-citation.json"}</w:instrText>
+      </w:r>
+      <w:r>
+        <w:rPr>
+          <w:rFonts w:asciiTheme="majorHAnsi" w:eastAsia="Adobe Heiti Std R" w:hAnsiTheme="majorHAnsi" w:cs="Arial"/>
+          <w:sz w:val="20"/>
+          <w:szCs w:val="20"/>
+        </w:rPr>
+        <w:fldChar w:fldCharType="separate"/>
+      </w:r>
+      <w:r>
+        <w:rPr>
+          <w:rFonts w:asciiTheme="majorHAnsi" w:eastAsia="Adobe Heiti Std R" w:hAnsiTheme="majorHAnsi" w:cs="Arial"/>
+          <w:noProof/>
+          <w:sz w:val="20"/>
+          <w:szCs w:val="20"/>
+        </w:rPr>
+        <w:t>(“La paradoja de la elección: por qué nos cuesta decidir,” n.d.)</w:t>
+      </w:r>
+      <w:r>
+        <w:rPr>
+          <w:rFonts w:asciiTheme="majorHAnsi" w:eastAsia="Adobe Heiti Std R" w:hAnsiTheme="majorHAnsi" w:cs="Arial"/>
+          <w:sz w:val="20"/>
+          <w:szCs w:val="20"/>
+        </w:rPr>
+        <w:fldChar w:fldCharType="end"/>
+      </w:r>
+      <w:r>
+        <w:rPr>
+          <w:rFonts w:asciiTheme="majorHAnsi" w:eastAsia="Adobe Heiti Std R" w:hAnsiTheme="majorHAnsi" w:cs="Arial"/>
+          <w:sz w:val="20"/>
+          <w:szCs w:val="20"/>
+        </w:rPr>
+        <w:t>, nuestra tendencia a estar menos satisfechos con nuestras adquisiciones mientras más alternativas existan.</w:t>
+      </w:r>
+    </w:p>
+    <w:p>
+      <w:pPr>
+        <w:jc w:val="both"/>
+        <w:rPr>
+          <w:rFonts w:asciiTheme="majorHAnsi" w:eastAsia="Adobe Heiti Std R" w:hAnsiTheme="majorHAnsi" w:cs="Arial"/>
+          <w:sz w:val="20"/>
+          <w:szCs w:val="20"/>
+        </w:rPr>
+      </w:pPr>
+      <w:r>
+        <w:rPr>
+          <w:rFonts w:asciiTheme="majorHAnsi" w:eastAsia="Adobe Heiti Std R" w:hAnsiTheme="majorHAnsi" w:cs="Arial"/>
+          <w:sz w:val="20"/>
+          <w:szCs w:val="20"/>
+        </w:rPr>
+        <w:t>En este proyecto se planteará una herramienta con la cuál cualquier persona podrá crear un teléfono móvil a su gusto y comprobar en qué rango de precio se encuentra. Con esto, el usuario podrá orientarse para su posterior compra.</w:t>
+      </w:r>
+    </w:p>
+    <w:p>
+      <w:pPr>
+        <w:jc w:val="both"/>
+        <w:rPr>
+          <w:rFonts w:asciiTheme="majorHAnsi" w:eastAsia="Adobe Heiti Std R" w:hAnsiTheme="majorHAnsi" w:cs="Arial"/>
+          <w:sz w:val="20"/>
+          <w:szCs w:val="20"/>
           <w:u w:val="single"/>
         </w:rPr>
       </w:pPr>
@@ -866,161 +1124,4270 @@
     <w:p>
       <w:pPr>
         <w:pStyle w:val="Ttulo1"/>
-        <w:jc w:val="left"/>
-        <w:rPr>
-          <w:rFonts w:ascii="Bahnschrift" w:eastAsia="Adobe Fan Heiti Std B" w:hAnsi="Bahnschrift"/>
-          <w:sz w:val="32"/>
-          <w:szCs w:val="32"/>
-        </w:rPr>
       </w:pPr>
       <w:bookmarkStart w:id="1" w:name="_Toc28004353"/>
       <w:r>
-        <w:rPr>
-          <w:rFonts w:ascii="Bahnschrift" w:eastAsia="Adobe Fan Heiti Std B" w:hAnsi="Bahnschrift"/>
-          <w:sz w:val="32"/>
-          <w:szCs w:val="32"/>
-        </w:rPr>
         <w:t>Objetivos</w:t>
       </w:r>
       <w:bookmarkEnd w:id="1"/>
     </w:p>
     <w:p>
       <w:pPr>
-        <w:rPr>
-          <w:rFonts w:ascii="Bahnschrift" w:hAnsi="Bahnschrift"/>
-          <w:sz w:val="32"/>
-          <w:szCs w:val="32"/>
+        <w:jc w:val="both"/>
+        <w:rPr>
+          <w:rFonts w:asciiTheme="majorHAnsi" w:eastAsia="Adobe Heiti Std R" w:hAnsiTheme="majorHAnsi" w:cs="Arial"/>
+          <w:sz w:val="20"/>
+          <w:szCs w:val="20"/>
+        </w:rPr>
+      </w:pPr>
+      <w:r>
+        <w:rPr>
+          <w:rFonts w:asciiTheme="majorHAnsi" w:eastAsia="Adobe Heiti Std R" w:hAnsiTheme="majorHAnsi" w:cs="Arial"/>
+          <w:sz w:val="20"/>
+          <w:szCs w:val="20"/>
+        </w:rPr>
+        <w:t>El objetivo principal de este proyecto es, como se ha nombrado anteriormente, proporcionar una herramienta con la que poder comprobar el rango de precio de un determinado teléfono móvil.</w:t>
+      </w:r>
+    </w:p>
+    <w:p>
+      <w:pPr>
+        <w:jc w:val="both"/>
+        <w:rPr>
+          <w:rFonts w:asciiTheme="majorHAnsi" w:eastAsia="Adobe Heiti Std R" w:hAnsiTheme="majorHAnsi" w:cs="Arial"/>
+          <w:sz w:val="20"/>
+          <w:szCs w:val="20"/>
+        </w:rPr>
+      </w:pPr>
+      <w:r>
+        <w:rPr>
+          <w:rFonts w:asciiTheme="majorHAnsi" w:eastAsia="Adobe Heiti Std R" w:hAnsiTheme="majorHAnsi" w:cs="Arial"/>
+          <w:sz w:val="20"/>
+          <w:szCs w:val="20"/>
+        </w:rPr>
+        <w:t xml:space="preserve">Para ello se aplicarán diversas técnicas de clasificación sobre la base de datos que se dispone y realizar una selección para usar la que proporcione una mayor precisión. </w:t>
+      </w:r>
+    </w:p>
+    <w:p>
+      <w:pPr>
+        <w:jc w:val="both"/>
+        <w:rPr>
+          <w:rFonts w:asciiTheme="majorHAnsi" w:eastAsia="Adobe Heiti Std R" w:hAnsiTheme="majorHAnsi" w:cs="Arial"/>
+          <w:sz w:val="20"/>
+          <w:szCs w:val="20"/>
+        </w:rPr>
+      </w:pPr>
+      <w:r>
+        <w:rPr>
+          <w:rFonts w:asciiTheme="majorHAnsi" w:eastAsia="Adobe Heiti Std R" w:hAnsiTheme="majorHAnsi" w:cs="Arial"/>
+          <w:sz w:val="20"/>
+          <w:szCs w:val="20"/>
+        </w:rPr>
+        <w:t>Las técnicas que se usarán son:</w:t>
+      </w:r>
+    </w:p>
+    <w:p>
+      <w:pPr>
+        <w:pStyle w:val="Prrafodelista"/>
+        <w:numPr>
+          <w:ilvl w:val="0"/>
+          <w:numId w:val="23"/>
+        </w:numPr>
+        <w:jc w:val="both"/>
+        <w:rPr>
+          <w:rFonts w:asciiTheme="majorHAnsi" w:eastAsia="Adobe Heiti Std R" w:hAnsiTheme="majorHAnsi" w:cs="Arial"/>
+          <w:sz w:val="20"/>
+          <w:szCs w:val="20"/>
+        </w:rPr>
+      </w:pPr>
+      <w:r>
+        <w:rPr>
+          <w:rFonts w:asciiTheme="majorHAnsi" w:eastAsia="Adobe Heiti Std R" w:hAnsiTheme="majorHAnsi" w:cs="Arial"/>
+          <w:sz w:val="20"/>
+          <w:szCs w:val="20"/>
+        </w:rPr>
+        <w:t>Regresión logística.</w:t>
+      </w:r>
+    </w:p>
+    <w:p>
+      <w:pPr>
+        <w:pStyle w:val="Prrafodelista"/>
+        <w:numPr>
+          <w:ilvl w:val="0"/>
+          <w:numId w:val="23"/>
+        </w:numPr>
+        <w:jc w:val="both"/>
+        <w:rPr>
+          <w:rFonts w:asciiTheme="majorHAnsi" w:eastAsia="Adobe Heiti Std R" w:hAnsiTheme="majorHAnsi" w:cs="Arial"/>
+          <w:sz w:val="20"/>
+          <w:szCs w:val="20"/>
+        </w:rPr>
+      </w:pPr>
+      <w:r>
+        <w:rPr>
+          <w:rFonts w:asciiTheme="majorHAnsi" w:eastAsia="Adobe Heiti Std R" w:hAnsiTheme="majorHAnsi" w:cs="Arial"/>
+          <w:sz w:val="20"/>
+          <w:szCs w:val="20"/>
+        </w:rPr>
+        <w:t>Redes neuronales.</w:t>
+      </w:r>
+    </w:p>
+    <w:p>
+      <w:pPr>
+        <w:pStyle w:val="Prrafodelista"/>
+        <w:numPr>
+          <w:ilvl w:val="0"/>
+          <w:numId w:val="23"/>
+        </w:numPr>
+        <w:jc w:val="both"/>
+        <w:rPr>
+          <w:rFonts w:asciiTheme="majorHAnsi" w:eastAsia="Adobe Heiti Std R" w:hAnsiTheme="majorHAnsi" w:cs="Arial"/>
+          <w:sz w:val="20"/>
+          <w:szCs w:val="20"/>
+        </w:rPr>
+      </w:pPr>
+      <w:proofErr w:type="spellStart"/>
+      <w:r>
+        <w:rPr>
+          <w:rFonts w:asciiTheme="majorHAnsi" w:eastAsia="Adobe Heiti Std R" w:hAnsiTheme="majorHAnsi" w:cs="Arial"/>
+          <w:sz w:val="20"/>
+          <w:szCs w:val="20"/>
+        </w:rPr>
+        <w:t>Support</w:t>
+      </w:r>
+      <w:proofErr w:type="spellEnd"/>
+      <w:r>
+        <w:rPr>
+          <w:rFonts w:asciiTheme="majorHAnsi" w:eastAsia="Adobe Heiti Std R" w:hAnsiTheme="majorHAnsi" w:cs="Arial"/>
+          <w:sz w:val="20"/>
+          <w:szCs w:val="20"/>
+        </w:rPr>
+        <w:t xml:space="preserve"> Vector Machines (SVM)</w:t>
+      </w:r>
+    </w:p>
+    <w:p>
+      <w:pPr>
+        <w:jc w:val="both"/>
+        <w:rPr>
+          <w:rFonts w:asciiTheme="majorHAnsi" w:eastAsia="Adobe Heiti Std R" w:hAnsiTheme="majorHAnsi" w:cs="Arial"/>
+          <w:sz w:val="28"/>
+          <w:szCs w:val="28"/>
         </w:rPr>
       </w:pPr>
     </w:p>
     <w:p>
       <w:pPr>
         <w:pStyle w:val="Ttulo1"/>
-        <w:jc w:val="left"/>
-        <w:rPr>
-          <w:rFonts w:ascii="Bahnschrift" w:hAnsi="Bahnschrift"/>
-          <w:sz w:val="32"/>
-          <w:szCs w:val="32"/>
-        </w:rPr>
       </w:pPr>
       <w:bookmarkStart w:id="2" w:name="_Toc28004354"/>
       <w:r>
-        <w:rPr>
-          <w:rFonts w:ascii="Bahnschrift" w:hAnsi="Bahnschrift"/>
-          <w:sz w:val="32"/>
-          <w:szCs w:val="32"/>
-        </w:rPr>
-        <w:t>Datos</w:t>
-      </w:r>
-      <w:r>
-        <w:rPr>
-          <w:rFonts w:ascii="Bahnschrift" w:hAnsi="Bahnschrift"/>
-          <w:sz w:val="32"/>
-          <w:szCs w:val="32"/>
-        </w:rPr>
-        <w:t xml:space="preserve"> usados</w:t>
+        <w:lastRenderedPageBreak/>
+        <w:t>Datos usados</w:t>
       </w:r>
       <w:bookmarkEnd w:id="2"/>
     </w:p>
     <w:p>
       <w:pPr>
-        <w:rPr>
-          <w:rFonts w:ascii="Bahnschrift" w:hAnsi="Bahnschrift"/>
-          <w:sz w:val="32"/>
-          <w:szCs w:val="32"/>
+        <w:jc w:val="both"/>
+        <w:rPr>
+          <w:rFonts w:asciiTheme="majorHAnsi" w:eastAsia="Adobe Heiti Std R" w:hAnsiTheme="majorHAnsi" w:cs="Arial"/>
+          <w:sz w:val="20"/>
+          <w:szCs w:val="20"/>
+        </w:rPr>
+      </w:pPr>
+      <w:r>
+        <w:rPr>
+          <w:rFonts w:asciiTheme="majorHAnsi" w:eastAsia="Adobe Heiti Std R" w:hAnsiTheme="majorHAnsi" w:cs="Arial"/>
+          <w:sz w:val="20"/>
+          <w:szCs w:val="20"/>
+        </w:rPr>
+        <w:t xml:space="preserve">Se dispone de una base de datos adquirida de la plataforma </w:t>
+      </w:r>
+      <w:proofErr w:type="spellStart"/>
+      <w:r>
+        <w:rPr>
+          <w:rFonts w:asciiTheme="majorHAnsi" w:eastAsia="Adobe Heiti Std R" w:hAnsiTheme="majorHAnsi" w:cs="Arial"/>
+          <w:i/>
+          <w:sz w:val="20"/>
+          <w:szCs w:val="20"/>
+        </w:rPr>
+        <w:t>Kaggle</w:t>
+      </w:r>
+      <w:proofErr w:type="spellEnd"/>
+      <w:r>
+        <w:rPr>
+          <w:rFonts w:asciiTheme="majorHAnsi" w:eastAsia="Adobe Heiti Std R" w:hAnsiTheme="majorHAnsi" w:cs="Arial"/>
+          <w:i/>
+          <w:sz w:val="20"/>
+          <w:szCs w:val="20"/>
+        </w:rPr>
+        <w:t xml:space="preserve"> </w:t>
+      </w:r>
+      <w:r>
+        <w:rPr>
+          <w:rFonts w:asciiTheme="majorHAnsi" w:eastAsia="Adobe Heiti Std R" w:hAnsiTheme="majorHAnsi" w:cs="Arial"/>
+          <w:i/>
+          <w:sz w:val="20"/>
+          <w:szCs w:val="20"/>
+        </w:rPr>
+        <w:fldChar w:fldCharType="begin" w:fldLock="1"/>
+      </w:r>
+      <w:r>
+        <w:rPr>
+          <w:rFonts w:asciiTheme="majorHAnsi" w:eastAsia="Adobe Heiti Std R" w:hAnsiTheme="majorHAnsi" w:cs="Arial"/>
+          <w:i/>
+          <w:sz w:val="20"/>
+          <w:szCs w:val="20"/>
+        </w:rPr>
+        <w:instrText>ADDIN CSL_CITATION {"citationItems":[{"id":"ITEM-1","itemData":{"URL":"https://www.kaggle.com/iabhishekofficial/mobile-price-classification","accessed":{"date-parts":[["2019","12","24"]]},"id":"ITEM-1","issued":{"date-parts":[["0"]]},"title":"Mobile Price Classification | Kaggle","type":"webpage"},"uris":["http://www.mendeley.com/documents/?uuid=5906fad7-10cb-36fc-85fd-7f7acc3c93e3"]}],"mendeley":{"formattedCitation":"(“Mobile Price Classification | Kaggle,” n.d.)","plainTextFormattedCitation":"(“Mobile Price Classification | Kaggle,” n.d.)"},"properties":{"noteIndex":0},"schema":"https://github.com/citation-style-language/schema/raw/master/csl-citation.json"}</w:instrText>
+      </w:r>
+      <w:r>
+        <w:rPr>
+          <w:rFonts w:asciiTheme="majorHAnsi" w:eastAsia="Adobe Heiti Std R" w:hAnsiTheme="majorHAnsi" w:cs="Arial"/>
+          <w:i/>
+          <w:sz w:val="20"/>
+          <w:szCs w:val="20"/>
+        </w:rPr>
+        <w:fldChar w:fldCharType="separate"/>
+      </w:r>
+      <w:r>
+        <w:rPr>
+          <w:rFonts w:asciiTheme="majorHAnsi" w:eastAsia="Adobe Heiti Std R" w:hAnsiTheme="majorHAnsi" w:cs="Arial"/>
+          <w:noProof/>
+          <w:sz w:val="20"/>
+          <w:szCs w:val="20"/>
+        </w:rPr>
+        <w:t>(“Mobile Price Classification | Kaggle,” n.d.)</w:t>
+      </w:r>
+      <w:r>
+        <w:rPr>
+          <w:rFonts w:asciiTheme="majorHAnsi" w:eastAsia="Adobe Heiti Std R" w:hAnsiTheme="majorHAnsi" w:cs="Arial"/>
+          <w:i/>
+          <w:sz w:val="20"/>
+          <w:szCs w:val="20"/>
+        </w:rPr>
+        <w:fldChar w:fldCharType="end"/>
+      </w:r>
+      <w:r>
+        <w:rPr>
+          <w:rFonts w:asciiTheme="majorHAnsi" w:eastAsia="Adobe Heiti Std R" w:hAnsiTheme="majorHAnsi" w:cs="Arial"/>
+          <w:i/>
+          <w:sz w:val="20"/>
+          <w:szCs w:val="20"/>
+        </w:rPr>
+        <w:t>.</w:t>
+      </w:r>
+      <w:r>
+        <w:rPr>
+          <w:rFonts w:asciiTheme="majorHAnsi" w:eastAsia="Adobe Heiti Std R" w:hAnsiTheme="majorHAnsi" w:cs="Arial"/>
+          <w:sz w:val="20"/>
+          <w:szCs w:val="20"/>
+        </w:rPr>
+        <w:t xml:space="preserve"> Esta proporciona dos archivos</w:t>
+      </w:r>
+      <w:r>
+        <w:rPr>
+          <w:rFonts w:asciiTheme="majorHAnsi" w:eastAsia="Adobe Heiti Std R" w:hAnsiTheme="majorHAnsi" w:cs="Arial"/>
+          <w:sz w:val="20"/>
+          <w:szCs w:val="20"/>
+        </w:rPr>
+        <w:t xml:space="preserve">, </w:t>
+      </w:r>
+      <w:r>
+        <w:rPr>
+          <w:rFonts w:asciiTheme="majorHAnsi" w:eastAsia="Adobe Heiti Std R" w:hAnsiTheme="majorHAnsi" w:cs="Arial"/>
+          <w:b/>
+          <w:sz w:val="20"/>
+          <w:szCs w:val="20"/>
+        </w:rPr>
+        <w:t>test.csv</w:t>
+      </w:r>
+      <w:r>
+        <w:rPr>
+          <w:rFonts w:asciiTheme="majorHAnsi" w:eastAsia="Adobe Heiti Std R" w:hAnsiTheme="majorHAnsi" w:cs="Arial"/>
+          <w:sz w:val="20"/>
+          <w:szCs w:val="20"/>
+        </w:rPr>
+        <w:t xml:space="preserve"> y </w:t>
+      </w:r>
+      <w:r>
+        <w:rPr>
+          <w:rFonts w:asciiTheme="majorHAnsi" w:eastAsia="Adobe Heiti Std R" w:hAnsiTheme="majorHAnsi" w:cs="Arial"/>
+          <w:b/>
+          <w:sz w:val="20"/>
+          <w:szCs w:val="20"/>
+        </w:rPr>
+        <w:t>train.csv</w:t>
+      </w:r>
+      <w:r>
+        <w:rPr>
+          <w:rFonts w:asciiTheme="majorHAnsi" w:eastAsia="Adobe Heiti Std R" w:hAnsiTheme="majorHAnsi" w:cs="Arial"/>
+          <w:sz w:val="20"/>
+          <w:szCs w:val="20"/>
+        </w:rPr>
+        <w:t>,</w:t>
+      </w:r>
+      <w:r>
+        <w:rPr>
+          <w:rFonts w:asciiTheme="majorHAnsi" w:eastAsia="Adobe Heiti Std R" w:hAnsiTheme="majorHAnsi" w:cs="Arial"/>
+          <w:sz w:val="20"/>
+          <w:szCs w:val="20"/>
+        </w:rPr>
+        <w:t xml:space="preserve"> con un total de 21 características que conforman un teléfono móvil. </w:t>
+      </w:r>
+    </w:p>
+    <w:tbl>
+      <w:tblPr>
+        <w:tblStyle w:val="Tablaconcuadrcula"/>
+        <w:tblW w:w="0" w:type="auto"/>
+        <w:tblLook w:val="04A0" w:firstRow="1" w:lastRow="0" w:firstColumn="1" w:lastColumn="0" w:noHBand="0" w:noVBand="1"/>
+      </w:tblPr>
+      <w:tblGrid>
+        <w:gridCol w:w="2831"/>
+        <w:gridCol w:w="2831"/>
+        <w:gridCol w:w="2832"/>
+      </w:tblGrid>
+      <w:tr>
+        <w:trPr>
+          <w:trHeight w:val="182"/>
+        </w:trPr>
+        <w:tc>
+          <w:tcPr>
+            <w:tcW w:w="2831" w:type="dxa"/>
+          </w:tcPr>
+          <w:p>
+            <w:pPr>
+              <w:jc w:val="both"/>
+              <w:rPr>
+                <w:rFonts w:asciiTheme="majorHAnsi" w:eastAsia="Adobe Heiti Std R" w:hAnsiTheme="majorHAnsi" w:cs="Arial"/>
+                <w:sz w:val="18"/>
+                <w:szCs w:val="18"/>
+              </w:rPr>
+            </w:pPr>
+            <w:r>
+              <w:rPr>
+                <w:rFonts w:asciiTheme="majorHAnsi" w:eastAsia="Adobe Heiti Std R" w:hAnsiTheme="majorHAnsi" w:cs="Arial"/>
+                <w:sz w:val="18"/>
+                <w:szCs w:val="18"/>
+              </w:rPr>
+              <w:t>Capacidad batería</w:t>
+            </w:r>
+          </w:p>
+        </w:tc>
+        <w:tc>
+          <w:tcPr>
+            <w:tcW w:w="2831" w:type="dxa"/>
+          </w:tcPr>
+          <w:p>
+            <w:pPr>
+              <w:jc w:val="both"/>
+              <w:rPr>
+                <w:rFonts w:asciiTheme="majorHAnsi" w:eastAsia="Adobe Heiti Std R" w:hAnsiTheme="majorHAnsi" w:cs="Arial"/>
+                <w:sz w:val="18"/>
+                <w:szCs w:val="18"/>
+              </w:rPr>
+            </w:pPr>
+            <w:r>
+              <w:rPr>
+                <w:rFonts w:asciiTheme="majorHAnsi" w:eastAsia="Adobe Heiti Std R" w:hAnsiTheme="majorHAnsi" w:cs="Arial"/>
+                <w:sz w:val="18"/>
+                <w:szCs w:val="18"/>
+              </w:rPr>
+              <w:t>Bluetooth</w:t>
+            </w:r>
+          </w:p>
+        </w:tc>
+        <w:tc>
+          <w:tcPr>
+            <w:tcW w:w="2832" w:type="dxa"/>
+          </w:tcPr>
+          <w:p>
+            <w:pPr>
+              <w:jc w:val="both"/>
+              <w:rPr>
+                <w:rFonts w:asciiTheme="majorHAnsi" w:eastAsia="Adobe Heiti Std R" w:hAnsiTheme="majorHAnsi" w:cs="Arial"/>
+                <w:sz w:val="18"/>
+                <w:szCs w:val="18"/>
+              </w:rPr>
+            </w:pPr>
+            <w:r>
+              <w:rPr>
+                <w:rFonts w:asciiTheme="majorHAnsi" w:eastAsia="Adobe Heiti Std R" w:hAnsiTheme="majorHAnsi" w:cs="Arial"/>
+                <w:sz w:val="18"/>
+                <w:szCs w:val="18"/>
+              </w:rPr>
+              <w:t>Velocidad del procesador</w:t>
+            </w:r>
+          </w:p>
+        </w:tc>
+        <w:bookmarkStart w:id="3" w:name="_GoBack"/>
+        <w:bookmarkEnd w:id="3"/>
+      </w:tr>
+      <w:tr>
+        <w:trPr>
+          <w:trHeight w:val="181"/>
+        </w:trPr>
+        <w:tc>
+          <w:tcPr>
+            <w:tcW w:w="2831" w:type="dxa"/>
+          </w:tcPr>
+          <w:p>
+            <w:pPr>
+              <w:jc w:val="both"/>
+              <w:rPr>
+                <w:rFonts w:asciiTheme="majorHAnsi" w:eastAsia="Adobe Heiti Std R" w:hAnsiTheme="majorHAnsi" w:cs="Arial"/>
+                <w:sz w:val="18"/>
+                <w:szCs w:val="18"/>
+              </w:rPr>
+            </w:pPr>
+            <w:r>
+              <w:rPr>
+                <w:rFonts w:asciiTheme="majorHAnsi" w:eastAsia="Adobe Heiti Std R" w:hAnsiTheme="majorHAnsi" w:cs="Arial"/>
+                <w:sz w:val="18"/>
+                <w:szCs w:val="18"/>
+              </w:rPr>
+              <w:t>Dual Sim</w:t>
+            </w:r>
+          </w:p>
+        </w:tc>
+        <w:tc>
+          <w:tcPr>
+            <w:tcW w:w="2831" w:type="dxa"/>
+          </w:tcPr>
+          <w:p>
+            <w:pPr>
+              <w:jc w:val="both"/>
+              <w:rPr>
+                <w:rFonts w:asciiTheme="majorHAnsi" w:eastAsia="Adobe Heiti Std R" w:hAnsiTheme="majorHAnsi" w:cs="Arial"/>
+                <w:sz w:val="18"/>
+                <w:szCs w:val="18"/>
+              </w:rPr>
+            </w:pPr>
+            <w:r>
+              <w:rPr>
+                <w:rFonts w:asciiTheme="majorHAnsi" w:eastAsia="Adobe Heiti Std R" w:hAnsiTheme="majorHAnsi" w:cs="Arial"/>
+                <w:sz w:val="18"/>
+                <w:szCs w:val="18"/>
+              </w:rPr>
+              <w:t>Resolución cámara frontal</w:t>
+            </w:r>
+          </w:p>
+        </w:tc>
+        <w:tc>
+          <w:tcPr>
+            <w:tcW w:w="2832" w:type="dxa"/>
+          </w:tcPr>
+          <w:p>
+            <w:pPr>
+              <w:jc w:val="both"/>
+              <w:rPr>
+                <w:rFonts w:asciiTheme="majorHAnsi" w:eastAsia="Adobe Heiti Std R" w:hAnsiTheme="majorHAnsi" w:cs="Arial"/>
+                <w:sz w:val="18"/>
+                <w:szCs w:val="18"/>
+              </w:rPr>
+            </w:pPr>
+            <w:r>
+              <w:rPr>
+                <w:rFonts w:asciiTheme="majorHAnsi" w:eastAsia="Adobe Heiti Std R" w:hAnsiTheme="majorHAnsi" w:cs="Arial"/>
+                <w:sz w:val="18"/>
+                <w:szCs w:val="18"/>
+              </w:rPr>
+              <w:t>4G</w:t>
+            </w:r>
+          </w:p>
+        </w:tc>
+      </w:tr>
+      <w:tr>
+        <w:tc>
+          <w:tcPr>
+            <w:tcW w:w="2831" w:type="dxa"/>
+          </w:tcPr>
+          <w:p>
+            <w:pPr>
+              <w:jc w:val="both"/>
+              <w:rPr>
+                <w:rFonts w:asciiTheme="majorHAnsi" w:eastAsia="Adobe Heiti Std R" w:hAnsiTheme="majorHAnsi" w:cs="Arial"/>
+                <w:sz w:val="18"/>
+                <w:szCs w:val="18"/>
+              </w:rPr>
+            </w:pPr>
+            <w:r>
+              <w:rPr>
+                <w:rFonts w:asciiTheme="majorHAnsi" w:eastAsia="Adobe Heiti Std R" w:hAnsiTheme="majorHAnsi" w:cs="Arial"/>
+                <w:sz w:val="18"/>
+                <w:szCs w:val="18"/>
+              </w:rPr>
+              <w:t>Memoria interna</w:t>
+            </w:r>
+          </w:p>
+        </w:tc>
+        <w:tc>
+          <w:tcPr>
+            <w:tcW w:w="2831" w:type="dxa"/>
+          </w:tcPr>
+          <w:p>
+            <w:pPr>
+              <w:jc w:val="both"/>
+              <w:rPr>
+                <w:rFonts w:asciiTheme="majorHAnsi" w:eastAsia="Adobe Heiti Std R" w:hAnsiTheme="majorHAnsi" w:cs="Arial"/>
+                <w:sz w:val="18"/>
+                <w:szCs w:val="18"/>
+              </w:rPr>
+            </w:pPr>
+            <w:r>
+              <w:rPr>
+                <w:rFonts w:asciiTheme="majorHAnsi" w:eastAsia="Adobe Heiti Std R" w:hAnsiTheme="majorHAnsi" w:cs="Arial"/>
+                <w:sz w:val="18"/>
+                <w:szCs w:val="18"/>
+              </w:rPr>
+              <w:t>Profundidad del teléfono móvil (cm)</w:t>
+            </w:r>
+          </w:p>
+        </w:tc>
+        <w:tc>
+          <w:tcPr>
+            <w:tcW w:w="2832" w:type="dxa"/>
+          </w:tcPr>
+          <w:p>
+            <w:pPr>
+              <w:jc w:val="both"/>
+              <w:rPr>
+                <w:rFonts w:asciiTheme="majorHAnsi" w:eastAsia="Adobe Heiti Std R" w:hAnsiTheme="majorHAnsi" w:cs="Arial"/>
+                <w:sz w:val="18"/>
+                <w:szCs w:val="18"/>
+              </w:rPr>
+            </w:pPr>
+            <w:r>
+              <w:rPr>
+                <w:rFonts w:asciiTheme="majorHAnsi" w:eastAsia="Adobe Heiti Std R" w:hAnsiTheme="majorHAnsi" w:cs="Arial"/>
+                <w:sz w:val="18"/>
+                <w:szCs w:val="18"/>
+              </w:rPr>
+              <w:t>Peso</w:t>
+            </w:r>
+          </w:p>
+        </w:tc>
+      </w:tr>
+      <w:tr>
+        <w:tc>
+          <w:tcPr>
+            <w:tcW w:w="2831" w:type="dxa"/>
+          </w:tcPr>
+          <w:p>
+            <w:pPr>
+              <w:jc w:val="both"/>
+              <w:rPr>
+                <w:rFonts w:asciiTheme="majorHAnsi" w:eastAsia="Adobe Heiti Std R" w:hAnsiTheme="majorHAnsi" w:cs="Arial"/>
+                <w:sz w:val="18"/>
+                <w:szCs w:val="18"/>
+              </w:rPr>
+            </w:pPr>
+            <w:r>
+              <w:rPr>
+                <w:rFonts w:asciiTheme="majorHAnsi" w:eastAsia="Adobe Heiti Std R" w:hAnsiTheme="majorHAnsi" w:cs="Arial"/>
+                <w:sz w:val="18"/>
+                <w:szCs w:val="18"/>
+              </w:rPr>
+              <w:t>Número de núcleos del procesador</w:t>
+            </w:r>
+          </w:p>
+        </w:tc>
+        <w:tc>
+          <w:tcPr>
+            <w:tcW w:w="2831" w:type="dxa"/>
+          </w:tcPr>
+          <w:p>
+            <w:pPr>
+              <w:jc w:val="both"/>
+              <w:rPr>
+                <w:rFonts w:asciiTheme="majorHAnsi" w:eastAsia="Adobe Heiti Std R" w:hAnsiTheme="majorHAnsi" w:cs="Arial"/>
+                <w:sz w:val="18"/>
+                <w:szCs w:val="18"/>
+              </w:rPr>
+            </w:pPr>
+            <w:r>
+              <w:rPr>
+                <w:rFonts w:asciiTheme="majorHAnsi" w:eastAsia="Adobe Heiti Std R" w:hAnsiTheme="majorHAnsi" w:cs="Arial"/>
+                <w:sz w:val="18"/>
+                <w:szCs w:val="18"/>
+              </w:rPr>
+              <w:t>Resolución de la cámara principal</w:t>
+            </w:r>
+          </w:p>
+        </w:tc>
+        <w:tc>
+          <w:tcPr>
+            <w:tcW w:w="2832" w:type="dxa"/>
+          </w:tcPr>
+          <w:p>
+            <w:pPr>
+              <w:jc w:val="both"/>
+              <w:rPr>
+                <w:rFonts w:asciiTheme="majorHAnsi" w:eastAsia="Adobe Heiti Std R" w:hAnsiTheme="majorHAnsi" w:cs="Arial"/>
+                <w:sz w:val="18"/>
+                <w:szCs w:val="18"/>
+              </w:rPr>
+            </w:pPr>
+            <w:r>
+              <w:rPr>
+                <w:rFonts w:asciiTheme="majorHAnsi" w:eastAsia="Adobe Heiti Std R" w:hAnsiTheme="majorHAnsi" w:cs="Arial"/>
+                <w:sz w:val="18"/>
+                <w:szCs w:val="18"/>
+              </w:rPr>
+              <w:t>Resolución de la pantalla, altura</w:t>
+            </w:r>
+          </w:p>
+        </w:tc>
+      </w:tr>
+      <w:tr>
+        <w:tc>
+          <w:tcPr>
+            <w:tcW w:w="2831" w:type="dxa"/>
+          </w:tcPr>
+          <w:p>
+            <w:pPr>
+              <w:jc w:val="both"/>
+              <w:rPr>
+                <w:rFonts w:asciiTheme="majorHAnsi" w:eastAsia="Adobe Heiti Std R" w:hAnsiTheme="majorHAnsi" w:cs="Arial"/>
+                <w:sz w:val="18"/>
+                <w:szCs w:val="18"/>
+              </w:rPr>
+            </w:pPr>
+            <w:r>
+              <w:rPr>
+                <w:rFonts w:asciiTheme="majorHAnsi" w:eastAsia="Adobe Heiti Std R" w:hAnsiTheme="majorHAnsi" w:cs="Arial"/>
+                <w:sz w:val="18"/>
+                <w:szCs w:val="18"/>
+              </w:rPr>
+              <w:t>Resolución de la pantalla, anchura</w:t>
+            </w:r>
+          </w:p>
+        </w:tc>
+        <w:tc>
+          <w:tcPr>
+            <w:tcW w:w="2831" w:type="dxa"/>
+          </w:tcPr>
+          <w:p>
+            <w:pPr>
+              <w:jc w:val="both"/>
+              <w:rPr>
+                <w:rFonts w:asciiTheme="majorHAnsi" w:eastAsia="Adobe Heiti Std R" w:hAnsiTheme="majorHAnsi" w:cs="Arial"/>
+                <w:sz w:val="18"/>
+                <w:szCs w:val="18"/>
+              </w:rPr>
+            </w:pPr>
+            <w:r>
+              <w:rPr>
+                <w:rFonts w:asciiTheme="majorHAnsi" w:eastAsia="Adobe Heiti Std R" w:hAnsiTheme="majorHAnsi" w:cs="Arial"/>
+                <w:sz w:val="18"/>
+                <w:szCs w:val="18"/>
+              </w:rPr>
+              <w:t>RAM</w:t>
+            </w:r>
+          </w:p>
+        </w:tc>
+        <w:tc>
+          <w:tcPr>
+            <w:tcW w:w="2832" w:type="dxa"/>
+          </w:tcPr>
+          <w:p>
+            <w:pPr>
+              <w:jc w:val="both"/>
+              <w:rPr>
+                <w:rFonts w:asciiTheme="majorHAnsi" w:eastAsia="Adobe Heiti Std R" w:hAnsiTheme="majorHAnsi" w:cs="Arial"/>
+                <w:sz w:val="18"/>
+                <w:szCs w:val="18"/>
+              </w:rPr>
+            </w:pPr>
+            <w:r>
+              <w:rPr>
+                <w:rFonts w:asciiTheme="majorHAnsi" w:eastAsia="Adobe Heiti Std R" w:hAnsiTheme="majorHAnsi" w:cs="Arial"/>
+                <w:sz w:val="18"/>
+                <w:szCs w:val="18"/>
+              </w:rPr>
+              <w:t>Altura</w:t>
+            </w:r>
+          </w:p>
+        </w:tc>
+      </w:tr>
+      <w:tr>
+        <w:tc>
+          <w:tcPr>
+            <w:tcW w:w="2831" w:type="dxa"/>
+          </w:tcPr>
+          <w:p>
+            <w:pPr>
+              <w:jc w:val="both"/>
+              <w:rPr>
+                <w:rFonts w:asciiTheme="majorHAnsi" w:eastAsia="Adobe Heiti Std R" w:hAnsiTheme="majorHAnsi" w:cs="Arial"/>
+                <w:sz w:val="18"/>
+                <w:szCs w:val="18"/>
+              </w:rPr>
+            </w:pPr>
+            <w:r>
+              <w:rPr>
+                <w:rFonts w:asciiTheme="majorHAnsi" w:eastAsia="Adobe Heiti Std R" w:hAnsiTheme="majorHAnsi" w:cs="Arial"/>
+                <w:sz w:val="18"/>
+                <w:szCs w:val="18"/>
+              </w:rPr>
+              <w:t>Anchura</w:t>
+            </w:r>
+          </w:p>
+        </w:tc>
+        <w:tc>
+          <w:tcPr>
+            <w:tcW w:w="2831" w:type="dxa"/>
+          </w:tcPr>
+          <w:p>
+            <w:pPr>
+              <w:jc w:val="both"/>
+              <w:rPr>
+                <w:rFonts w:asciiTheme="majorHAnsi" w:eastAsia="Adobe Heiti Std R" w:hAnsiTheme="majorHAnsi" w:cs="Arial"/>
+                <w:sz w:val="18"/>
+                <w:szCs w:val="18"/>
+              </w:rPr>
+            </w:pPr>
+            <w:r>
+              <w:rPr>
+                <w:rFonts w:asciiTheme="majorHAnsi" w:eastAsia="Adobe Heiti Std R" w:hAnsiTheme="majorHAnsi" w:cs="Arial"/>
+                <w:sz w:val="18"/>
+                <w:szCs w:val="18"/>
+              </w:rPr>
+              <w:t>Autonomía de la batería</w:t>
+            </w:r>
+          </w:p>
+        </w:tc>
+        <w:tc>
+          <w:tcPr>
+            <w:tcW w:w="2832" w:type="dxa"/>
+          </w:tcPr>
+          <w:p>
+            <w:pPr>
+              <w:jc w:val="both"/>
+              <w:rPr>
+                <w:rFonts w:asciiTheme="majorHAnsi" w:eastAsia="Adobe Heiti Std R" w:hAnsiTheme="majorHAnsi" w:cs="Arial"/>
+                <w:sz w:val="18"/>
+                <w:szCs w:val="18"/>
+              </w:rPr>
+            </w:pPr>
+            <w:r>
+              <w:rPr>
+                <w:rFonts w:asciiTheme="majorHAnsi" w:eastAsia="Adobe Heiti Std R" w:hAnsiTheme="majorHAnsi" w:cs="Arial"/>
+                <w:sz w:val="18"/>
+                <w:szCs w:val="18"/>
+              </w:rPr>
+              <w:t>3G</w:t>
+            </w:r>
+          </w:p>
+        </w:tc>
+      </w:tr>
+      <w:tr>
+        <w:tc>
+          <w:tcPr>
+            <w:tcW w:w="2831" w:type="dxa"/>
+          </w:tcPr>
+          <w:p>
+            <w:pPr>
+              <w:jc w:val="both"/>
+              <w:rPr>
+                <w:rFonts w:asciiTheme="majorHAnsi" w:eastAsia="Adobe Heiti Std R" w:hAnsiTheme="majorHAnsi" w:cs="Arial"/>
+                <w:sz w:val="18"/>
+                <w:szCs w:val="18"/>
+              </w:rPr>
+            </w:pPr>
+            <w:r>
+              <w:rPr>
+                <w:rFonts w:asciiTheme="majorHAnsi" w:eastAsia="Adobe Heiti Std R" w:hAnsiTheme="majorHAnsi" w:cs="Arial"/>
+                <w:sz w:val="18"/>
+                <w:szCs w:val="18"/>
+              </w:rPr>
+              <w:t>Pantalla táctil</w:t>
+            </w:r>
+          </w:p>
+        </w:tc>
+        <w:tc>
+          <w:tcPr>
+            <w:tcW w:w="2831" w:type="dxa"/>
+          </w:tcPr>
+          <w:p>
+            <w:pPr>
+              <w:jc w:val="both"/>
+              <w:rPr>
+                <w:rFonts w:asciiTheme="majorHAnsi" w:eastAsia="Adobe Heiti Std R" w:hAnsiTheme="majorHAnsi" w:cs="Arial"/>
+                <w:sz w:val="18"/>
+                <w:szCs w:val="18"/>
+              </w:rPr>
+            </w:pPr>
+            <w:r>
+              <w:rPr>
+                <w:rFonts w:asciiTheme="majorHAnsi" w:eastAsia="Adobe Heiti Std R" w:hAnsiTheme="majorHAnsi" w:cs="Arial"/>
+                <w:sz w:val="18"/>
+                <w:szCs w:val="18"/>
+              </w:rPr>
+              <w:t>Wifi</w:t>
+            </w:r>
+          </w:p>
+        </w:tc>
+        <w:tc>
+          <w:tcPr>
+            <w:tcW w:w="2832" w:type="dxa"/>
+          </w:tcPr>
+          <w:p>
+            <w:pPr>
+              <w:jc w:val="both"/>
+              <w:rPr>
+                <w:rFonts w:asciiTheme="majorHAnsi" w:eastAsia="Adobe Heiti Std R" w:hAnsiTheme="majorHAnsi" w:cs="Arial"/>
+                <w:sz w:val="18"/>
+                <w:szCs w:val="18"/>
+              </w:rPr>
+            </w:pPr>
+            <w:r>
+              <w:rPr>
+                <w:rFonts w:asciiTheme="majorHAnsi" w:eastAsia="Adobe Heiti Std R" w:hAnsiTheme="majorHAnsi" w:cs="Arial"/>
+                <w:sz w:val="18"/>
+                <w:szCs w:val="18"/>
+              </w:rPr>
+              <w:t>Rango de precio / ID</w:t>
+            </w:r>
+          </w:p>
+        </w:tc>
+      </w:tr>
+    </w:tbl>
+    <w:p>
+      <w:pPr>
+        <w:jc w:val="both"/>
+        <w:rPr>
+          <w:rFonts w:asciiTheme="majorHAnsi" w:eastAsia="Adobe Heiti Std R" w:hAnsiTheme="majorHAnsi" w:cs="Arial"/>
+          <w:sz w:val="20"/>
+          <w:szCs w:val="20"/>
+        </w:rPr>
+      </w:pPr>
+    </w:p>
+    <w:p>
+      <w:pPr>
+        <w:jc w:val="both"/>
+        <w:rPr>
+          <w:rFonts w:asciiTheme="majorHAnsi" w:eastAsia="Adobe Heiti Std R" w:hAnsiTheme="majorHAnsi" w:cs="Arial"/>
+          <w:sz w:val="20"/>
+          <w:szCs w:val="20"/>
+        </w:rPr>
+      </w:pPr>
+      <w:r>
+        <w:rPr>
+          <w:rFonts w:asciiTheme="majorHAnsi" w:eastAsia="Adobe Heiti Std R" w:hAnsiTheme="majorHAnsi" w:cs="Arial"/>
+          <w:sz w:val="20"/>
+          <w:szCs w:val="20"/>
+        </w:rPr>
+        <w:t xml:space="preserve">Hay una pequeña diferencia entre estos dos archivos, ambos tienen el mismo número de características, pero </w:t>
+      </w:r>
+      <w:proofErr w:type="spellStart"/>
+      <w:r>
+        <w:rPr>
+          <w:rFonts w:asciiTheme="majorHAnsi" w:eastAsia="Adobe Heiti Std R" w:hAnsiTheme="majorHAnsi" w:cs="Arial"/>
+          <w:i/>
+          <w:sz w:val="20"/>
+          <w:szCs w:val="20"/>
+        </w:rPr>
+        <w:t>train</w:t>
+      </w:r>
+      <w:proofErr w:type="spellEnd"/>
+      <w:r>
+        <w:rPr>
+          <w:rFonts w:asciiTheme="majorHAnsi" w:eastAsia="Adobe Heiti Std R" w:hAnsiTheme="majorHAnsi" w:cs="Arial"/>
+          <w:i/>
+          <w:sz w:val="20"/>
+          <w:szCs w:val="20"/>
+        </w:rPr>
+        <w:t xml:space="preserve"> </w:t>
+      </w:r>
+      <w:r>
+        <w:rPr>
+          <w:rFonts w:asciiTheme="majorHAnsi" w:eastAsia="Adobe Heiti Std R" w:hAnsiTheme="majorHAnsi" w:cs="Arial"/>
+          <w:sz w:val="20"/>
+          <w:szCs w:val="20"/>
+        </w:rPr>
+        <w:t xml:space="preserve">tiene </w:t>
+      </w:r>
+      <w:r>
+        <w:rPr>
+          <w:rFonts w:asciiTheme="majorHAnsi" w:eastAsia="Adobe Heiti Std R" w:hAnsiTheme="majorHAnsi" w:cs="Arial"/>
+          <w:sz w:val="20"/>
+          <w:szCs w:val="20"/>
+        </w:rPr>
+        <w:t>una</w:t>
+      </w:r>
+      <w:r>
+        <w:rPr>
+          <w:rFonts w:asciiTheme="majorHAnsi" w:eastAsia="Adobe Heiti Std R" w:hAnsiTheme="majorHAnsi" w:cs="Arial"/>
+          <w:sz w:val="20"/>
+          <w:szCs w:val="20"/>
+        </w:rPr>
+        <w:t xml:space="preserve"> columna </w:t>
+      </w:r>
+      <w:r>
+        <w:rPr>
+          <w:rFonts w:asciiTheme="majorHAnsi" w:eastAsia="Adobe Heiti Std R" w:hAnsiTheme="majorHAnsi" w:cs="Arial"/>
+          <w:sz w:val="20"/>
+          <w:szCs w:val="20"/>
+        </w:rPr>
+        <w:t>con</w:t>
+      </w:r>
+      <w:r>
+        <w:rPr>
+          <w:rFonts w:asciiTheme="majorHAnsi" w:eastAsia="Adobe Heiti Std R" w:hAnsiTheme="majorHAnsi" w:cs="Arial"/>
+          <w:sz w:val="20"/>
+          <w:szCs w:val="20"/>
+        </w:rPr>
+        <w:t xml:space="preserve"> “</w:t>
+      </w:r>
+      <w:proofErr w:type="spellStart"/>
+      <w:r>
+        <w:rPr>
+          <w:rFonts w:asciiTheme="majorHAnsi" w:eastAsia="Adobe Heiti Std R" w:hAnsiTheme="majorHAnsi" w:cs="Arial"/>
+          <w:sz w:val="20"/>
+          <w:szCs w:val="20"/>
+        </w:rPr>
+        <w:t>price_range</w:t>
+      </w:r>
+      <w:proofErr w:type="spellEnd"/>
+      <w:r>
+        <w:rPr>
+          <w:rFonts w:asciiTheme="majorHAnsi" w:eastAsia="Adobe Heiti Std R" w:hAnsiTheme="majorHAnsi" w:cs="Arial"/>
+          <w:sz w:val="20"/>
+          <w:szCs w:val="20"/>
+        </w:rPr>
+        <w:t xml:space="preserve">” y </w:t>
+      </w:r>
+      <w:r>
+        <w:rPr>
+          <w:rFonts w:asciiTheme="majorHAnsi" w:eastAsia="Adobe Heiti Std R" w:hAnsiTheme="majorHAnsi" w:cs="Arial"/>
+          <w:i/>
+          <w:sz w:val="20"/>
+          <w:szCs w:val="20"/>
+        </w:rPr>
+        <w:t xml:space="preserve">test </w:t>
+      </w:r>
+      <w:r>
+        <w:rPr>
+          <w:rFonts w:asciiTheme="majorHAnsi" w:eastAsia="Adobe Heiti Std R" w:hAnsiTheme="majorHAnsi" w:cs="Arial"/>
+          <w:sz w:val="20"/>
+          <w:szCs w:val="20"/>
+        </w:rPr>
+        <w:t xml:space="preserve">una con “id”. Posiblemente este último no tiene la información del precio porque en alguna ocasión se ha usado este conjunto de datos para alguna competición de </w:t>
+      </w:r>
+      <w:r>
+        <w:rPr>
+          <w:rFonts w:asciiTheme="majorHAnsi" w:eastAsia="Adobe Heiti Std R" w:hAnsiTheme="majorHAnsi" w:cs="Arial"/>
+          <w:b/>
+          <w:sz w:val="20"/>
+          <w:szCs w:val="20"/>
+        </w:rPr>
+        <w:t xml:space="preserve">machine </w:t>
+      </w:r>
+      <w:proofErr w:type="spellStart"/>
+      <w:r>
+        <w:rPr>
+          <w:rFonts w:asciiTheme="majorHAnsi" w:eastAsia="Adobe Heiti Std R" w:hAnsiTheme="majorHAnsi" w:cs="Arial"/>
+          <w:b/>
+          <w:sz w:val="20"/>
+          <w:szCs w:val="20"/>
+        </w:rPr>
+        <w:t>learning</w:t>
+      </w:r>
+      <w:proofErr w:type="spellEnd"/>
+      <w:r>
+        <w:rPr>
+          <w:rFonts w:asciiTheme="majorHAnsi" w:eastAsia="Adobe Heiti Std R" w:hAnsiTheme="majorHAnsi" w:cs="Arial"/>
+          <w:sz w:val="20"/>
+          <w:szCs w:val="20"/>
+        </w:rPr>
+        <w:t xml:space="preserve">. Esto hace que solo se pueda usar el archivo </w:t>
+      </w:r>
+      <w:proofErr w:type="spellStart"/>
+      <w:r>
+        <w:rPr>
+          <w:rFonts w:asciiTheme="majorHAnsi" w:eastAsia="Adobe Heiti Std R" w:hAnsiTheme="majorHAnsi" w:cs="Arial"/>
+          <w:i/>
+          <w:sz w:val="20"/>
+          <w:szCs w:val="20"/>
+        </w:rPr>
+        <w:t>train</w:t>
+      </w:r>
+      <w:proofErr w:type="spellEnd"/>
+      <w:r>
+        <w:rPr>
+          <w:rFonts w:asciiTheme="majorHAnsi" w:eastAsia="Adobe Heiti Std R" w:hAnsiTheme="majorHAnsi" w:cs="Arial"/>
+          <w:sz w:val="20"/>
+          <w:szCs w:val="20"/>
+        </w:rPr>
+        <w:t xml:space="preserve"> porque es el que contiene lo que será la futura “Y”.</w:t>
+      </w:r>
+    </w:p>
+    <w:p>
+      <w:pPr>
+        <w:jc w:val="both"/>
+        <w:rPr>
+          <w:rFonts w:asciiTheme="majorHAnsi" w:eastAsia="Adobe Heiti Std R" w:hAnsiTheme="majorHAnsi" w:cs="Arial"/>
+          <w:sz w:val="20"/>
+          <w:szCs w:val="20"/>
+        </w:rPr>
+      </w:pPr>
+      <w:r>
+        <w:rPr>
+          <w:rFonts w:asciiTheme="majorHAnsi" w:eastAsia="Adobe Heiti Std R" w:hAnsiTheme="majorHAnsi" w:cs="Arial"/>
+          <w:sz w:val="20"/>
+          <w:szCs w:val="20"/>
+        </w:rPr>
+        <w:t xml:space="preserve">El conjunto de datos </w:t>
+      </w:r>
+      <w:proofErr w:type="spellStart"/>
+      <w:r>
+        <w:rPr>
+          <w:rFonts w:asciiTheme="majorHAnsi" w:eastAsia="Adobe Heiti Std R" w:hAnsiTheme="majorHAnsi" w:cs="Arial"/>
+          <w:i/>
+          <w:sz w:val="20"/>
+          <w:szCs w:val="20"/>
+        </w:rPr>
+        <w:t>train</w:t>
+      </w:r>
+      <w:proofErr w:type="spellEnd"/>
+      <w:r>
+        <w:rPr>
+          <w:rFonts w:asciiTheme="majorHAnsi" w:eastAsia="Adobe Heiti Std R" w:hAnsiTheme="majorHAnsi" w:cs="Arial"/>
+          <w:sz w:val="20"/>
+          <w:szCs w:val="20"/>
+        </w:rPr>
+        <w:t xml:space="preserve"> está formado por 21 características y 2000 ejemplos. Esto hace que se pued</w:t>
+      </w:r>
+      <w:r>
+        <w:rPr>
+          <w:rFonts w:asciiTheme="majorHAnsi" w:eastAsia="Adobe Heiti Std R" w:hAnsiTheme="majorHAnsi" w:cs="Arial"/>
+          <w:sz w:val="20"/>
+          <w:szCs w:val="20"/>
+        </w:rPr>
+        <w:t>a</w:t>
+      </w:r>
+      <w:r>
+        <w:rPr>
+          <w:rFonts w:asciiTheme="majorHAnsi" w:eastAsia="Adobe Heiti Std R" w:hAnsiTheme="majorHAnsi" w:cs="Arial"/>
+          <w:sz w:val="20"/>
+          <w:szCs w:val="20"/>
+        </w:rPr>
+        <w:t xml:space="preserve"> dividir en 3 tipos de conjuntos y aun así tener un gran número de ejemplos en cada uno. Las diferentes divisiones son: </w:t>
+      </w:r>
+      <w:proofErr w:type="spellStart"/>
+      <w:r>
+        <w:rPr>
+          <w:rFonts w:asciiTheme="majorHAnsi" w:eastAsia="Adobe Heiti Std R" w:hAnsiTheme="majorHAnsi" w:cs="Arial"/>
+          <w:b/>
+          <w:sz w:val="20"/>
+          <w:szCs w:val="20"/>
+        </w:rPr>
+        <w:t>train</w:t>
+      </w:r>
+      <w:proofErr w:type="spellEnd"/>
+      <w:r>
+        <w:rPr>
+          <w:rFonts w:asciiTheme="majorHAnsi" w:eastAsia="Adobe Heiti Std R" w:hAnsiTheme="majorHAnsi" w:cs="Arial"/>
+          <w:b/>
+          <w:sz w:val="20"/>
+          <w:szCs w:val="20"/>
+        </w:rPr>
+        <w:t xml:space="preserve"> </w:t>
+      </w:r>
+      <w:r>
+        <w:rPr>
+          <w:rFonts w:asciiTheme="majorHAnsi" w:eastAsia="Adobe Heiti Std R" w:hAnsiTheme="majorHAnsi" w:cs="Arial"/>
+          <w:sz w:val="20"/>
+          <w:szCs w:val="20"/>
+        </w:rPr>
+        <w:t>(60%, 1200 ejemplos)</w:t>
+      </w:r>
+      <w:r>
+        <w:rPr>
+          <w:rFonts w:asciiTheme="majorHAnsi" w:eastAsia="Adobe Heiti Std R" w:hAnsiTheme="majorHAnsi" w:cs="Arial"/>
+          <w:b/>
+          <w:sz w:val="20"/>
+          <w:szCs w:val="20"/>
+        </w:rPr>
+        <w:t xml:space="preserve">, </w:t>
+      </w:r>
+      <w:proofErr w:type="spellStart"/>
+      <w:r>
+        <w:rPr>
+          <w:rFonts w:asciiTheme="majorHAnsi" w:eastAsia="Adobe Heiti Std R" w:hAnsiTheme="majorHAnsi" w:cs="Arial"/>
+          <w:b/>
+          <w:sz w:val="20"/>
+          <w:szCs w:val="20"/>
+        </w:rPr>
+        <w:t>validation</w:t>
+      </w:r>
+      <w:proofErr w:type="spellEnd"/>
+      <w:r>
+        <w:rPr>
+          <w:rFonts w:asciiTheme="majorHAnsi" w:eastAsia="Adobe Heiti Std R" w:hAnsiTheme="majorHAnsi" w:cs="Arial"/>
+          <w:b/>
+          <w:sz w:val="20"/>
+          <w:szCs w:val="20"/>
+        </w:rPr>
+        <w:t xml:space="preserve"> </w:t>
+      </w:r>
+      <w:r>
+        <w:rPr>
+          <w:rFonts w:asciiTheme="majorHAnsi" w:eastAsia="Adobe Heiti Std R" w:hAnsiTheme="majorHAnsi" w:cs="Arial"/>
+          <w:sz w:val="20"/>
+          <w:szCs w:val="20"/>
+        </w:rPr>
+        <w:t>(</w:t>
+      </w:r>
+      <w:r>
+        <w:rPr>
+          <w:rFonts w:asciiTheme="majorHAnsi" w:eastAsia="Adobe Heiti Std R" w:hAnsiTheme="majorHAnsi" w:cs="Arial"/>
+          <w:sz w:val="20"/>
+          <w:szCs w:val="20"/>
+        </w:rPr>
+        <w:t>2</w:t>
+      </w:r>
+      <w:r>
+        <w:rPr>
+          <w:rFonts w:asciiTheme="majorHAnsi" w:eastAsia="Adobe Heiti Std R" w:hAnsiTheme="majorHAnsi" w:cs="Arial"/>
+          <w:sz w:val="20"/>
+          <w:szCs w:val="20"/>
+        </w:rPr>
+        <w:t>0%</w:t>
+      </w:r>
+      <w:r>
+        <w:rPr>
+          <w:rFonts w:asciiTheme="majorHAnsi" w:eastAsia="Adobe Heiti Std R" w:hAnsiTheme="majorHAnsi" w:cs="Arial"/>
+          <w:sz w:val="20"/>
+          <w:szCs w:val="20"/>
+        </w:rPr>
+        <w:t>, 400 ejemplos</w:t>
+      </w:r>
+      <w:r>
+        <w:rPr>
+          <w:rFonts w:asciiTheme="majorHAnsi" w:eastAsia="Adobe Heiti Std R" w:hAnsiTheme="majorHAnsi" w:cs="Arial"/>
+          <w:sz w:val="20"/>
+          <w:szCs w:val="20"/>
+        </w:rPr>
+        <w:t>)</w:t>
+      </w:r>
+      <w:r>
+        <w:rPr>
+          <w:rFonts w:asciiTheme="majorHAnsi" w:eastAsia="Adobe Heiti Std R" w:hAnsiTheme="majorHAnsi" w:cs="Arial"/>
+          <w:b/>
+          <w:sz w:val="20"/>
+          <w:szCs w:val="20"/>
+        </w:rPr>
+        <w:t xml:space="preserve"> </w:t>
+      </w:r>
+      <w:r>
+        <w:rPr>
+          <w:rFonts w:asciiTheme="majorHAnsi" w:eastAsia="Adobe Heiti Std R" w:hAnsiTheme="majorHAnsi" w:cs="Arial"/>
+          <w:sz w:val="20"/>
+          <w:szCs w:val="20"/>
+        </w:rPr>
+        <w:t xml:space="preserve">y </w:t>
+      </w:r>
+      <w:r>
+        <w:rPr>
+          <w:rFonts w:asciiTheme="majorHAnsi" w:eastAsia="Adobe Heiti Std R" w:hAnsiTheme="majorHAnsi" w:cs="Arial"/>
+          <w:b/>
+          <w:sz w:val="20"/>
+          <w:szCs w:val="20"/>
+        </w:rPr>
+        <w:t>test</w:t>
+      </w:r>
+      <w:r>
+        <w:rPr>
+          <w:rFonts w:asciiTheme="majorHAnsi" w:eastAsia="Adobe Heiti Std R" w:hAnsiTheme="majorHAnsi" w:cs="Arial"/>
+          <w:b/>
+          <w:sz w:val="20"/>
+          <w:szCs w:val="20"/>
+        </w:rPr>
+        <w:t xml:space="preserve"> </w:t>
+      </w:r>
+      <w:r>
+        <w:rPr>
+          <w:rFonts w:asciiTheme="majorHAnsi" w:eastAsia="Adobe Heiti Std R" w:hAnsiTheme="majorHAnsi" w:cs="Arial"/>
+          <w:sz w:val="20"/>
+          <w:szCs w:val="20"/>
+        </w:rPr>
+        <w:t>(</w:t>
+      </w:r>
+      <w:r>
+        <w:rPr>
+          <w:rFonts w:asciiTheme="majorHAnsi" w:eastAsia="Adobe Heiti Std R" w:hAnsiTheme="majorHAnsi" w:cs="Arial"/>
+          <w:sz w:val="20"/>
+          <w:szCs w:val="20"/>
+        </w:rPr>
+        <w:t>2</w:t>
+      </w:r>
+      <w:r>
+        <w:rPr>
+          <w:rFonts w:asciiTheme="majorHAnsi" w:eastAsia="Adobe Heiti Std R" w:hAnsiTheme="majorHAnsi" w:cs="Arial"/>
+          <w:sz w:val="20"/>
+          <w:szCs w:val="20"/>
+        </w:rPr>
+        <w:t>0%</w:t>
+      </w:r>
+      <w:r>
+        <w:rPr>
+          <w:rFonts w:asciiTheme="majorHAnsi" w:eastAsia="Adobe Heiti Std R" w:hAnsiTheme="majorHAnsi" w:cs="Arial"/>
+          <w:sz w:val="20"/>
+          <w:szCs w:val="20"/>
+        </w:rPr>
+        <w:t>, 400 ejemplos</w:t>
+      </w:r>
+      <w:r>
+        <w:rPr>
+          <w:rFonts w:asciiTheme="majorHAnsi" w:eastAsia="Adobe Heiti Std R" w:hAnsiTheme="majorHAnsi" w:cs="Arial"/>
+          <w:sz w:val="20"/>
+          <w:szCs w:val="20"/>
+        </w:rPr>
+        <w:t>)</w:t>
+      </w:r>
+      <w:r>
+        <w:rPr>
+          <w:rFonts w:asciiTheme="majorHAnsi" w:eastAsia="Adobe Heiti Std R" w:hAnsiTheme="majorHAnsi" w:cs="Arial"/>
+          <w:sz w:val="20"/>
+          <w:szCs w:val="20"/>
+        </w:rPr>
+        <w:t>. Esto se ha realizado</w:t>
+      </w:r>
+      <w:r>
+        <w:rPr>
+          <w:rFonts w:asciiTheme="majorHAnsi" w:eastAsia="Adobe Heiti Std R" w:hAnsiTheme="majorHAnsi" w:cs="Arial"/>
+          <w:sz w:val="20"/>
+          <w:szCs w:val="20"/>
+        </w:rPr>
+        <w:t xml:space="preserve"> a través de</w:t>
+      </w:r>
+      <w:r>
+        <w:rPr>
+          <w:rFonts w:asciiTheme="majorHAnsi" w:eastAsia="Adobe Heiti Std R" w:hAnsiTheme="majorHAnsi" w:cs="Arial"/>
+          <w:sz w:val="20"/>
+          <w:szCs w:val="20"/>
+        </w:rPr>
+        <w:t>:</w:t>
+      </w:r>
+    </w:p>
+    <w:p>
+      <w:pPr>
+        <w:shd w:val="clear" w:color="auto" w:fill="1E1E1E"/>
+        <w:spacing w:after="0" w:line="285" w:lineRule="atLeast"/>
+        <w:rPr>
+          <w:rFonts w:ascii="Consolas" w:eastAsia="Times New Roman" w:hAnsi="Consolas" w:cs="Times New Roman"/>
+          <w:color w:val="D4D4D4"/>
+          <w:sz w:val="14"/>
+          <w:szCs w:val="14"/>
+          <w:lang w:val="en-US" w:eastAsia="es-ES"/>
+        </w:rPr>
+      </w:pPr>
+      <w:r>
+        <w:rPr>
+          <w:rFonts w:ascii="Consolas" w:eastAsia="Times New Roman" w:hAnsi="Consolas" w:cs="Times New Roman"/>
+          <w:color w:val="C586C0"/>
+          <w:sz w:val="14"/>
+          <w:szCs w:val="14"/>
+          <w:lang w:val="en-US" w:eastAsia="es-ES"/>
+        </w:rPr>
+        <w:t>from</w:t>
+      </w:r>
+      <w:r>
+        <w:rPr>
+          <w:rFonts w:ascii="Consolas" w:eastAsia="Times New Roman" w:hAnsi="Consolas" w:cs="Times New Roman"/>
+          <w:color w:val="D4D4D4"/>
+          <w:sz w:val="14"/>
+          <w:szCs w:val="14"/>
+          <w:lang w:val="en-US" w:eastAsia="es-ES"/>
+        </w:rPr>
+        <w:t> </w:t>
+      </w:r>
+      <w:proofErr w:type="spellStart"/>
+      <w:proofErr w:type="gramStart"/>
+      <w:r>
+        <w:rPr>
+          <w:rFonts w:ascii="Consolas" w:eastAsia="Times New Roman" w:hAnsi="Consolas" w:cs="Times New Roman"/>
+          <w:color w:val="D4D4D4"/>
+          <w:sz w:val="14"/>
+          <w:szCs w:val="14"/>
+          <w:lang w:val="en-US" w:eastAsia="es-ES"/>
+        </w:rPr>
+        <w:t>pandas.io.parsers</w:t>
+      </w:r>
+      <w:proofErr w:type="spellEnd"/>
+      <w:proofErr w:type="gramEnd"/>
+      <w:r>
+        <w:rPr>
+          <w:rFonts w:ascii="Consolas" w:eastAsia="Times New Roman" w:hAnsi="Consolas" w:cs="Times New Roman"/>
+          <w:color w:val="D4D4D4"/>
+          <w:sz w:val="14"/>
+          <w:szCs w:val="14"/>
+          <w:lang w:val="en-US" w:eastAsia="es-ES"/>
+        </w:rPr>
+        <w:t> </w:t>
+      </w:r>
+      <w:r>
+        <w:rPr>
+          <w:rFonts w:ascii="Consolas" w:eastAsia="Times New Roman" w:hAnsi="Consolas" w:cs="Times New Roman"/>
+          <w:color w:val="C586C0"/>
+          <w:sz w:val="14"/>
+          <w:szCs w:val="14"/>
+          <w:lang w:val="en-US" w:eastAsia="es-ES"/>
+        </w:rPr>
+        <w:t>import</w:t>
+      </w:r>
+      <w:r>
+        <w:rPr>
+          <w:rFonts w:ascii="Consolas" w:eastAsia="Times New Roman" w:hAnsi="Consolas" w:cs="Times New Roman"/>
+          <w:color w:val="D4D4D4"/>
+          <w:sz w:val="14"/>
+          <w:szCs w:val="14"/>
+          <w:lang w:val="en-US" w:eastAsia="es-ES"/>
+        </w:rPr>
+        <w:t> </w:t>
+      </w:r>
+      <w:proofErr w:type="spellStart"/>
+      <w:r>
+        <w:rPr>
+          <w:rFonts w:ascii="Consolas" w:eastAsia="Times New Roman" w:hAnsi="Consolas" w:cs="Times New Roman"/>
+          <w:color w:val="D4D4D4"/>
+          <w:sz w:val="14"/>
+          <w:szCs w:val="14"/>
+          <w:lang w:val="en-US" w:eastAsia="es-ES"/>
+        </w:rPr>
+        <w:t>read_csv</w:t>
+      </w:r>
+      <w:proofErr w:type="spellEnd"/>
+    </w:p>
+    <w:p>
+      <w:pPr>
+        <w:shd w:val="clear" w:color="auto" w:fill="1E1E1E"/>
+        <w:spacing w:after="0" w:line="285" w:lineRule="atLeast"/>
+        <w:rPr>
+          <w:rFonts w:ascii="Consolas" w:eastAsia="Times New Roman" w:hAnsi="Consolas" w:cs="Times New Roman"/>
+          <w:color w:val="D4D4D4"/>
+          <w:sz w:val="14"/>
+          <w:szCs w:val="14"/>
+          <w:lang w:val="en-US" w:eastAsia="es-ES"/>
+        </w:rPr>
+      </w:pPr>
+      <w:r>
+        <w:rPr>
+          <w:rFonts w:ascii="Consolas" w:eastAsia="Times New Roman" w:hAnsi="Consolas" w:cs="Times New Roman"/>
+          <w:color w:val="C586C0"/>
+          <w:sz w:val="14"/>
+          <w:szCs w:val="14"/>
+          <w:lang w:val="en-US" w:eastAsia="es-ES"/>
+        </w:rPr>
+        <w:t>import</w:t>
+      </w:r>
+      <w:r>
+        <w:rPr>
+          <w:rFonts w:ascii="Consolas" w:eastAsia="Times New Roman" w:hAnsi="Consolas" w:cs="Times New Roman"/>
+          <w:color w:val="D4D4D4"/>
+          <w:sz w:val="14"/>
+          <w:szCs w:val="14"/>
+          <w:lang w:val="en-US" w:eastAsia="es-ES"/>
+        </w:rPr>
+        <w:t> csv</w:t>
+      </w:r>
+    </w:p>
+    <w:p>
+      <w:pPr>
+        <w:shd w:val="clear" w:color="auto" w:fill="1E1E1E"/>
+        <w:spacing w:after="0" w:line="285" w:lineRule="atLeast"/>
+        <w:rPr>
+          <w:rFonts w:ascii="Consolas" w:eastAsia="Times New Roman" w:hAnsi="Consolas" w:cs="Times New Roman"/>
+          <w:color w:val="D4D4D4"/>
+          <w:sz w:val="14"/>
+          <w:szCs w:val="14"/>
+          <w:lang w:val="en-US" w:eastAsia="es-ES"/>
+        </w:rPr>
+      </w:pPr>
+      <w:r>
+        <w:rPr>
+          <w:rFonts w:ascii="Consolas" w:eastAsia="Times New Roman" w:hAnsi="Consolas" w:cs="Times New Roman"/>
+          <w:color w:val="C586C0"/>
+          <w:sz w:val="14"/>
+          <w:szCs w:val="14"/>
+          <w:lang w:val="en-US" w:eastAsia="es-ES"/>
+        </w:rPr>
+        <w:t>import</w:t>
+      </w:r>
+      <w:r>
+        <w:rPr>
+          <w:rFonts w:ascii="Consolas" w:eastAsia="Times New Roman" w:hAnsi="Consolas" w:cs="Times New Roman"/>
+          <w:color w:val="D4D4D4"/>
+          <w:sz w:val="14"/>
+          <w:szCs w:val="14"/>
+          <w:lang w:val="en-US" w:eastAsia="es-ES"/>
+        </w:rPr>
+        <w:t> </w:t>
+      </w:r>
+      <w:proofErr w:type="spellStart"/>
+      <w:r>
+        <w:rPr>
+          <w:rFonts w:ascii="Consolas" w:eastAsia="Times New Roman" w:hAnsi="Consolas" w:cs="Times New Roman"/>
+          <w:color w:val="D4D4D4"/>
+          <w:sz w:val="14"/>
+          <w:szCs w:val="14"/>
+          <w:lang w:val="en-US" w:eastAsia="es-ES"/>
+        </w:rPr>
+        <w:t>numpy</w:t>
+      </w:r>
+      <w:proofErr w:type="spellEnd"/>
+      <w:r>
+        <w:rPr>
+          <w:rFonts w:ascii="Consolas" w:eastAsia="Times New Roman" w:hAnsi="Consolas" w:cs="Times New Roman"/>
+          <w:color w:val="D4D4D4"/>
+          <w:sz w:val="14"/>
+          <w:szCs w:val="14"/>
+          <w:lang w:val="en-US" w:eastAsia="es-ES"/>
+        </w:rPr>
+        <w:t> </w:t>
+      </w:r>
+      <w:r>
+        <w:rPr>
+          <w:rFonts w:ascii="Consolas" w:eastAsia="Times New Roman" w:hAnsi="Consolas" w:cs="Times New Roman"/>
+          <w:color w:val="C586C0"/>
+          <w:sz w:val="14"/>
+          <w:szCs w:val="14"/>
+          <w:lang w:val="en-US" w:eastAsia="es-ES"/>
+        </w:rPr>
+        <w:t>as</w:t>
+      </w:r>
+      <w:r>
+        <w:rPr>
+          <w:rFonts w:ascii="Consolas" w:eastAsia="Times New Roman" w:hAnsi="Consolas" w:cs="Times New Roman"/>
+          <w:color w:val="D4D4D4"/>
+          <w:sz w:val="14"/>
+          <w:szCs w:val="14"/>
+          <w:lang w:val="en-US" w:eastAsia="es-ES"/>
+        </w:rPr>
+        <w:t> np</w:t>
+      </w:r>
+    </w:p>
+    <w:p>
+      <w:pPr>
+        <w:shd w:val="clear" w:color="auto" w:fill="1E1E1E"/>
+        <w:spacing w:after="0" w:line="285" w:lineRule="atLeast"/>
+        <w:rPr>
+          <w:rFonts w:ascii="Consolas" w:eastAsia="Times New Roman" w:hAnsi="Consolas" w:cs="Times New Roman"/>
+          <w:color w:val="D4D4D4"/>
+          <w:sz w:val="14"/>
+          <w:szCs w:val="14"/>
+          <w:lang w:val="en-US" w:eastAsia="es-ES"/>
+        </w:rPr>
+      </w:pPr>
+    </w:p>
+    <w:p>
+      <w:pPr>
+        <w:shd w:val="clear" w:color="auto" w:fill="1E1E1E"/>
+        <w:spacing w:after="0" w:line="285" w:lineRule="atLeast"/>
+        <w:rPr>
+          <w:rFonts w:ascii="Consolas" w:eastAsia="Times New Roman" w:hAnsi="Consolas" w:cs="Times New Roman"/>
+          <w:color w:val="D4D4D4"/>
+          <w:sz w:val="14"/>
+          <w:szCs w:val="14"/>
+          <w:lang w:val="en-US" w:eastAsia="es-ES"/>
+        </w:rPr>
+      </w:pPr>
+      <w:r>
+        <w:rPr>
+          <w:rFonts w:ascii="Consolas" w:eastAsia="Times New Roman" w:hAnsi="Consolas" w:cs="Times New Roman"/>
+          <w:color w:val="569CD6"/>
+          <w:sz w:val="14"/>
+          <w:szCs w:val="14"/>
+          <w:lang w:val="en-US" w:eastAsia="es-ES"/>
+        </w:rPr>
+        <w:t>def</w:t>
+      </w:r>
+      <w:r>
+        <w:rPr>
+          <w:rFonts w:ascii="Consolas" w:eastAsia="Times New Roman" w:hAnsi="Consolas" w:cs="Times New Roman"/>
+          <w:color w:val="D4D4D4"/>
+          <w:sz w:val="14"/>
+          <w:szCs w:val="14"/>
+          <w:lang w:val="en-US" w:eastAsia="es-ES"/>
+        </w:rPr>
+        <w:t> </w:t>
+      </w:r>
+      <w:proofErr w:type="spellStart"/>
+      <w:r>
+        <w:rPr>
+          <w:rFonts w:ascii="Consolas" w:eastAsia="Times New Roman" w:hAnsi="Consolas" w:cs="Times New Roman"/>
+          <w:color w:val="DCDCAA"/>
+          <w:sz w:val="14"/>
+          <w:szCs w:val="14"/>
+          <w:lang w:val="en-US" w:eastAsia="es-ES"/>
+        </w:rPr>
+        <w:t>carga_csv</w:t>
+      </w:r>
+      <w:proofErr w:type="spellEnd"/>
+      <w:r>
+        <w:rPr>
+          <w:rFonts w:ascii="Consolas" w:eastAsia="Times New Roman" w:hAnsi="Consolas" w:cs="Times New Roman"/>
+          <w:color w:val="D4D4D4"/>
+          <w:sz w:val="14"/>
+          <w:szCs w:val="14"/>
+          <w:lang w:val="en-US" w:eastAsia="es-ES"/>
+        </w:rPr>
+        <w:t>(</w:t>
+      </w:r>
+      <w:proofErr w:type="spellStart"/>
+      <w:r>
+        <w:rPr>
+          <w:rFonts w:ascii="Consolas" w:eastAsia="Times New Roman" w:hAnsi="Consolas" w:cs="Times New Roman"/>
+          <w:color w:val="9CDCFE"/>
+          <w:sz w:val="14"/>
+          <w:szCs w:val="14"/>
+          <w:lang w:val="en-US" w:eastAsia="es-ES"/>
+        </w:rPr>
+        <w:t>file_name</w:t>
+      </w:r>
+      <w:proofErr w:type="spellEnd"/>
+      <w:r>
+        <w:rPr>
+          <w:rFonts w:ascii="Consolas" w:eastAsia="Times New Roman" w:hAnsi="Consolas" w:cs="Times New Roman"/>
+          <w:color w:val="D4D4D4"/>
+          <w:sz w:val="14"/>
+          <w:szCs w:val="14"/>
+          <w:lang w:val="en-US" w:eastAsia="es-ES"/>
+        </w:rPr>
+        <w:t>):</w:t>
+      </w:r>
+    </w:p>
+    <w:p>
+      <w:pPr>
+        <w:shd w:val="clear" w:color="auto" w:fill="1E1E1E"/>
+        <w:spacing w:after="0" w:line="285" w:lineRule="atLeast"/>
+        <w:rPr>
+          <w:rFonts w:ascii="Consolas" w:eastAsia="Times New Roman" w:hAnsi="Consolas" w:cs="Times New Roman"/>
+          <w:color w:val="D4D4D4"/>
+          <w:sz w:val="14"/>
+          <w:szCs w:val="14"/>
+          <w:lang w:val="en-US" w:eastAsia="es-ES"/>
+        </w:rPr>
+      </w:pPr>
+      <w:r>
+        <w:rPr>
+          <w:rFonts w:ascii="Consolas" w:eastAsia="Times New Roman" w:hAnsi="Consolas" w:cs="Times New Roman"/>
+          <w:color w:val="D4D4D4"/>
+          <w:sz w:val="14"/>
+          <w:szCs w:val="14"/>
+          <w:lang w:val="en-US" w:eastAsia="es-ES"/>
+        </w:rPr>
+        <w:t>    valores = read_</w:t>
+      </w:r>
+      <w:proofErr w:type="gramStart"/>
+      <w:r>
+        <w:rPr>
+          <w:rFonts w:ascii="Consolas" w:eastAsia="Times New Roman" w:hAnsi="Consolas" w:cs="Times New Roman"/>
+          <w:color w:val="D4D4D4"/>
+          <w:sz w:val="14"/>
+          <w:szCs w:val="14"/>
+          <w:lang w:val="en-US" w:eastAsia="es-ES"/>
+        </w:rPr>
+        <w:t>csv(</w:t>
+      </w:r>
+      <w:proofErr w:type="gramEnd"/>
+      <w:r>
+        <w:rPr>
+          <w:rFonts w:ascii="Consolas" w:eastAsia="Times New Roman" w:hAnsi="Consolas" w:cs="Times New Roman"/>
+          <w:color w:val="D4D4D4"/>
+          <w:sz w:val="14"/>
+          <w:szCs w:val="14"/>
+          <w:lang w:val="en-US" w:eastAsia="es-ES"/>
+        </w:rPr>
+        <w:t>file_name, </w:t>
+      </w:r>
+      <w:r>
+        <w:rPr>
+          <w:rFonts w:ascii="Consolas" w:eastAsia="Times New Roman" w:hAnsi="Consolas" w:cs="Times New Roman"/>
+          <w:color w:val="9CDCFE"/>
+          <w:sz w:val="14"/>
+          <w:szCs w:val="14"/>
+          <w:lang w:val="en-US" w:eastAsia="es-ES"/>
+        </w:rPr>
+        <w:t>header</w:t>
+      </w:r>
+      <w:r>
+        <w:rPr>
+          <w:rFonts w:ascii="Consolas" w:eastAsia="Times New Roman" w:hAnsi="Consolas" w:cs="Times New Roman"/>
+          <w:color w:val="D4D4D4"/>
+          <w:sz w:val="14"/>
+          <w:szCs w:val="14"/>
+          <w:lang w:val="en-US" w:eastAsia="es-ES"/>
+        </w:rPr>
+        <w:t>=</w:t>
+      </w:r>
+      <w:r>
+        <w:rPr>
+          <w:rFonts w:ascii="Consolas" w:eastAsia="Times New Roman" w:hAnsi="Consolas" w:cs="Times New Roman"/>
+          <w:color w:val="569CD6"/>
+          <w:sz w:val="14"/>
+          <w:szCs w:val="14"/>
+          <w:lang w:val="en-US" w:eastAsia="es-ES"/>
+        </w:rPr>
+        <w:t>None</w:t>
+      </w:r>
+      <w:r>
+        <w:rPr>
+          <w:rFonts w:ascii="Consolas" w:eastAsia="Times New Roman" w:hAnsi="Consolas" w:cs="Times New Roman"/>
+          <w:color w:val="D4D4D4"/>
+          <w:sz w:val="14"/>
+          <w:szCs w:val="14"/>
+          <w:lang w:val="en-US" w:eastAsia="es-ES"/>
+        </w:rPr>
+        <w:t>).values</w:t>
+      </w:r>
+    </w:p>
+    <w:p>
+      <w:pPr>
+        <w:shd w:val="clear" w:color="auto" w:fill="1E1E1E"/>
+        <w:spacing w:after="0" w:line="285" w:lineRule="atLeast"/>
+        <w:rPr>
+          <w:rFonts w:ascii="Consolas" w:eastAsia="Times New Roman" w:hAnsi="Consolas" w:cs="Times New Roman"/>
+          <w:color w:val="D4D4D4"/>
+          <w:sz w:val="14"/>
+          <w:szCs w:val="14"/>
+          <w:lang w:eastAsia="es-ES"/>
+        </w:rPr>
+      </w:pPr>
+      <w:r>
+        <w:rPr>
+          <w:rFonts w:ascii="Consolas" w:eastAsia="Times New Roman" w:hAnsi="Consolas" w:cs="Times New Roman"/>
+          <w:color w:val="D4D4D4"/>
+          <w:sz w:val="14"/>
+          <w:szCs w:val="14"/>
+          <w:lang w:val="en-US" w:eastAsia="es-ES"/>
+        </w:rPr>
+        <w:t>    </w:t>
+      </w:r>
+      <w:r>
+        <w:rPr>
+          <w:rFonts w:ascii="Consolas" w:eastAsia="Times New Roman" w:hAnsi="Consolas" w:cs="Times New Roman"/>
+          <w:color w:val="6A9955"/>
+          <w:sz w:val="14"/>
+          <w:szCs w:val="14"/>
+          <w:lang w:eastAsia="es-ES"/>
+        </w:rPr>
+        <w:t># suponemos que siempre trabajaremos con </w:t>
+      </w:r>
+      <w:proofErr w:type="spellStart"/>
+      <w:r>
+        <w:rPr>
+          <w:rFonts w:ascii="Consolas" w:eastAsia="Times New Roman" w:hAnsi="Consolas" w:cs="Times New Roman"/>
+          <w:color w:val="6A9955"/>
+          <w:sz w:val="14"/>
+          <w:szCs w:val="14"/>
+          <w:lang w:eastAsia="es-ES"/>
+        </w:rPr>
+        <w:t>float</w:t>
+      </w:r>
+      <w:proofErr w:type="spellEnd"/>
+    </w:p>
+    <w:p>
+      <w:pPr>
+        <w:shd w:val="clear" w:color="auto" w:fill="1E1E1E"/>
+        <w:spacing w:after="0" w:line="285" w:lineRule="atLeast"/>
+        <w:rPr>
+          <w:rFonts w:ascii="Consolas" w:eastAsia="Times New Roman" w:hAnsi="Consolas" w:cs="Times New Roman"/>
+          <w:color w:val="D4D4D4"/>
+          <w:sz w:val="14"/>
+          <w:szCs w:val="14"/>
+          <w:lang w:eastAsia="es-ES"/>
+        </w:rPr>
+      </w:pPr>
+      <w:r>
+        <w:rPr>
+          <w:rFonts w:ascii="Consolas" w:eastAsia="Times New Roman" w:hAnsi="Consolas" w:cs="Times New Roman"/>
+          <w:color w:val="D4D4D4"/>
+          <w:sz w:val="14"/>
+          <w:szCs w:val="14"/>
+          <w:lang w:eastAsia="es-ES"/>
+        </w:rPr>
+        <w:t>    </w:t>
+      </w:r>
+      <w:proofErr w:type="spellStart"/>
+      <w:r>
+        <w:rPr>
+          <w:rFonts w:ascii="Consolas" w:eastAsia="Times New Roman" w:hAnsi="Consolas" w:cs="Times New Roman"/>
+          <w:color w:val="C586C0"/>
+          <w:sz w:val="14"/>
+          <w:szCs w:val="14"/>
+          <w:lang w:eastAsia="es-ES"/>
+        </w:rPr>
+        <w:t>return</w:t>
+      </w:r>
+      <w:proofErr w:type="spellEnd"/>
+      <w:r>
+        <w:rPr>
+          <w:rFonts w:ascii="Consolas" w:eastAsia="Times New Roman" w:hAnsi="Consolas" w:cs="Times New Roman"/>
+          <w:color w:val="D4D4D4"/>
+          <w:sz w:val="14"/>
+          <w:szCs w:val="14"/>
+          <w:lang w:eastAsia="es-ES"/>
+        </w:rPr>
+        <w:t> </w:t>
+      </w:r>
+      <w:proofErr w:type="gramStart"/>
+      <w:r>
+        <w:rPr>
+          <w:rFonts w:ascii="Consolas" w:eastAsia="Times New Roman" w:hAnsi="Consolas" w:cs="Times New Roman"/>
+          <w:color w:val="D4D4D4"/>
+          <w:sz w:val="14"/>
+          <w:szCs w:val="14"/>
+          <w:lang w:eastAsia="es-ES"/>
+        </w:rPr>
+        <w:t>valores[</w:t>
+      </w:r>
+      <w:proofErr w:type="gramEnd"/>
+      <w:r>
+        <w:rPr>
+          <w:rFonts w:ascii="Consolas" w:eastAsia="Times New Roman" w:hAnsi="Consolas" w:cs="Times New Roman"/>
+          <w:color w:val="B5CEA8"/>
+          <w:sz w:val="14"/>
+          <w:szCs w:val="14"/>
+          <w:lang w:eastAsia="es-ES"/>
+        </w:rPr>
+        <w:t>1</w:t>
+      </w:r>
+      <w:r>
+        <w:rPr>
+          <w:rFonts w:ascii="Consolas" w:eastAsia="Times New Roman" w:hAnsi="Consolas" w:cs="Times New Roman"/>
+          <w:color w:val="D4D4D4"/>
+          <w:sz w:val="14"/>
+          <w:szCs w:val="14"/>
+          <w:lang w:eastAsia="es-ES"/>
+        </w:rPr>
+        <w:t>:]</w:t>
+      </w:r>
+    </w:p>
+    <w:p>
+      <w:pPr>
+        <w:shd w:val="clear" w:color="auto" w:fill="1E1E1E"/>
+        <w:spacing w:after="0" w:line="285" w:lineRule="atLeast"/>
+        <w:rPr>
+          <w:rFonts w:ascii="Consolas" w:eastAsia="Times New Roman" w:hAnsi="Consolas" w:cs="Times New Roman"/>
+          <w:color w:val="D4D4D4"/>
+          <w:sz w:val="14"/>
+          <w:szCs w:val="14"/>
+          <w:lang w:eastAsia="es-ES"/>
+        </w:rPr>
+      </w:pPr>
+    </w:p>
+    <w:p>
+      <w:pPr>
+        <w:shd w:val="clear" w:color="auto" w:fill="1E1E1E"/>
+        <w:spacing w:after="0" w:line="285" w:lineRule="atLeast"/>
+        <w:rPr>
+          <w:rFonts w:ascii="Consolas" w:eastAsia="Times New Roman" w:hAnsi="Consolas" w:cs="Times New Roman"/>
+          <w:color w:val="D4D4D4"/>
+          <w:sz w:val="14"/>
+          <w:szCs w:val="14"/>
+          <w:lang w:eastAsia="es-ES"/>
+        </w:rPr>
+      </w:pPr>
+      <w:proofErr w:type="spellStart"/>
+      <w:r>
+        <w:rPr>
+          <w:rFonts w:ascii="Consolas" w:eastAsia="Times New Roman" w:hAnsi="Consolas" w:cs="Times New Roman"/>
+          <w:color w:val="569CD6"/>
+          <w:sz w:val="14"/>
+          <w:szCs w:val="14"/>
+          <w:lang w:eastAsia="es-ES"/>
+        </w:rPr>
+        <w:t>def</w:t>
+      </w:r>
+      <w:proofErr w:type="spellEnd"/>
+      <w:r>
+        <w:rPr>
+          <w:rFonts w:ascii="Consolas" w:eastAsia="Times New Roman" w:hAnsi="Consolas" w:cs="Times New Roman"/>
+          <w:color w:val="D4D4D4"/>
+          <w:sz w:val="14"/>
+          <w:szCs w:val="14"/>
+          <w:lang w:eastAsia="es-ES"/>
+        </w:rPr>
+        <w:t> </w:t>
+      </w:r>
+      <w:proofErr w:type="spellStart"/>
+      <w:proofErr w:type="gramStart"/>
+      <w:r>
+        <w:rPr>
+          <w:rFonts w:ascii="Consolas" w:eastAsia="Times New Roman" w:hAnsi="Consolas" w:cs="Times New Roman"/>
+          <w:color w:val="DCDCAA"/>
+          <w:sz w:val="14"/>
+          <w:szCs w:val="14"/>
+          <w:lang w:eastAsia="es-ES"/>
+        </w:rPr>
+        <w:t>main</w:t>
+      </w:r>
+      <w:proofErr w:type="spellEnd"/>
+      <w:r>
+        <w:rPr>
+          <w:rFonts w:ascii="Consolas" w:eastAsia="Times New Roman" w:hAnsi="Consolas" w:cs="Times New Roman"/>
+          <w:color w:val="D4D4D4"/>
+          <w:sz w:val="14"/>
+          <w:szCs w:val="14"/>
+          <w:lang w:eastAsia="es-ES"/>
+        </w:rPr>
+        <w:t>(</w:t>
+      </w:r>
+      <w:proofErr w:type="gramEnd"/>
+      <w:r>
+        <w:rPr>
+          <w:rFonts w:ascii="Consolas" w:eastAsia="Times New Roman" w:hAnsi="Consolas" w:cs="Times New Roman"/>
+          <w:color w:val="D4D4D4"/>
+          <w:sz w:val="14"/>
+          <w:szCs w:val="14"/>
+          <w:lang w:eastAsia="es-ES"/>
+        </w:rPr>
+        <w:t>):</w:t>
+      </w:r>
+    </w:p>
+    <w:p>
+      <w:pPr>
+        <w:shd w:val="clear" w:color="auto" w:fill="1E1E1E"/>
+        <w:spacing w:after="0" w:line="285" w:lineRule="atLeast"/>
+        <w:rPr>
+          <w:rFonts w:ascii="Consolas" w:eastAsia="Times New Roman" w:hAnsi="Consolas" w:cs="Times New Roman"/>
+          <w:color w:val="D4D4D4"/>
+          <w:sz w:val="14"/>
+          <w:szCs w:val="14"/>
+          <w:lang w:eastAsia="es-ES"/>
+        </w:rPr>
+      </w:pPr>
+      <w:r>
+        <w:rPr>
+          <w:rFonts w:ascii="Consolas" w:eastAsia="Times New Roman" w:hAnsi="Consolas" w:cs="Times New Roman"/>
+          <w:color w:val="D4D4D4"/>
+          <w:sz w:val="14"/>
+          <w:szCs w:val="14"/>
+          <w:lang w:eastAsia="es-ES"/>
+        </w:rPr>
+        <w:t>    datos = </w:t>
+      </w:r>
+      <w:proofErr w:type="spellStart"/>
+      <w:r>
+        <w:rPr>
+          <w:rFonts w:ascii="Consolas" w:eastAsia="Times New Roman" w:hAnsi="Consolas" w:cs="Times New Roman"/>
+          <w:color w:val="D4D4D4"/>
+          <w:sz w:val="14"/>
+          <w:szCs w:val="14"/>
+          <w:lang w:eastAsia="es-ES"/>
+        </w:rPr>
+        <w:t>carga_csv</w:t>
+      </w:r>
+      <w:proofErr w:type="spellEnd"/>
+      <w:r>
+        <w:rPr>
+          <w:rFonts w:ascii="Consolas" w:eastAsia="Times New Roman" w:hAnsi="Consolas" w:cs="Times New Roman"/>
+          <w:color w:val="D4D4D4"/>
+          <w:sz w:val="14"/>
+          <w:szCs w:val="14"/>
+          <w:lang w:eastAsia="es-ES"/>
+        </w:rPr>
+        <w:t>(</w:t>
+      </w:r>
+      <w:r>
+        <w:rPr>
+          <w:rFonts w:ascii="Consolas" w:eastAsia="Times New Roman" w:hAnsi="Consolas" w:cs="Times New Roman"/>
+          <w:color w:val="CE9178"/>
+          <w:sz w:val="14"/>
+          <w:szCs w:val="14"/>
+          <w:lang w:eastAsia="es-ES"/>
+        </w:rPr>
+        <w:t>"train.csv"</w:t>
+      </w:r>
+      <w:r>
+        <w:rPr>
+          <w:rFonts w:ascii="Consolas" w:eastAsia="Times New Roman" w:hAnsi="Consolas" w:cs="Times New Roman"/>
+          <w:color w:val="D4D4D4"/>
+          <w:sz w:val="14"/>
+          <w:szCs w:val="14"/>
+          <w:lang w:eastAsia="es-ES"/>
+        </w:rPr>
+        <w:t>)</w:t>
+      </w:r>
+    </w:p>
+    <w:p>
+      <w:pPr>
+        <w:shd w:val="clear" w:color="auto" w:fill="1E1E1E"/>
+        <w:spacing w:after="0" w:line="285" w:lineRule="atLeast"/>
+        <w:rPr>
+          <w:rFonts w:ascii="Consolas" w:eastAsia="Times New Roman" w:hAnsi="Consolas" w:cs="Times New Roman"/>
+          <w:color w:val="D4D4D4"/>
+          <w:sz w:val="14"/>
+          <w:szCs w:val="14"/>
+          <w:lang w:eastAsia="es-ES"/>
+        </w:rPr>
+      </w:pPr>
+      <w:r>
+        <w:rPr>
+          <w:rFonts w:ascii="Consolas" w:eastAsia="Times New Roman" w:hAnsi="Consolas" w:cs="Times New Roman"/>
+          <w:color w:val="D4D4D4"/>
+          <w:sz w:val="14"/>
+          <w:szCs w:val="14"/>
+          <w:lang w:eastAsia="es-ES"/>
+        </w:rPr>
+        <w:t>    </w:t>
+      </w:r>
+      <w:r>
+        <w:rPr>
+          <w:rFonts w:ascii="Consolas" w:eastAsia="Times New Roman" w:hAnsi="Consolas" w:cs="Times New Roman"/>
+          <w:color w:val="6A9955"/>
+          <w:sz w:val="14"/>
+          <w:szCs w:val="14"/>
+          <w:lang w:eastAsia="es-ES"/>
+        </w:rPr>
+        <w:t># Eliminamos la primera fila con los atributos del </w:t>
+      </w:r>
+      <w:proofErr w:type="spellStart"/>
+      <w:r>
+        <w:rPr>
+          <w:rFonts w:ascii="Consolas" w:eastAsia="Times New Roman" w:hAnsi="Consolas" w:cs="Times New Roman"/>
+          <w:color w:val="6A9955"/>
+          <w:sz w:val="14"/>
+          <w:szCs w:val="14"/>
+          <w:lang w:eastAsia="es-ES"/>
+        </w:rPr>
+        <w:t>dataset</w:t>
+      </w:r>
+      <w:proofErr w:type="spellEnd"/>
+    </w:p>
+    <w:p>
+      <w:pPr>
+        <w:shd w:val="clear" w:color="auto" w:fill="1E1E1E"/>
+        <w:spacing w:after="0" w:line="285" w:lineRule="atLeast"/>
+        <w:rPr>
+          <w:rFonts w:ascii="Consolas" w:eastAsia="Times New Roman" w:hAnsi="Consolas" w:cs="Times New Roman"/>
+          <w:color w:val="D4D4D4"/>
+          <w:sz w:val="14"/>
+          <w:szCs w:val="14"/>
+          <w:lang w:eastAsia="es-ES"/>
+        </w:rPr>
+      </w:pPr>
+    </w:p>
+    <w:p>
+      <w:pPr>
+        <w:shd w:val="clear" w:color="auto" w:fill="1E1E1E"/>
+        <w:spacing w:after="0" w:line="285" w:lineRule="atLeast"/>
+        <w:rPr>
+          <w:rFonts w:ascii="Consolas" w:eastAsia="Times New Roman" w:hAnsi="Consolas" w:cs="Times New Roman"/>
+          <w:color w:val="D4D4D4"/>
+          <w:sz w:val="14"/>
+          <w:szCs w:val="14"/>
+          <w:lang w:eastAsia="es-ES"/>
+        </w:rPr>
+      </w:pPr>
+      <w:r>
+        <w:rPr>
+          <w:rFonts w:ascii="Consolas" w:eastAsia="Times New Roman" w:hAnsi="Consolas" w:cs="Times New Roman"/>
+          <w:color w:val="D4D4D4"/>
+          <w:sz w:val="14"/>
+          <w:szCs w:val="14"/>
+          <w:lang w:eastAsia="es-ES"/>
+        </w:rPr>
+        <w:t>    </w:t>
+      </w:r>
+      <w:proofErr w:type="spellStart"/>
+      <w:r>
+        <w:rPr>
+          <w:rFonts w:ascii="Consolas" w:eastAsia="Times New Roman" w:hAnsi="Consolas" w:cs="Times New Roman"/>
+          <w:color w:val="D4D4D4"/>
+          <w:sz w:val="14"/>
+          <w:szCs w:val="14"/>
+          <w:lang w:eastAsia="es-ES"/>
+        </w:rPr>
+        <w:t>datosLen</w:t>
+      </w:r>
+      <w:proofErr w:type="spellEnd"/>
+      <w:r>
+        <w:rPr>
+          <w:rFonts w:ascii="Consolas" w:eastAsia="Times New Roman" w:hAnsi="Consolas" w:cs="Times New Roman"/>
+          <w:color w:val="D4D4D4"/>
+          <w:sz w:val="14"/>
+          <w:szCs w:val="14"/>
+          <w:lang w:eastAsia="es-ES"/>
+        </w:rPr>
+        <w:t> = </w:t>
+      </w:r>
+      <w:proofErr w:type="spellStart"/>
+      <w:r>
+        <w:rPr>
+          <w:rFonts w:ascii="Consolas" w:eastAsia="Times New Roman" w:hAnsi="Consolas" w:cs="Times New Roman"/>
+          <w:color w:val="DCDCAA"/>
+          <w:sz w:val="14"/>
+          <w:szCs w:val="14"/>
+          <w:lang w:eastAsia="es-ES"/>
+        </w:rPr>
+        <w:t>len</w:t>
+      </w:r>
+      <w:proofErr w:type="spellEnd"/>
+      <w:r>
+        <w:rPr>
+          <w:rFonts w:ascii="Consolas" w:eastAsia="Times New Roman" w:hAnsi="Consolas" w:cs="Times New Roman"/>
+          <w:color w:val="D4D4D4"/>
+          <w:sz w:val="14"/>
+          <w:szCs w:val="14"/>
+          <w:lang w:eastAsia="es-ES"/>
+        </w:rPr>
+        <w:t>(</w:t>
+      </w:r>
+      <w:proofErr w:type="gramStart"/>
+      <w:r>
+        <w:rPr>
+          <w:rFonts w:ascii="Consolas" w:eastAsia="Times New Roman" w:hAnsi="Consolas" w:cs="Times New Roman"/>
+          <w:color w:val="D4D4D4"/>
+          <w:sz w:val="14"/>
+          <w:szCs w:val="14"/>
+          <w:lang w:eastAsia="es-ES"/>
+        </w:rPr>
+        <w:t>datos)  </w:t>
+      </w:r>
+      <w:r>
+        <w:rPr>
+          <w:rFonts w:ascii="Consolas" w:eastAsia="Times New Roman" w:hAnsi="Consolas" w:cs="Times New Roman"/>
+          <w:color w:val="6A9955"/>
+          <w:sz w:val="14"/>
+          <w:szCs w:val="14"/>
+          <w:lang w:eastAsia="es-ES"/>
+        </w:rPr>
+        <w:t>#</w:t>
+      </w:r>
+      <w:proofErr w:type="gramEnd"/>
+      <w:r>
+        <w:rPr>
+          <w:rFonts w:ascii="Consolas" w:eastAsia="Times New Roman" w:hAnsi="Consolas" w:cs="Times New Roman"/>
+          <w:color w:val="6A9955"/>
+          <w:sz w:val="14"/>
+          <w:szCs w:val="14"/>
+          <w:lang w:eastAsia="es-ES"/>
+        </w:rPr>
+        <w:t> 2001 casos de entrenamiento</w:t>
+      </w:r>
+    </w:p>
+    <w:p>
+      <w:pPr>
+        <w:shd w:val="clear" w:color="auto" w:fill="1E1E1E"/>
+        <w:spacing w:after="0" w:line="285" w:lineRule="atLeast"/>
+        <w:rPr>
+          <w:rFonts w:ascii="Consolas" w:eastAsia="Times New Roman" w:hAnsi="Consolas" w:cs="Times New Roman"/>
+          <w:color w:val="D4D4D4"/>
+          <w:sz w:val="14"/>
+          <w:szCs w:val="14"/>
+          <w:lang w:eastAsia="es-ES"/>
+        </w:rPr>
+      </w:pPr>
+    </w:p>
+    <w:p>
+      <w:pPr>
+        <w:shd w:val="clear" w:color="auto" w:fill="1E1E1E"/>
+        <w:spacing w:after="0" w:line="285" w:lineRule="atLeast"/>
+        <w:rPr>
+          <w:rFonts w:ascii="Consolas" w:eastAsia="Times New Roman" w:hAnsi="Consolas" w:cs="Times New Roman"/>
+          <w:color w:val="D4D4D4"/>
+          <w:sz w:val="14"/>
+          <w:szCs w:val="14"/>
+          <w:lang w:eastAsia="es-ES"/>
+        </w:rPr>
+      </w:pPr>
+      <w:r>
+        <w:rPr>
+          <w:rFonts w:ascii="Consolas" w:eastAsia="Times New Roman" w:hAnsi="Consolas" w:cs="Times New Roman"/>
+          <w:color w:val="D4D4D4"/>
+          <w:sz w:val="14"/>
+          <w:szCs w:val="14"/>
+          <w:lang w:eastAsia="es-ES"/>
+        </w:rPr>
+        <w:t>    </w:t>
+      </w:r>
+      <w:r>
+        <w:rPr>
+          <w:rFonts w:ascii="Consolas" w:eastAsia="Times New Roman" w:hAnsi="Consolas" w:cs="Times New Roman"/>
+          <w:color w:val="6A9955"/>
+          <w:sz w:val="14"/>
+          <w:szCs w:val="14"/>
+          <w:lang w:eastAsia="es-ES"/>
+        </w:rPr>
+        <w:t># Cogemos el 60% de los datos set de entrenamiento</w:t>
+      </w:r>
+    </w:p>
+    <w:p>
+      <w:pPr>
+        <w:shd w:val="clear" w:color="auto" w:fill="1E1E1E"/>
+        <w:spacing w:after="0" w:line="285" w:lineRule="atLeast"/>
+        <w:rPr>
+          <w:rFonts w:ascii="Consolas" w:eastAsia="Times New Roman" w:hAnsi="Consolas" w:cs="Times New Roman"/>
+          <w:color w:val="D4D4D4"/>
+          <w:sz w:val="14"/>
+          <w:szCs w:val="14"/>
+          <w:lang w:val="en-US" w:eastAsia="es-ES"/>
+        </w:rPr>
+      </w:pPr>
+      <w:r>
+        <w:rPr>
+          <w:rFonts w:ascii="Consolas" w:eastAsia="Times New Roman" w:hAnsi="Consolas" w:cs="Times New Roman"/>
+          <w:color w:val="D4D4D4"/>
+          <w:sz w:val="14"/>
+          <w:szCs w:val="14"/>
+          <w:lang w:eastAsia="es-ES"/>
+        </w:rPr>
+        <w:t>    </w:t>
+      </w:r>
+      <w:proofErr w:type="spellStart"/>
+      <w:r>
+        <w:rPr>
+          <w:rFonts w:ascii="Consolas" w:eastAsia="Times New Roman" w:hAnsi="Consolas" w:cs="Times New Roman"/>
+          <w:color w:val="D4D4D4"/>
+          <w:sz w:val="14"/>
+          <w:szCs w:val="14"/>
+          <w:lang w:val="en-US" w:eastAsia="es-ES"/>
+        </w:rPr>
+        <w:t>n_training</w:t>
+      </w:r>
+      <w:proofErr w:type="spellEnd"/>
+      <w:r>
+        <w:rPr>
+          <w:rFonts w:ascii="Consolas" w:eastAsia="Times New Roman" w:hAnsi="Consolas" w:cs="Times New Roman"/>
+          <w:color w:val="D4D4D4"/>
+          <w:sz w:val="14"/>
+          <w:szCs w:val="14"/>
+          <w:lang w:val="en-US" w:eastAsia="es-ES"/>
+        </w:rPr>
+        <w:t> = </w:t>
+      </w:r>
+      <w:proofErr w:type="gramStart"/>
+      <w:r>
+        <w:rPr>
+          <w:rFonts w:ascii="Consolas" w:eastAsia="Times New Roman" w:hAnsi="Consolas" w:cs="Times New Roman"/>
+          <w:color w:val="4EC9B0"/>
+          <w:sz w:val="14"/>
+          <w:szCs w:val="14"/>
+          <w:lang w:val="en-US" w:eastAsia="es-ES"/>
+        </w:rPr>
+        <w:t>int</w:t>
+      </w:r>
+      <w:r>
+        <w:rPr>
+          <w:rFonts w:ascii="Consolas" w:eastAsia="Times New Roman" w:hAnsi="Consolas" w:cs="Times New Roman"/>
+          <w:color w:val="D4D4D4"/>
+          <w:sz w:val="14"/>
+          <w:szCs w:val="14"/>
+          <w:lang w:val="en-US" w:eastAsia="es-ES"/>
+        </w:rPr>
+        <w:t>(</w:t>
+      </w:r>
+      <w:proofErr w:type="spellStart"/>
+      <w:proofErr w:type="gramEnd"/>
+      <w:r>
+        <w:rPr>
+          <w:rFonts w:ascii="Consolas" w:eastAsia="Times New Roman" w:hAnsi="Consolas" w:cs="Times New Roman"/>
+          <w:color w:val="D4D4D4"/>
+          <w:sz w:val="14"/>
+          <w:szCs w:val="14"/>
+          <w:lang w:val="en-US" w:eastAsia="es-ES"/>
+        </w:rPr>
+        <w:t>datosLen</w:t>
+      </w:r>
+      <w:proofErr w:type="spellEnd"/>
+      <w:r>
+        <w:rPr>
+          <w:rFonts w:ascii="Consolas" w:eastAsia="Times New Roman" w:hAnsi="Consolas" w:cs="Times New Roman"/>
+          <w:color w:val="D4D4D4"/>
+          <w:sz w:val="14"/>
+          <w:szCs w:val="14"/>
+          <w:lang w:val="en-US" w:eastAsia="es-ES"/>
+        </w:rPr>
+        <w:t xml:space="preserve"> </w:t>
+      </w:r>
+      <w:r>
+        <w:rPr>
+          <w:rFonts w:ascii="Consolas" w:eastAsia="Times New Roman" w:hAnsi="Consolas" w:cs="Times New Roman"/>
+          <w:color w:val="D4D4D4"/>
+          <w:sz w:val="14"/>
+          <w:szCs w:val="14"/>
+          <w:lang w:val="en-US" w:eastAsia="es-ES"/>
+        </w:rPr>
+        <w:t>*</w:t>
+      </w:r>
+      <w:r>
+        <w:rPr>
+          <w:rFonts w:ascii="Consolas" w:eastAsia="Times New Roman" w:hAnsi="Consolas" w:cs="Times New Roman"/>
+          <w:color w:val="D4D4D4"/>
+          <w:sz w:val="14"/>
+          <w:szCs w:val="14"/>
+          <w:lang w:val="en-US" w:eastAsia="es-ES"/>
+        </w:rPr>
+        <w:t xml:space="preserve"> </w:t>
+      </w:r>
+      <w:r>
+        <w:rPr>
+          <w:rFonts w:ascii="Consolas" w:eastAsia="Times New Roman" w:hAnsi="Consolas" w:cs="Times New Roman"/>
+          <w:color w:val="B5CEA8"/>
+          <w:sz w:val="14"/>
+          <w:szCs w:val="14"/>
+          <w:lang w:val="en-US" w:eastAsia="es-ES"/>
+        </w:rPr>
+        <w:t>0.6</w:t>
+      </w:r>
+      <w:r>
+        <w:rPr>
+          <w:rFonts w:ascii="Consolas" w:eastAsia="Times New Roman" w:hAnsi="Consolas" w:cs="Times New Roman"/>
+          <w:color w:val="D4D4D4"/>
+          <w:sz w:val="14"/>
+          <w:szCs w:val="14"/>
+          <w:lang w:val="en-US" w:eastAsia="es-ES"/>
+        </w:rPr>
+        <w:t>)</w:t>
+      </w:r>
+    </w:p>
+    <w:p>
+      <w:pPr>
+        <w:shd w:val="clear" w:color="auto" w:fill="1E1E1E"/>
+        <w:spacing w:after="0" w:line="285" w:lineRule="atLeast"/>
+        <w:rPr>
+          <w:rFonts w:ascii="Consolas" w:eastAsia="Times New Roman" w:hAnsi="Consolas" w:cs="Times New Roman"/>
+          <w:color w:val="D4D4D4"/>
+          <w:sz w:val="14"/>
+          <w:szCs w:val="14"/>
+          <w:lang w:val="en-US" w:eastAsia="es-ES"/>
+        </w:rPr>
+      </w:pPr>
+    </w:p>
+    <w:p>
+      <w:pPr>
+        <w:shd w:val="clear" w:color="auto" w:fill="1E1E1E"/>
+        <w:spacing w:after="0" w:line="285" w:lineRule="atLeast"/>
+        <w:rPr>
+          <w:rFonts w:ascii="Consolas" w:eastAsia="Times New Roman" w:hAnsi="Consolas" w:cs="Times New Roman"/>
+          <w:color w:val="D4D4D4"/>
+          <w:sz w:val="14"/>
+          <w:szCs w:val="14"/>
+          <w:lang w:val="en-US" w:eastAsia="es-ES"/>
+        </w:rPr>
+      </w:pPr>
+      <w:r>
+        <w:rPr>
+          <w:rFonts w:ascii="Consolas" w:eastAsia="Times New Roman" w:hAnsi="Consolas" w:cs="Times New Roman"/>
+          <w:color w:val="D4D4D4"/>
+          <w:sz w:val="14"/>
+          <w:szCs w:val="14"/>
+          <w:lang w:val="en-US" w:eastAsia="es-ES"/>
+        </w:rPr>
+        <w:t>    </w:t>
+      </w:r>
+      <w:proofErr w:type="spellStart"/>
+      <w:r>
+        <w:rPr>
+          <w:rFonts w:ascii="Consolas" w:eastAsia="Times New Roman" w:hAnsi="Consolas" w:cs="Times New Roman"/>
+          <w:color w:val="D4D4D4"/>
+          <w:sz w:val="14"/>
+          <w:szCs w:val="14"/>
+          <w:lang w:val="en-US" w:eastAsia="es-ES"/>
+        </w:rPr>
+        <w:t>training_set</w:t>
+      </w:r>
+      <w:proofErr w:type="spellEnd"/>
+      <w:r>
+        <w:rPr>
+          <w:rFonts w:ascii="Consolas" w:eastAsia="Times New Roman" w:hAnsi="Consolas" w:cs="Times New Roman"/>
+          <w:color w:val="D4D4D4"/>
+          <w:sz w:val="14"/>
+          <w:szCs w:val="14"/>
+          <w:lang w:val="en-US" w:eastAsia="es-ES"/>
+        </w:rPr>
+        <w:t> = </w:t>
+      </w:r>
+      <w:proofErr w:type="spellStart"/>
+      <w:r>
+        <w:rPr>
+          <w:rFonts w:ascii="Consolas" w:eastAsia="Times New Roman" w:hAnsi="Consolas" w:cs="Times New Roman"/>
+          <w:color w:val="D4D4D4"/>
+          <w:sz w:val="14"/>
+          <w:szCs w:val="14"/>
+          <w:lang w:val="en-US" w:eastAsia="es-ES"/>
+        </w:rPr>
+        <w:t>datos</w:t>
+      </w:r>
+      <w:proofErr w:type="spellEnd"/>
+      <w:proofErr w:type="gramStart"/>
+      <w:r>
+        <w:rPr>
+          <w:rFonts w:ascii="Consolas" w:eastAsia="Times New Roman" w:hAnsi="Consolas" w:cs="Times New Roman"/>
+          <w:color w:val="D4D4D4"/>
+          <w:sz w:val="14"/>
+          <w:szCs w:val="14"/>
+          <w:lang w:val="en-US" w:eastAsia="es-ES"/>
+        </w:rPr>
+        <w:t>[:</w:t>
+      </w:r>
+      <w:proofErr w:type="spellStart"/>
+      <w:r>
+        <w:rPr>
+          <w:rFonts w:ascii="Consolas" w:eastAsia="Times New Roman" w:hAnsi="Consolas" w:cs="Times New Roman"/>
+          <w:color w:val="D4D4D4"/>
+          <w:sz w:val="14"/>
+          <w:szCs w:val="14"/>
+          <w:lang w:val="en-US" w:eastAsia="es-ES"/>
+        </w:rPr>
+        <w:t>n</w:t>
+      </w:r>
+      <w:proofErr w:type="gramEnd"/>
+      <w:r>
+        <w:rPr>
+          <w:rFonts w:ascii="Consolas" w:eastAsia="Times New Roman" w:hAnsi="Consolas" w:cs="Times New Roman"/>
+          <w:color w:val="D4D4D4"/>
+          <w:sz w:val="14"/>
+          <w:szCs w:val="14"/>
+          <w:lang w:val="en-US" w:eastAsia="es-ES"/>
+        </w:rPr>
+        <w:t>_training</w:t>
+      </w:r>
+      <w:proofErr w:type="spellEnd"/>
+      <w:r>
+        <w:rPr>
+          <w:rFonts w:ascii="Consolas" w:eastAsia="Times New Roman" w:hAnsi="Consolas" w:cs="Times New Roman"/>
+          <w:color w:val="D4D4D4"/>
+          <w:sz w:val="14"/>
+          <w:szCs w:val="14"/>
+          <w:lang w:val="en-US" w:eastAsia="es-ES"/>
+        </w:rPr>
+        <w:t>]</w:t>
+      </w:r>
+    </w:p>
+    <w:p>
+      <w:pPr>
+        <w:shd w:val="clear" w:color="auto" w:fill="1E1E1E"/>
+        <w:spacing w:after="0" w:line="285" w:lineRule="atLeast"/>
+        <w:rPr>
+          <w:rFonts w:ascii="Consolas" w:eastAsia="Times New Roman" w:hAnsi="Consolas" w:cs="Times New Roman"/>
+          <w:color w:val="D4D4D4"/>
+          <w:sz w:val="14"/>
+          <w:szCs w:val="14"/>
+          <w:lang w:val="en-US" w:eastAsia="es-ES"/>
+        </w:rPr>
+      </w:pPr>
+    </w:p>
+    <w:p>
+      <w:pPr>
+        <w:shd w:val="clear" w:color="auto" w:fill="1E1E1E"/>
+        <w:spacing w:after="0" w:line="285" w:lineRule="atLeast"/>
+        <w:rPr>
+          <w:rFonts w:ascii="Consolas" w:eastAsia="Times New Roman" w:hAnsi="Consolas" w:cs="Times New Roman"/>
+          <w:color w:val="D4D4D4"/>
+          <w:sz w:val="14"/>
+          <w:szCs w:val="14"/>
+          <w:lang w:eastAsia="es-ES"/>
+        </w:rPr>
+      </w:pPr>
+      <w:r>
+        <w:rPr>
+          <w:rFonts w:ascii="Consolas" w:eastAsia="Times New Roman" w:hAnsi="Consolas" w:cs="Times New Roman"/>
+          <w:color w:val="D4D4D4"/>
+          <w:sz w:val="14"/>
+          <w:szCs w:val="14"/>
+          <w:lang w:val="en-US" w:eastAsia="es-ES"/>
+        </w:rPr>
+        <w:t>    </w:t>
+      </w:r>
+      <w:r>
+        <w:rPr>
+          <w:rFonts w:ascii="Consolas" w:eastAsia="Times New Roman" w:hAnsi="Consolas" w:cs="Times New Roman"/>
+          <w:color w:val="6A9955"/>
+          <w:sz w:val="14"/>
+          <w:szCs w:val="14"/>
+          <w:lang w:eastAsia="es-ES"/>
+        </w:rPr>
+        <w:t># Por otro lado el 20% para el set de </w:t>
+      </w:r>
+      <w:proofErr w:type="spellStart"/>
+      <w:r>
+        <w:rPr>
+          <w:rFonts w:ascii="Consolas" w:eastAsia="Times New Roman" w:hAnsi="Consolas" w:cs="Times New Roman"/>
+          <w:color w:val="6A9955"/>
+          <w:sz w:val="14"/>
+          <w:szCs w:val="14"/>
+          <w:lang w:eastAsia="es-ES"/>
+        </w:rPr>
+        <w:t>validacion</w:t>
+      </w:r>
+      <w:proofErr w:type="spellEnd"/>
+    </w:p>
+    <w:p>
+      <w:pPr>
+        <w:shd w:val="clear" w:color="auto" w:fill="1E1E1E"/>
+        <w:spacing w:after="0" w:line="285" w:lineRule="atLeast"/>
+        <w:rPr>
+          <w:rFonts w:ascii="Consolas" w:eastAsia="Times New Roman" w:hAnsi="Consolas" w:cs="Times New Roman"/>
+          <w:color w:val="D4D4D4"/>
+          <w:sz w:val="14"/>
+          <w:szCs w:val="14"/>
+          <w:lang w:eastAsia="es-ES"/>
+        </w:rPr>
+      </w:pPr>
+      <w:r>
+        <w:rPr>
+          <w:rFonts w:ascii="Consolas" w:eastAsia="Times New Roman" w:hAnsi="Consolas" w:cs="Times New Roman"/>
+          <w:color w:val="D4D4D4"/>
+          <w:sz w:val="14"/>
+          <w:szCs w:val="14"/>
+          <w:lang w:eastAsia="es-ES"/>
+        </w:rPr>
+        <w:t>    </w:t>
+      </w:r>
+      <w:proofErr w:type="spellStart"/>
+      <w:r>
+        <w:rPr>
+          <w:rFonts w:ascii="Consolas" w:eastAsia="Times New Roman" w:hAnsi="Consolas" w:cs="Times New Roman"/>
+          <w:color w:val="D4D4D4"/>
+          <w:sz w:val="14"/>
+          <w:szCs w:val="14"/>
+          <w:lang w:eastAsia="es-ES"/>
+        </w:rPr>
+        <w:t>n_validation</w:t>
+      </w:r>
+      <w:proofErr w:type="spellEnd"/>
+      <w:r>
+        <w:rPr>
+          <w:rFonts w:ascii="Consolas" w:eastAsia="Times New Roman" w:hAnsi="Consolas" w:cs="Times New Roman"/>
+          <w:color w:val="D4D4D4"/>
+          <w:sz w:val="14"/>
+          <w:szCs w:val="14"/>
+          <w:lang w:eastAsia="es-ES"/>
+        </w:rPr>
+        <w:t> = </w:t>
+      </w:r>
+      <w:proofErr w:type="spellStart"/>
+      <w:proofErr w:type="gramStart"/>
+      <w:r>
+        <w:rPr>
+          <w:rFonts w:ascii="Consolas" w:eastAsia="Times New Roman" w:hAnsi="Consolas" w:cs="Times New Roman"/>
+          <w:color w:val="4EC9B0"/>
+          <w:sz w:val="14"/>
+          <w:szCs w:val="14"/>
+          <w:lang w:eastAsia="es-ES"/>
+        </w:rPr>
+        <w:t>int</w:t>
+      </w:r>
+      <w:proofErr w:type="spellEnd"/>
+      <w:r>
+        <w:rPr>
+          <w:rFonts w:ascii="Consolas" w:eastAsia="Times New Roman" w:hAnsi="Consolas" w:cs="Times New Roman"/>
+          <w:color w:val="D4D4D4"/>
+          <w:sz w:val="14"/>
+          <w:szCs w:val="14"/>
+          <w:lang w:eastAsia="es-ES"/>
+        </w:rPr>
+        <w:t>(</w:t>
+      </w:r>
+      <w:proofErr w:type="spellStart"/>
+      <w:proofErr w:type="gramEnd"/>
+      <w:r>
+        <w:rPr>
+          <w:rFonts w:ascii="Consolas" w:eastAsia="Times New Roman" w:hAnsi="Consolas" w:cs="Times New Roman"/>
+          <w:color w:val="D4D4D4"/>
+          <w:sz w:val="14"/>
+          <w:szCs w:val="14"/>
+          <w:lang w:eastAsia="es-ES"/>
+        </w:rPr>
+        <w:t>datosLen</w:t>
+      </w:r>
+      <w:proofErr w:type="spellEnd"/>
+      <w:r>
+        <w:rPr>
+          <w:rFonts w:ascii="Consolas" w:eastAsia="Times New Roman" w:hAnsi="Consolas" w:cs="Times New Roman"/>
+          <w:color w:val="D4D4D4"/>
+          <w:sz w:val="14"/>
+          <w:szCs w:val="14"/>
+          <w:lang w:eastAsia="es-ES"/>
+        </w:rPr>
+        <w:t xml:space="preserve"> </w:t>
+      </w:r>
+      <w:r>
+        <w:rPr>
+          <w:rFonts w:ascii="Consolas" w:eastAsia="Times New Roman" w:hAnsi="Consolas" w:cs="Times New Roman"/>
+          <w:color w:val="D4D4D4"/>
+          <w:sz w:val="14"/>
+          <w:szCs w:val="14"/>
+          <w:lang w:eastAsia="es-ES"/>
+        </w:rPr>
+        <w:t>*</w:t>
+      </w:r>
+      <w:r>
+        <w:rPr>
+          <w:rFonts w:ascii="Consolas" w:eastAsia="Times New Roman" w:hAnsi="Consolas" w:cs="Times New Roman"/>
+          <w:color w:val="D4D4D4"/>
+          <w:sz w:val="14"/>
+          <w:szCs w:val="14"/>
+          <w:lang w:eastAsia="es-ES"/>
+        </w:rPr>
+        <w:t xml:space="preserve"> </w:t>
+      </w:r>
+      <w:r>
+        <w:rPr>
+          <w:rFonts w:ascii="Consolas" w:eastAsia="Times New Roman" w:hAnsi="Consolas" w:cs="Times New Roman"/>
+          <w:color w:val="B5CEA8"/>
+          <w:sz w:val="14"/>
+          <w:szCs w:val="14"/>
+          <w:lang w:eastAsia="es-ES"/>
+        </w:rPr>
+        <w:t>0.2</w:t>
+      </w:r>
+      <w:r>
+        <w:rPr>
+          <w:rFonts w:ascii="Consolas" w:eastAsia="Times New Roman" w:hAnsi="Consolas" w:cs="Times New Roman"/>
+          <w:color w:val="D4D4D4"/>
+          <w:sz w:val="14"/>
+          <w:szCs w:val="14"/>
+          <w:lang w:eastAsia="es-ES"/>
+        </w:rPr>
+        <w:t>)</w:t>
+      </w:r>
+    </w:p>
+    <w:p>
+      <w:pPr>
+        <w:shd w:val="clear" w:color="auto" w:fill="1E1E1E"/>
+        <w:spacing w:after="0" w:line="285" w:lineRule="atLeast"/>
+        <w:rPr>
+          <w:rFonts w:ascii="Consolas" w:eastAsia="Times New Roman" w:hAnsi="Consolas" w:cs="Times New Roman"/>
+          <w:color w:val="D4D4D4"/>
+          <w:sz w:val="14"/>
+          <w:szCs w:val="14"/>
+          <w:lang w:eastAsia="es-ES"/>
+        </w:rPr>
+      </w:pPr>
+    </w:p>
+    <w:p>
+      <w:pPr>
+        <w:shd w:val="clear" w:color="auto" w:fill="1E1E1E"/>
+        <w:spacing w:after="0" w:line="285" w:lineRule="atLeast"/>
+        <w:rPr>
+          <w:rFonts w:ascii="Consolas" w:eastAsia="Times New Roman" w:hAnsi="Consolas" w:cs="Times New Roman"/>
+          <w:color w:val="D4D4D4"/>
+          <w:sz w:val="14"/>
+          <w:szCs w:val="14"/>
+          <w:lang w:val="en-US" w:eastAsia="es-ES"/>
+        </w:rPr>
+      </w:pPr>
+      <w:r>
+        <w:rPr>
+          <w:rFonts w:ascii="Consolas" w:eastAsia="Times New Roman" w:hAnsi="Consolas" w:cs="Times New Roman"/>
+          <w:color w:val="D4D4D4"/>
+          <w:sz w:val="14"/>
+          <w:szCs w:val="14"/>
+          <w:lang w:eastAsia="es-ES"/>
+        </w:rPr>
+        <w:t>    </w:t>
+      </w:r>
+      <w:proofErr w:type="spellStart"/>
+      <w:r>
+        <w:rPr>
+          <w:rFonts w:ascii="Consolas" w:eastAsia="Times New Roman" w:hAnsi="Consolas" w:cs="Times New Roman"/>
+          <w:color w:val="D4D4D4"/>
+          <w:sz w:val="14"/>
+          <w:szCs w:val="14"/>
+          <w:lang w:val="en-US" w:eastAsia="es-ES"/>
+        </w:rPr>
+        <w:t>validation_set</w:t>
+      </w:r>
+      <w:proofErr w:type="spellEnd"/>
+      <w:r>
+        <w:rPr>
+          <w:rFonts w:ascii="Consolas" w:eastAsia="Times New Roman" w:hAnsi="Consolas" w:cs="Times New Roman"/>
+          <w:color w:val="D4D4D4"/>
+          <w:sz w:val="14"/>
+          <w:szCs w:val="14"/>
+          <w:lang w:val="en-US" w:eastAsia="es-ES"/>
+        </w:rPr>
+        <w:t> = </w:t>
+      </w:r>
+      <w:proofErr w:type="spellStart"/>
+      <w:r>
+        <w:rPr>
+          <w:rFonts w:ascii="Consolas" w:eastAsia="Times New Roman" w:hAnsi="Consolas" w:cs="Times New Roman"/>
+          <w:color w:val="D4D4D4"/>
+          <w:sz w:val="14"/>
+          <w:szCs w:val="14"/>
+          <w:lang w:val="en-US" w:eastAsia="es-ES"/>
+        </w:rPr>
+        <w:t>datos</w:t>
+      </w:r>
+      <w:proofErr w:type="spellEnd"/>
+      <w:r>
+        <w:rPr>
+          <w:rFonts w:ascii="Consolas" w:eastAsia="Times New Roman" w:hAnsi="Consolas" w:cs="Times New Roman"/>
+          <w:color w:val="D4D4D4"/>
+          <w:sz w:val="14"/>
+          <w:szCs w:val="14"/>
+          <w:lang w:val="en-US" w:eastAsia="es-ES"/>
+        </w:rPr>
+        <w:t>[</w:t>
+      </w:r>
+      <w:proofErr w:type="spellStart"/>
+      <w:r>
+        <w:rPr>
+          <w:rFonts w:ascii="Consolas" w:eastAsia="Times New Roman" w:hAnsi="Consolas" w:cs="Times New Roman"/>
+          <w:color w:val="D4D4D4"/>
+          <w:sz w:val="14"/>
+          <w:szCs w:val="14"/>
+          <w:lang w:val="en-US" w:eastAsia="es-ES"/>
+        </w:rPr>
+        <w:t>n_</w:t>
+      </w:r>
+      <w:proofErr w:type="gramStart"/>
+      <w:r>
+        <w:rPr>
+          <w:rFonts w:ascii="Consolas" w:eastAsia="Times New Roman" w:hAnsi="Consolas" w:cs="Times New Roman"/>
+          <w:color w:val="D4D4D4"/>
+          <w:sz w:val="14"/>
+          <w:szCs w:val="14"/>
+          <w:lang w:val="en-US" w:eastAsia="es-ES"/>
+        </w:rPr>
+        <w:t>training:n</w:t>
+      </w:r>
+      <w:proofErr w:type="gramEnd"/>
+      <w:r>
+        <w:rPr>
+          <w:rFonts w:ascii="Consolas" w:eastAsia="Times New Roman" w:hAnsi="Consolas" w:cs="Times New Roman"/>
+          <w:color w:val="D4D4D4"/>
+          <w:sz w:val="14"/>
+          <w:szCs w:val="14"/>
+          <w:lang w:val="en-US" w:eastAsia="es-ES"/>
+        </w:rPr>
+        <w:t>_training+n_validation</w:t>
+      </w:r>
+      <w:proofErr w:type="spellEnd"/>
+      <w:r>
+        <w:rPr>
+          <w:rFonts w:ascii="Consolas" w:eastAsia="Times New Roman" w:hAnsi="Consolas" w:cs="Times New Roman"/>
+          <w:color w:val="D4D4D4"/>
+          <w:sz w:val="14"/>
+          <w:szCs w:val="14"/>
+          <w:lang w:val="en-US" w:eastAsia="es-ES"/>
+        </w:rPr>
+        <w:t>]</w:t>
+      </w:r>
+    </w:p>
+    <w:p>
+      <w:pPr>
+        <w:shd w:val="clear" w:color="auto" w:fill="1E1E1E"/>
+        <w:spacing w:after="0" w:line="285" w:lineRule="atLeast"/>
+        <w:rPr>
+          <w:rFonts w:ascii="Consolas" w:eastAsia="Times New Roman" w:hAnsi="Consolas" w:cs="Times New Roman"/>
+          <w:color w:val="D4D4D4"/>
+          <w:sz w:val="14"/>
+          <w:szCs w:val="14"/>
+          <w:lang w:val="en-US" w:eastAsia="es-ES"/>
+        </w:rPr>
+      </w:pPr>
+    </w:p>
+    <w:p>
+      <w:pPr>
+        <w:shd w:val="clear" w:color="auto" w:fill="1E1E1E"/>
+        <w:spacing w:after="0" w:line="285" w:lineRule="atLeast"/>
+        <w:rPr>
+          <w:rFonts w:ascii="Consolas" w:eastAsia="Times New Roman" w:hAnsi="Consolas" w:cs="Times New Roman"/>
+          <w:color w:val="D4D4D4"/>
+          <w:sz w:val="14"/>
+          <w:szCs w:val="14"/>
+          <w:lang w:eastAsia="es-ES"/>
+        </w:rPr>
+      </w:pPr>
+      <w:r>
+        <w:rPr>
+          <w:rFonts w:ascii="Consolas" w:eastAsia="Times New Roman" w:hAnsi="Consolas" w:cs="Times New Roman"/>
+          <w:color w:val="D4D4D4"/>
+          <w:sz w:val="14"/>
+          <w:szCs w:val="14"/>
+          <w:lang w:val="en-US" w:eastAsia="es-ES"/>
+        </w:rPr>
+        <w:lastRenderedPageBreak/>
+        <w:t>    </w:t>
+      </w:r>
+      <w:r>
+        <w:rPr>
+          <w:rFonts w:ascii="Consolas" w:eastAsia="Times New Roman" w:hAnsi="Consolas" w:cs="Times New Roman"/>
+          <w:color w:val="6A9955"/>
+          <w:sz w:val="14"/>
+          <w:szCs w:val="14"/>
+          <w:lang w:eastAsia="es-ES"/>
+        </w:rPr>
+        <w:t># Por </w:t>
+      </w:r>
+      <w:proofErr w:type="spellStart"/>
+      <w:r>
+        <w:rPr>
+          <w:rFonts w:ascii="Consolas" w:eastAsia="Times New Roman" w:hAnsi="Consolas" w:cs="Times New Roman"/>
+          <w:color w:val="6A9955"/>
+          <w:sz w:val="14"/>
+          <w:szCs w:val="14"/>
+          <w:lang w:eastAsia="es-ES"/>
+        </w:rPr>
+        <w:t>ultimo</w:t>
+      </w:r>
+      <w:proofErr w:type="spellEnd"/>
+      <w:r>
+        <w:rPr>
+          <w:rFonts w:ascii="Consolas" w:eastAsia="Times New Roman" w:hAnsi="Consolas" w:cs="Times New Roman"/>
+          <w:color w:val="6A9955"/>
+          <w:sz w:val="14"/>
+          <w:szCs w:val="14"/>
+          <w:lang w:eastAsia="es-ES"/>
+        </w:rPr>
+        <w:t> el 20% restante para el conjunto de prueba</w:t>
+      </w:r>
+    </w:p>
+    <w:p>
+      <w:pPr>
+        <w:shd w:val="clear" w:color="auto" w:fill="1E1E1E"/>
+        <w:spacing w:after="0" w:line="285" w:lineRule="atLeast"/>
+        <w:rPr>
+          <w:rFonts w:ascii="Consolas" w:eastAsia="Times New Roman" w:hAnsi="Consolas" w:cs="Times New Roman"/>
+          <w:color w:val="D4D4D4"/>
+          <w:sz w:val="14"/>
+          <w:szCs w:val="14"/>
+          <w:lang w:val="en-US" w:eastAsia="es-ES"/>
+        </w:rPr>
+      </w:pPr>
+      <w:r>
+        <w:rPr>
+          <w:rFonts w:ascii="Consolas" w:eastAsia="Times New Roman" w:hAnsi="Consolas" w:cs="Times New Roman"/>
+          <w:color w:val="D4D4D4"/>
+          <w:sz w:val="14"/>
+          <w:szCs w:val="14"/>
+          <w:lang w:eastAsia="es-ES"/>
+        </w:rPr>
+        <w:t>    </w:t>
+      </w:r>
+      <w:proofErr w:type="spellStart"/>
+      <w:r>
+        <w:rPr>
+          <w:rFonts w:ascii="Consolas" w:eastAsia="Times New Roman" w:hAnsi="Consolas" w:cs="Times New Roman"/>
+          <w:color w:val="D4D4D4"/>
+          <w:sz w:val="14"/>
+          <w:szCs w:val="14"/>
+          <w:lang w:val="en-US" w:eastAsia="es-ES"/>
+        </w:rPr>
+        <w:t>n_test</w:t>
+      </w:r>
+      <w:proofErr w:type="spellEnd"/>
+      <w:r>
+        <w:rPr>
+          <w:rFonts w:ascii="Consolas" w:eastAsia="Times New Roman" w:hAnsi="Consolas" w:cs="Times New Roman"/>
+          <w:color w:val="D4D4D4"/>
+          <w:sz w:val="14"/>
+          <w:szCs w:val="14"/>
+          <w:lang w:val="en-US" w:eastAsia="es-ES"/>
+        </w:rPr>
+        <w:t> = </w:t>
+      </w:r>
+      <w:proofErr w:type="spellStart"/>
+      <w:r>
+        <w:rPr>
+          <w:rFonts w:ascii="Consolas" w:eastAsia="Times New Roman" w:hAnsi="Consolas" w:cs="Times New Roman"/>
+          <w:color w:val="D4D4D4"/>
+          <w:sz w:val="14"/>
+          <w:szCs w:val="14"/>
+          <w:lang w:val="en-US" w:eastAsia="es-ES"/>
+        </w:rPr>
+        <w:t>datosLen</w:t>
+      </w:r>
+      <w:proofErr w:type="spellEnd"/>
+      <w:r>
+        <w:rPr>
+          <w:rFonts w:ascii="Consolas" w:eastAsia="Times New Roman" w:hAnsi="Consolas" w:cs="Times New Roman"/>
+          <w:color w:val="D4D4D4"/>
+          <w:sz w:val="14"/>
+          <w:szCs w:val="14"/>
+          <w:lang w:val="en-US" w:eastAsia="es-ES"/>
+        </w:rPr>
+        <w:t> - </w:t>
+      </w:r>
+      <w:proofErr w:type="spellStart"/>
+      <w:r>
+        <w:rPr>
+          <w:rFonts w:ascii="Consolas" w:eastAsia="Times New Roman" w:hAnsi="Consolas" w:cs="Times New Roman"/>
+          <w:color w:val="D4D4D4"/>
+          <w:sz w:val="14"/>
+          <w:szCs w:val="14"/>
+          <w:lang w:val="en-US" w:eastAsia="es-ES"/>
+        </w:rPr>
+        <w:t>n_training</w:t>
+      </w:r>
+      <w:proofErr w:type="spellEnd"/>
+      <w:r>
+        <w:rPr>
+          <w:rFonts w:ascii="Consolas" w:eastAsia="Times New Roman" w:hAnsi="Consolas" w:cs="Times New Roman"/>
+          <w:color w:val="D4D4D4"/>
+          <w:sz w:val="14"/>
+          <w:szCs w:val="14"/>
+          <w:lang w:val="en-US" w:eastAsia="es-ES"/>
+        </w:rPr>
+        <w:t> - </w:t>
+      </w:r>
+      <w:proofErr w:type="spellStart"/>
+      <w:r>
+        <w:rPr>
+          <w:rFonts w:ascii="Consolas" w:eastAsia="Times New Roman" w:hAnsi="Consolas" w:cs="Times New Roman"/>
+          <w:color w:val="D4D4D4"/>
+          <w:sz w:val="14"/>
+          <w:szCs w:val="14"/>
+          <w:lang w:val="en-US" w:eastAsia="es-ES"/>
+        </w:rPr>
+        <w:t>n_validation</w:t>
+      </w:r>
+      <w:proofErr w:type="spellEnd"/>
+    </w:p>
+    <w:p>
+      <w:pPr>
+        <w:shd w:val="clear" w:color="auto" w:fill="1E1E1E"/>
+        <w:spacing w:after="0" w:line="285" w:lineRule="atLeast"/>
+        <w:rPr>
+          <w:rFonts w:ascii="Consolas" w:eastAsia="Times New Roman" w:hAnsi="Consolas" w:cs="Times New Roman"/>
+          <w:color w:val="D4D4D4"/>
+          <w:sz w:val="14"/>
+          <w:szCs w:val="14"/>
+          <w:lang w:val="en-US" w:eastAsia="es-ES"/>
+        </w:rPr>
+      </w:pPr>
+    </w:p>
+    <w:p>
+      <w:pPr>
+        <w:shd w:val="clear" w:color="auto" w:fill="1E1E1E"/>
+        <w:spacing w:after="0" w:line="285" w:lineRule="atLeast"/>
+        <w:rPr>
+          <w:rFonts w:ascii="Consolas" w:eastAsia="Times New Roman" w:hAnsi="Consolas" w:cs="Times New Roman"/>
+          <w:color w:val="D4D4D4"/>
+          <w:sz w:val="14"/>
+          <w:szCs w:val="14"/>
+          <w:lang w:val="en-US" w:eastAsia="es-ES"/>
+        </w:rPr>
+      </w:pPr>
+      <w:r>
+        <w:rPr>
+          <w:rFonts w:ascii="Consolas" w:eastAsia="Times New Roman" w:hAnsi="Consolas" w:cs="Times New Roman"/>
+          <w:color w:val="D4D4D4"/>
+          <w:sz w:val="14"/>
+          <w:szCs w:val="14"/>
+          <w:lang w:val="en-US" w:eastAsia="es-ES"/>
+        </w:rPr>
+        <w:t>    </w:t>
+      </w:r>
+      <w:proofErr w:type="spellStart"/>
+      <w:r>
+        <w:rPr>
+          <w:rFonts w:ascii="Consolas" w:eastAsia="Times New Roman" w:hAnsi="Consolas" w:cs="Times New Roman"/>
+          <w:color w:val="D4D4D4"/>
+          <w:sz w:val="14"/>
+          <w:szCs w:val="14"/>
+          <w:lang w:val="en-US" w:eastAsia="es-ES"/>
+        </w:rPr>
+        <w:t>test_set</w:t>
+      </w:r>
+      <w:proofErr w:type="spellEnd"/>
+      <w:r>
+        <w:rPr>
+          <w:rFonts w:ascii="Consolas" w:eastAsia="Times New Roman" w:hAnsi="Consolas" w:cs="Times New Roman"/>
+          <w:color w:val="D4D4D4"/>
+          <w:sz w:val="14"/>
+          <w:szCs w:val="14"/>
+          <w:lang w:val="en-US" w:eastAsia="es-ES"/>
+        </w:rPr>
+        <w:t> = </w:t>
+      </w:r>
+      <w:proofErr w:type="spellStart"/>
+      <w:r>
+        <w:rPr>
+          <w:rFonts w:ascii="Consolas" w:eastAsia="Times New Roman" w:hAnsi="Consolas" w:cs="Times New Roman"/>
+          <w:color w:val="D4D4D4"/>
+          <w:sz w:val="14"/>
+          <w:szCs w:val="14"/>
+          <w:lang w:val="en-US" w:eastAsia="es-ES"/>
+        </w:rPr>
+        <w:t>datos</w:t>
+      </w:r>
+      <w:proofErr w:type="spellEnd"/>
+      <w:r>
+        <w:rPr>
+          <w:rFonts w:ascii="Consolas" w:eastAsia="Times New Roman" w:hAnsi="Consolas" w:cs="Times New Roman"/>
+          <w:color w:val="D4D4D4"/>
+          <w:sz w:val="14"/>
+          <w:szCs w:val="14"/>
+          <w:lang w:val="en-US" w:eastAsia="es-ES"/>
+        </w:rPr>
+        <w:t>[-</w:t>
+      </w:r>
+      <w:proofErr w:type="spellStart"/>
+      <w:r>
+        <w:rPr>
+          <w:rFonts w:ascii="Consolas" w:eastAsia="Times New Roman" w:hAnsi="Consolas" w:cs="Times New Roman"/>
+          <w:color w:val="D4D4D4"/>
+          <w:sz w:val="14"/>
+          <w:szCs w:val="14"/>
+          <w:lang w:val="en-US" w:eastAsia="es-ES"/>
+        </w:rPr>
+        <w:t>n_test</w:t>
+      </w:r>
+      <w:proofErr w:type="spellEnd"/>
+      <w:r>
+        <w:rPr>
+          <w:rFonts w:ascii="Consolas" w:eastAsia="Times New Roman" w:hAnsi="Consolas" w:cs="Times New Roman"/>
+          <w:color w:val="D4D4D4"/>
+          <w:sz w:val="14"/>
+          <w:szCs w:val="14"/>
+          <w:lang w:val="en-US" w:eastAsia="es-ES"/>
+        </w:rPr>
+        <w:t>:]</w:t>
+      </w:r>
+    </w:p>
+    <w:p>
+      <w:pPr>
+        <w:shd w:val="clear" w:color="auto" w:fill="1E1E1E"/>
+        <w:spacing w:after="0" w:line="285" w:lineRule="atLeast"/>
+        <w:rPr>
+          <w:rFonts w:ascii="Consolas" w:eastAsia="Times New Roman" w:hAnsi="Consolas" w:cs="Times New Roman"/>
+          <w:color w:val="D4D4D4"/>
+          <w:sz w:val="14"/>
+          <w:szCs w:val="14"/>
+          <w:lang w:val="en-US" w:eastAsia="es-ES"/>
+        </w:rPr>
+      </w:pPr>
+    </w:p>
+    <w:p>
+      <w:pPr>
+        <w:shd w:val="clear" w:color="auto" w:fill="1E1E1E"/>
+        <w:spacing w:after="0" w:line="285" w:lineRule="atLeast"/>
+        <w:rPr>
+          <w:rFonts w:ascii="Consolas" w:eastAsia="Times New Roman" w:hAnsi="Consolas" w:cs="Times New Roman"/>
+          <w:color w:val="D4D4D4"/>
+          <w:sz w:val="14"/>
+          <w:szCs w:val="14"/>
+          <w:lang w:val="en-US" w:eastAsia="es-ES"/>
+        </w:rPr>
+      </w:pPr>
+      <w:r>
+        <w:rPr>
+          <w:rFonts w:ascii="Consolas" w:eastAsia="Times New Roman" w:hAnsi="Consolas" w:cs="Times New Roman"/>
+          <w:color w:val="D4D4D4"/>
+          <w:sz w:val="14"/>
+          <w:szCs w:val="14"/>
+          <w:lang w:val="en-US" w:eastAsia="es-ES"/>
+        </w:rPr>
+        <w:t>    </w:t>
+      </w:r>
+      <w:r>
+        <w:rPr>
+          <w:rFonts w:ascii="Consolas" w:eastAsia="Times New Roman" w:hAnsi="Consolas" w:cs="Times New Roman"/>
+          <w:color w:val="C586C0"/>
+          <w:sz w:val="14"/>
+          <w:szCs w:val="14"/>
+          <w:lang w:val="en-US" w:eastAsia="es-ES"/>
+        </w:rPr>
+        <w:t>with</w:t>
+      </w:r>
+      <w:r>
+        <w:rPr>
+          <w:rFonts w:ascii="Consolas" w:eastAsia="Times New Roman" w:hAnsi="Consolas" w:cs="Times New Roman"/>
+          <w:color w:val="D4D4D4"/>
+          <w:sz w:val="14"/>
+          <w:szCs w:val="14"/>
+          <w:lang w:val="en-US" w:eastAsia="es-ES"/>
+        </w:rPr>
+        <w:t> </w:t>
+      </w:r>
+      <w:proofErr w:type="gramStart"/>
+      <w:r>
+        <w:rPr>
+          <w:rFonts w:ascii="Consolas" w:eastAsia="Times New Roman" w:hAnsi="Consolas" w:cs="Times New Roman"/>
+          <w:color w:val="DCDCAA"/>
+          <w:sz w:val="14"/>
+          <w:szCs w:val="14"/>
+          <w:lang w:val="en-US" w:eastAsia="es-ES"/>
+        </w:rPr>
+        <w:t>open</w:t>
+      </w:r>
+      <w:r>
+        <w:rPr>
+          <w:rFonts w:ascii="Consolas" w:eastAsia="Times New Roman" w:hAnsi="Consolas" w:cs="Times New Roman"/>
+          <w:color w:val="D4D4D4"/>
+          <w:sz w:val="14"/>
+          <w:szCs w:val="14"/>
+          <w:lang w:val="en-US" w:eastAsia="es-ES"/>
+        </w:rPr>
+        <w:t>(</w:t>
+      </w:r>
+      <w:proofErr w:type="gramEnd"/>
+      <w:r>
+        <w:rPr>
+          <w:rFonts w:ascii="Consolas" w:eastAsia="Times New Roman" w:hAnsi="Consolas" w:cs="Times New Roman"/>
+          <w:color w:val="CE9178"/>
+          <w:sz w:val="14"/>
+          <w:szCs w:val="14"/>
+          <w:lang w:val="en-US" w:eastAsia="es-ES"/>
+        </w:rPr>
+        <w:t>'ProcessedDataSet/train.csv'</w:t>
+      </w:r>
+      <w:r>
+        <w:rPr>
+          <w:rFonts w:ascii="Consolas" w:eastAsia="Times New Roman" w:hAnsi="Consolas" w:cs="Times New Roman"/>
+          <w:color w:val="D4D4D4"/>
+          <w:sz w:val="14"/>
+          <w:szCs w:val="14"/>
+          <w:lang w:val="en-US" w:eastAsia="es-ES"/>
+        </w:rPr>
+        <w:t>, </w:t>
+      </w:r>
+      <w:r>
+        <w:rPr>
+          <w:rFonts w:ascii="Consolas" w:eastAsia="Times New Roman" w:hAnsi="Consolas" w:cs="Times New Roman"/>
+          <w:color w:val="9CDCFE"/>
+          <w:sz w:val="14"/>
+          <w:szCs w:val="14"/>
+          <w:lang w:val="en-US" w:eastAsia="es-ES"/>
+        </w:rPr>
+        <w:t>mode</w:t>
+      </w:r>
+      <w:r>
+        <w:rPr>
+          <w:rFonts w:ascii="Consolas" w:eastAsia="Times New Roman" w:hAnsi="Consolas" w:cs="Times New Roman"/>
+          <w:color w:val="D4D4D4"/>
+          <w:sz w:val="14"/>
+          <w:szCs w:val="14"/>
+          <w:lang w:val="en-US" w:eastAsia="es-ES"/>
+        </w:rPr>
+        <w:t>=</w:t>
+      </w:r>
+      <w:r>
+        <w:rPr>
+          <w:rFonts w:ascii="Consolas" w:eastAsia="Times New Roman" w:hAnsi="Consolas" w:cs="Times New Roman"/>
+          <w:color w:val="CE9178"/>
+          <w:sz w:val="14"/>
+          <w:szCs w:val="14"/>
+          <w:lang w:val="en-US" w:eastAsia="es-ES"/>
+        </w:rPr>
+        <w:t>'w'</w:t>
+      </w:r>
+      <w:r>
+        <w:rPr>
+          <w:rFonts w:ascii="Consolas" w:eastAsia="Times New Roman" w:hAnsi="Consolas" w:cs="Times New Roman"/>
+          <w:color w:val="D4D4D4"/>
+          <w:sz w:val="14"/>
+          <w:szCs w:val="14"/>
+          <w:lang w:val="en-US" w:eastAsia="es-ES"/>
+        </w:rPr>
+        <w:t>, </w:t>
+      </w:r>
+      <w:r>
+        <w:rPr>
+          <w:rFonts w:ascii="Consolas" w:eastAsia="Times New Roman" w:hAnsi="Consolas" w:cs="Times New Roman"/>
+          <w:color w:val="9CDCFE"/>
+          <w:sz w:val="14"/>
+          <w:szCs w:val="14"/>
+          <w:lang w:val="en-US" w:eastAsia="es-ES"/>
+        </w:rPr>
+        <w:t>newline</w:t>
+      </w:r>
+      <w:r>
+        <w:rPr>
+          <w:rFonts w:ascii="Consolas" w:eastAsia="Times New Roman" w:hAnsi="Consolas" w:cs="Times New Roman"/>
+          <w:color w:val="D4D4D4"/>
+          <w:sz w:val="14"/>
+          <w:szCs w:val="14"/>
+          <w:lang w:val="en-US" w:eastAsia="es-ES"/>
+        </w:rPr>
+        <w:t>=</w:t>
+      </w:r>
+      <w:r>
+        <w:rPr>
+          <w:rFonts w:ascii="Consolas" w:eastAsia="Times New Roman" w:hAnsi="Consolas" w:cs="Times New Roman"/>
+          <w:color w:val="CE9178"/>
+          <w:sz w:val="14"/>
+          <w:szCs w:val="14"/>
+          <w:lang w:val="en-US" w:eastAsia="es-ES"/>
+        </w:rPr>
+        <w:t>''</w:t>
+      </w:r>
+      <w:r>
+        <w:rPr>
+          <w:rFonts w:ascii="Consolas" w:eastAsia="Times New Roman" w:hAnsi="Consolas" w:cs="Times New Roman"/>
+          <w:color w:val="D4D4D4"/>
+          <w:sz w:val="14"/>
+          <w:szCs w:val="14"/>
+          <w:lang w:val="en-US" w:eastAsia="es-ES"/>
+        </w:rPr>
+        <w:t>) </w:t>
+      </w:r>
+      <w:r>
+        <w:rPr>
+          <w:rFonts w:ascii="Consolas" w:eastAsia="Times New Roman" w:hAnsi="Consolas" w:cs="Times New Roman"/>
+          <w:color w:val="C586C0"/>
+          <w:sz w:val="14"/>
+          <w:szCs w:val="14"/>
+          <w:lang w:val="en-US" w:eastAsia="es-ES"/>
+        </w:rPr>
+        <w:t>as</w:t>
+      </w:r>
+      <w:r>
+        <w:rPr>
+          <w:rFonts w:ascii="Consolas" w:eastAsia="Times New Roman" w:hAnsi="Consolas" w:cs="Times New Roman"/>
+          <w:color w:val="D4D4D4"/>
+          <w:sz w:val="14"/>
+          <w:szCs w:val="14"/>
+          <w:lang w:val="en-US" w:eastAsia="es-ES"/>
+        </w:rPr>
+        <w:t> processedTraining:</w:t>
+      </w:r>
+    </w:p>
+    <w:p>
+      <w:pPr>
+        <w:shd w:val="clear" w:color="auto" w:fill="1E1E1E"/>
+        <w:spacing w:after="0" w:line="285" w:lineRule="atLeast"/>
+        <w:rPr>
+          <w:rFonts w:ascii="Consolas" w:eastAsia="Times New Roman" w:hAnsi="Consolas" w:cs="Times New Roman"/>
+          <w:color w:val="D4D4D4"/>
+          <w:sz w:val="14"/>
+          <w:szCs w:val="14"/>
+          <w:lang w:val="en-US" w:eastAsia="es-ES"/>
+        </w:rPr>
+      </w:pPr>
+      <w:r>
+        <w:rPr>
+          <w:rFonts w:ascii="Consolas" w:eastAsia="Times New Roman" w:hAnsi="Consolas" w:cs="Times New Roman"/>
+          <w:color w:val="D4D4D4"/>
+          <w:sz w:val="14"/>
+          <w:szCs w:val="14"/>
+          <w:lang w:val="en-US" w:eastAsia="es-ES"/>
+        </w:rPr>
+        <w:t>        </w:t>
+      </w:r>
+      <w:proofErr w:type="spellStart"/>
+      <w:r>
+        <w:rPr>
+          <w:rFonts w:ascii="Consolas" w:eastAsia="Times New Roman" w:hAnsi="Consolas" w:cs="Times New Roman"/>
+          <w:color w:val="D4D4D4"/>
+          <w:sz w:val="14"/>
+          <w:szCs w:val="14"/>
+          <w:lang w:val="en-US" w:eastAsia="es-ES"/>
+        </w:rPr>
+        <w:t>processedTrainingWriter</w:t>
+      </w:r>
+      <w:proofErr w:type="spellEnd"/>
+      <w:r>
+        <w:rPr>
+          <w:rFonts w:ascii="Consolas" w:eastAsia="Times New Roman" w:hAnsi="Consolas" w:cs="Times New Roman"/>
+          <w:color w:val="D4D4D4"/>
+          <w:sz w:val="14"/>
+          <w:szCs w:val="14"/>
+          <w:lang w:val="en-US" w:eastAsia="es-ES"/>
+        </w:rPr>
+        <w:t> = </w:t>
+      </w:r>
+      <w:proofErr w:type="spellStart"/>
+      <w:proofErr w:type="gramStart"/>
+      <w:r>
+        <w:rPr>
+          <w:rFonts w:ascii="Consolas" w:eastAsia="Times New Roman" w:hAnsi="Consolas" w:cs="Times New Roman"/>
+          <w:color w:val="D4D4D4"/>
+          <w:sz w:val="14"/>
+          <w:szCs w:val="14"/>
+          <w:lang w:val="en-US" w:eastAsia="es-ES"/>
+        </w:rPr>
+        <w:t>csv.writer</w:t>
+      </w:r>
+      <w:proofErr w:type="spellEnd"/>
+      <w:proofErr w:type="gramEnd"/>
+      <w:r>
+        <w:rPr>
+          <w:rFonts w:ascii="Consolas" w:eastAsia="Times New Roman" w:hAnsi="Consolas" w:cs="Times New Roman"/>
+          <w:color w:val="D4D4D4"/>
+          <w:sz w:val="14"/>
+          <w:szCs w:val="14"/>
+          <w:lang w:val="en-US" w:eastAsia="es-ES"/>
+        </w:rPr>
+        <w:t>(</w:t>
+      </w:r>
+    </w:p>
+    <w:p>
+      <w:pPr>
+        <w:shd w:val="clear" w:color="auto" w:fill="1E1E1E"/>
+        <w:spacing w:after="0" w:line="285" w:lineRule="atLeast"/>
+        <w:rPr>
+          <w:rFonts w:ascii="Consolas" w:eastAsia="Times New Roman" w:hAnsi="Consolas" w:cs="Times New Roman"/>
+          <w:color w:val="D4D4D4"/>
+          <w:sz w:val="14"/>
+          <w:szCs w:val="14"/>
+          <w:lang w:val="en-US" w:eastAsia="es-ES"/>
+        </w:rPr>
+      </w:pPr>
+      <w:r>
+        <w:rPr>
+          <w:rFonts w:ascii="Consolas" w:eastAsia="Times New Roman" w:hAnsi="Consolas" w:cs="Times New Roman"/>
+          <w:color w:val="D4D4D4"/>
+          <w:sz w:val="14"/>
+          <w:szCs w:val="14"/>
+          <w:lang w:val="en-US" w:eastAsia="es-ES"/>
+        </w:rPr>
+        <w:t>            </w:t>
+      </w:r>
+      <w:proofErr w:type="spellStart"/>
+      <w:r>
+        <w:rPr>
+          <w:rFonts w:ascii="Consolas" w:eastAsia="Times New Roman" w:hAnsi="Consolas" w:cs="Times New Roman"/>
+          <w:color w:val="D4D4D4"/>
+          <w:sz w:val="14"/>
+          <w:szCs w:val="14"/>
+          <w:lang w:val="en-US" w:eastAsia="es-ES"/>
+        </w:rPr>
+        <w:t>processedTraining</w:t>
+      </w:r>
+      <w:proofErr w:type="spellEnd"/>
+      <w:r>
+        <w:rPr>
+          <w:rFonts w:ascii="Consolas" w:eastAsia="Times New Roman" w:hAnsi="Consolas" w:cs="Times New Roman"/>
+          <w:color w:val="D4D4D4"/>
+          <w:sz w:val="14"/>
+          <w:szCs w:val="14"/>
+          <w:lang w:val="en-US" w:eastAsia="es-ES"/>
+        </w:rPr>
+        <w:t>, </w:t>
+      </w:r>
+      <w:r>
+        <w:rPr>
+          <w:rFonts w:ascii="Consolas" w:eastAsia="Times New Roman" w:hAnsi="Consolas" w:cs="Times New Roman"/>
+          <w:color w:val="9CDCFE"/>
+          <w:sz w:val="14"/>
+          <w:szCs w:val="14"/>
+          <w:lang w:val="en-US" w:eastAsia="es-ES"/>
+        </w:rPr>
+        <w:t>delimiter</w:t>
+      </w:r>
+      <w:r>
+        <w:rPr>
+          <w:rFonts w:ascii="Consolas" w:eastAsia="Times New Roman" w:hAnsi="Consolas" w:cs="Times New Roman"/>
+          <w:color w:val="D4D4D4"/>
+          <w:sz w:val="14"/>
+          <w:szCs w:val="14"/>
+          <w:lang w:val="en-US" w:eastAsia="es-ES"/>
+        </w:rPr>
+        <w:t>=</w:t>
+      </w:r>
+      <w:r>
+        <w:rPr>
+          <w:rFonts w:ascii="Consolas" w:eastAsia="Times New Roman" w:hAnsi="Consolas" w:cs="Times New Roman"/>
+          <w:color w:val="CE9178"/>
+          <w:sz w:val="14"/>
+          <w:szCs w:val="14"/>
+          <w:lang w:val="en-US" w:eastAsia="es-ES"/>
+        </w:rPr>
+        <w:t>','</w:t>
+      </w:r>
+      <w:r>
+        <w:rPr>
+          <w:rFonts w:ascii="Consolas" w:eastAsia="Times New Roman" w:hAnsi="Consolas" w:cs="Times New Roman"/>
+          <w:color w:val="D4D4D4"/>
+          <w:sz w:val="14"/>
+          <w:szCs w:val="14"/>
+          <w:lang w:val="en-US" w:eastAsia="es-ES"/>
+        </w:rPr>
+        <w:t>)</w:t>
+      </w:r>
+    </w:p>
+    <w:p>
+      <w:pPr>
+        <w:shd w:val="clear" w:color="auto" w:fill="1E1E1E"/>
+        <w:spacing w:after="0" w:line="285" w:lineRule="atLeast"/>
+        <w:rPr>
+          <w:rFonts w:ascii="Consolas" w:eastAsia="Times New Roman" w:hAnsi="Consolas" w:cs="Times New Roman"/>
+          <w:color w:val="D4D4D4"/>
+          <w:sz w:val="14"/>
+          <w:szCs w:val="14"/>
+          <w:lang w:eastAsia="es-ES"/>
+        </w:rPr>
+      </w:pPr>
+      <w:r>
+        <w:rPr>
+          <w:rFonts w:ascii="Consolas" w:eastAsia="Times New Roman" w:hAnsi="Consolas" w:cs="Times New Roman"/>
+          <w:color w:val="D4D4D4"/>
+          <w:sz w:val="14"/>
+          <w:szCs w:val="14"/>
+          <w:lang w:val="en-US" w:eastAsia="es-ES"/>
+        </w:rPr>
+        <w:t>        </w:t>
+      </w:r>
+      <w:proofErr w:type="spellStart"/>
+      <w:r>
+        <w:rPr>
+          <w:rFonts w:ascii="Consolas" w:eastAsia="Times New Roman" w:hAnsi="Consolas" w:cs="Times New Roman"/>
+          <w:color w:val="D4D4D4"/>
+          <w:sz w:val="14"/>
+          <w:szCs w:val="14"/>
+          <w:lang w:eastAsia="es-ES"/>
+        </w:rPr>
+        <w:t>processedTrainingWriter.writerows</w:t>
+      </w:r>
+      <w:proofErr w:type="spellEnd"/>
+      <w:r>
+        <w:rPr>
+          <w:rFonts w:ascii="Consolas" w:eastAsia="Times New Roman" w:hAnsi="Consolas" w:cs="Times New Roman"/>
+          <w:color w:val="D4D4D4"/>
+          <w:sz w:val="14"/>
+          <w:szCs w:val="14"/>
+          <w:lang w:eastAsia="es-ES"/>
+        </w:rPr>
+        <w:t>(</w:t>
+      </w:r>
+      <w:proofErr w:type="spellStart"/>
+      <w:r>
+        <w:rPr>
+          <w:rFonts w:ascii="Consolas" w:eastAsia="Times New Roman" w:hAnsi="Consolas" w:cs="Times New Roman"/>
+          <w:color w:val="D4D4D4"/>
+          <w:sz w:val="14"/>
+          <w:szCs w:val="14"/>
+          <w:lang w:eastAsia="es-ES"/>
+        </w:rPr>
+        <w:t>training_set</w:t>
+      </w:r>
+      <w:proofErr w:type="spellEnd"/>
+      <w:r>
+        <w:rPr>
+          <w:rFonts w:ascii="Consolas" w:eastAsia="Times New Roman" w:hAnsi="Consolas" w:cs="Times New Roman"/>
+          <w:color w:val="D4D4D4"/>
+          <w:sz w:val="14"/>
+          <w:szCs w:val="14"/>
+          <w:lang w:eastAsia="es-ES"/>
+        </w:rPr>
+        <w:t>)</w:t>
+      </w:r>
+    </w:p>
+    <w:p>
+      <w:pPr>
+        <w:shd w:val="clear" w:color="auto" w:fill="1E1E1E"/>
+        <w:spacing w:after="0" w:line="285" w:lineRule="atLeast"/>
+        <w:rPr>
+          <w:rFonts w:ascii="Consolas" w:eastAsia="Times New Roman" w:hAnsi="Consolas" w:cs="Times New Roman"/>
+          <w:color w:val="D4D4D4"/>
+          <w:sz w:val="14"/>
+          <w:szCs w:val="14"/>
+          <w:lang w:eastAsia="es-ES"/>
+        </w:rPr>
+      </w:pPr>
+    </w:p>
+    <w:p>
+      <w:pPr>
+        <w:shd w:val="clear" w:color="auto" w:fill="1E1E1E"/>
+        <w:spacing w:after="0" w:line="285" w:lineRule="atLeast"/>
+        <w:rPr>
+          <w:rFonts w:ascii="Consolas" w:eastAsia="Times New Roman" w:hAnsi="Consolas" w:cs="Times New Roman"/>
+          <w:color w:val="D4D4D4"/>
+          <w:sz w:val="14"/>
+          <w:szCs w:val="14"/>
+          <w:lang w:val="en-US" w:eastAsia="es-ES"/>
+        </w:rPr>
+      </w:pPr>
+      <w:r>
+        <w:rPr>
+          <w:rFonts w:ascii="Consolas" w:eastAsia="Times New Roman" w:hAnsi="Consolas" w:cs="Times New Roman"/>
+          <w:color w:val="D4D4D4"/>
+          <w:sz w:val="14"/>
+          <w:szCs w:val="14"/>
+          <w:lang w:eastAsia="es-ES"/>
+        </w:rPr>
+        <w:t>    </w:t>
+      </w:r>
+      <w:r>
+        <w:rPr>
+          <w:rFonts w:ascii="Consolas" w:eastAsia="Times New Roman" w:hAnsi="Consolas" w:cs="Times New Roman"/>
+          <w:color w:val="C586C0"/>
+          <w:sz w:val="14"/>
+          <w:szCs w:val="14"/>
+          <w:lang w:val="en-US" w:eastAsia="es-ES"/>
+        </w:rPr>
+        <w:t>with</w:t>
+      </w:r>
+      <w:r>
+        <w:rPr>
+          <w:rFonts w:ascii="Consolas" w:eastAsia="Times New Roman" w:hAnsi="Consolas" w:cs="Times New Roman"/>
+          <w:color w:val="D4D4D4"/>
+          <w:sz w:val="14"/>
+          <w:szCs w:val="14"/>
+          <w:lang w:val="en-US" w:eastAsia="es-ES"/>
+        </w:rPr>
+        <w:t> </w:t>
+      </w:r>
+      <w:proofErr w:type="gramStart"/>
+      <w:r>
+        <w:rPr>
+          <w:rFonts w:ascii="Consolas" w:eastAsia="Times New Roman" w:hAnsi="Consolas" w:cs="Times New Roman"/>
+          <w:color w:val="DCDCAA"/>
+          <w:sz w:val="14"/>
+          <w:szCs w:val="14"/>
+          <w:lang w:val="en-US" w:eastAsia="es-ES"/>
+        </w:rPr>
+        <w:t>open</w:t>
+      </w:r>
+      <w:r>
+        <w:rPr>
+          <w:rFonts w:ascii="Consolas" w:eastAsia="Times New Roman" w:hAnsi="Consolas" w:cs="Times New Roman"/>
+          <w:color w:val="D4D4D4"/>
+          <w:sz w:val="14"/>
+          <w:szCs w:val="14"/>
+          <w:lang w:val="en-US" w:eastAsia="es-ES"/>
+        </w:rPr>
+        <w:t>(</w:t>
+      </w:r>
+      <w:proofErr w:type="gramEnd"/>
+      <w:r>
+        <w:rPr>
+          <w:rFonts w:ascii="Consolas" w:eastAsia="Times New Roman" w:hAnsi="Consolas" w:cs="Times New Roman"/>
+          <w:color w:val="CE9178"/>
+          <w:sz w:val="14"/>
+          <w:szCs w:val="14"/>
+          <w:lang w:val="en-US" w:eastAsia="es-ES"/>
+        </w:rPr>
+        <w:t>'ProcessedDataSet/validation.csv'</w:t>
+      </w:r>
+      <w:r>
+        <w:rPr>
+          <w:rFonts w:ascii="Consolas" w:eastAsia="Times New Roman" w:hAnsi="Consolas" w:cs="Times New Roman"/>
+          <w:color w:val="D4D4D4"/>
+          <w:sz w:val="14"/>
+          <w:szCs w:val="14"/>
+          <w:lang w:val="en-US" w:eastAsia="es-ES"/>
+        </w:rPr>
+        <w:t>, </w:t>
+      </w:r>
+      <w:r>
+        <w:rPr>
+          <w:rFonts w:ascii="Consolas" w:eastAsia="Times New Roman" w:hAnsi="Consolas" w:cs="Times New Roman"/>
+          <w:color w:val="9CDCFE"/>
+          <w:sz w:val="14"/>
+          <w:szCs w:val="14"/>
+          <w:lang w:val="en-US" w:eastAsia="es-ES"/>
+        </w:rPr>
+        <w:t>mode</w:t>
+      </w:r>
+      <w:r>
+        <w:rPr>
+          <w:rFonts w:ascii="Consolas" w:eastAsia="Times New Roman" w:hAnsi="Consolas" w:cs="Times New Roman"/>
+          <w:color w:val="D4D4D4"/>
+          <w:sz w:val="14"/>
+          <w:szCs w:val="14"/>
+          <w:lang w:val="en-US" w:eastAsia="es-ES"/>
+        </w:rPr>
+        <w:t>=</w:t>
+      </w:r>
+      <w:r>
+        <w:rPr>
+          <w:rFonts w:ascii="Consolas" w:eastAsia="Times New Roman" w:hAnsi="Consolas" w:cs="Times New Roman"/>
+          <w:color w:val="CE9178"/>
+          <w:sz w:val="14"/>
+          <w:szCs w:val="14"/>
+          <w:lang w:val="en-US" w:eastAsia="es-ES"/>
+        </w:rPr>
+        <w:t>'w'</w:t>
+      </w:r>
+      <w:r>
+        <w:rPr>
+          <w:rFonts w:ascii="Consolas" w:eastAsia="Times New Roman" w:hAnsi="Consolas" w:cs="Times New Roman"/>
+          <w:color w:val="D4D4D4"/>
+          <w:sz w:val="14"/>
+          <w:szCs w:val="14"/>
+          <w:lang w:val="en-US" w:eastAsia="es-ES"/>
+        </w:rPr>
+        <w:t>, </w:t>
+      </w:r>
+      <w:r>
+        <w:rPr>
+          <w:rFonts w:ascii="Consolas" w:eastAsia="Times New Roman" w:hAnsi="Consolas" w:cs="Times New Roman"/>
+          <w:color w:val="9CDCFE"/>
+          <w:sz w:val="14"/>
+          <w:szCs w:val="14"/>
+          <w:lang w:val="en-US" w:eastAsia="es-ES"/>
+        </w:rPr>
+        <w:t>newline</w:t>
+      </w:r>
+      <w:r>
+        <w:rPr>
+          <w:rFonts w:ascii="Consolas" w:eastAsia="Times New Roman" w:hAnsi="Consolas" w:cs="Times New Roman"/>
+          <w:color w:val="D4D4D4"/>
+          <w:sz w:val="14"/>
+          <w:szCs w:val="14"/>
+          <w:lang w:val="en-US" w:eastAsia="es-ES"/>
+        </w:rPr>
+        <w:t>=</w:t>
+      </w:r>
+      <w:r>
+        <w:rPr>
+          <w:rFonts w:ascii="Consolas" w:eastAsia="Times New Roman" w:hAnsi="Consolas" w:cs="Times New Roman"/>
+          <w:color w:val="CE9178"/>
+          <w:sz w:val="14"/>
+          <w:szCs w:val="14"/>
+          <w:lang w:val="en-US" w:eastAsia="es-ES"/>
+        </w:rPr>
+        <w:t>''</w:t>
+      </w:r>
+      <w:r>
+        <w:rPr>
+          <w:rFonts w:ascii="Consolas" w:eastAsia="Times New Roman" w:hAnsi="Consolas" w:cs="Times New Roman"/>
+          <w:color w:val="D4D4D4"/>
+          <w:sz w:val="14"/>
+          <w:szCs w:val="14"/>
+          <w:lang w:val="en-US" w:eastAsia="es-ES"/>
+        </w:rPr>
+        <w:t>) </w:t>
+      </w:r>
+      <w:r>
+        <w:rPr>
+          <w:rFonts w:ascii="Consolas" w:eastAsia="Times New Roman" w:hAnsi="Consolas" w:cs="Times New Roman"/>
+          <w:color w:val="C586C0"/>
+          <w:sz w:val="14"/>
+          <w:szCs w:val="14"/>
+          <w:lang w:val="en-US" w:eastAsia="es-ES"/>
+        </w:rPr>
+        <w:t>as</w:t>
+      </w:r>
+      <w:r>
+        <w:rPr>
+          <w:rFonts w:ascii="Consolas" w:eastAsia="Times New Roman" w:hAnsi="Consolas" w:cs="Times New Roman"/>
+          <w:color w:val="D4D4D4"/>
+          <w:sz w:val="14"/>
+          <w:szCs w:val="14"/>
+          <w:lang w:val="en-US" w:eastAsia="es-ES"/>
+        </w:rPr>
+        <w:t> processedValidation:</w:t>
+      </w:r>
+    </w:p>
+    <w:p>
+      <w:pPr>
+        <w:shd w:val="clear" w:color="auto" w:fill="1E1E1E"/>
+        <w:spacing w:after="0" w:line="285" w:lineRule="atLeast"/>
+        <w:rPr>
+          <w:rFonts w:ascii="Consolas" w:eastAsia="Times New Roman" w:hAnsi="Consolas" w:cs="Times New Roman"/>
+          <w:color w:val="D4D4D4"/>
+          <w:sz w:val="14"/>
+          <w:szCs w:val="14"/>
+          <w:lang w:val="en-US" w:eastAsia="es-ES"/>
+        </w:rPr>
+      </w:pPr>
+      <w:r>
+        <w:rPr>
+          <w:rFonts w:ascii="Consolas" w:eastAsia="Times New Roman" w:hAnsi="Consolas" w:cs="Times New Roman"/>
+          <w:color w:val="D4D4D4"/>
+          <w:sz w:val="14"/>
+          <w:szCs w:val="14"/>
+          <w:lang w:val="en-US" w:eastAsia="es-ES"/>
+        </w:rPr>
+        <w:t>        processedValidationWriter = </w:t>
+      </w:r>
+      <w:proofErr w:type="gramStart"/>
+      <w:r>
+        <w:rPr>
+          <w:rFonts w:ascii="Consolas" w:eastAsia="Times New Roman" w:hAnsi="Consolas" w:cs="Times New Roman"/>
+          <w:color w:val="D4D4D4"/>
+          <w:sz w:val="14"/>
+          <w:szCs w:val="14"/>
+          <w:lang w:val="en-US" w:eastAsia="es-ES"/>
+        </w:rPr>
+        <w:t>csv.writer</w:t>
+      </w:r>
+      <w:proofErr w:type="gramEnd"/>
+      <w:r>
+        <w:rPr>
+          <w:rFonts w:ascii="Consolas" w:eastAsia="Times New Roman" w:hAnsi="Consolas" w:cs="Times New Roman"/>
+          <w:color w:val="D4D4D4"/>
+          <w:sz w:val="14"/>
+          <w:szCs w:val="14"/>
+          <w:lang w:val="en-US" w:eastAsia="es-ES"/>
+        </w:rPr>
+        <w:t>(processedValidation, </w:t>
+      </w:r>
+      <w:r>
+        <w:rPr>
+          <w:rFonts w:ascii="Consolas" w:eastAsia="Times New Roman" w:hAnsi="Consolas" w:cs="Times New Roman"/>
+          <w:color w:val="9CDCFE"/>
+          <w:sz w:val="14"/>
+          <w:szCs w:val="14"/>
+          <w:lang w:val="en-US" w:eastAsia="es-ES"/>
+        </w:rPr>
+        <w:t>delimiter</w:t>
+      </w:r>
+      <w:r>
+        <w:rPr>
+          <w:rFonts w:ascii="Consolas" w:eastAsia="Times New Roman" w:hAnsi="Consolas" w:cs="Times New Roman"/>
+          <w:color w:val="D4D4D4"/>
+          <w:sz w:val="14"/>
+          <w:szCs w:val="14"/>
+          <w:lang w:val="en-US" w:eastAsia="es-ES"/>
+        </w:rPr>
+        <w:t>=</w:t>
+      </w:r>
+      <w:r>
+        <w:rPr>
+          <w:rFonts w:ascii="Consolas" w:eastAsia="Times New Roman" w:hAnsi="Consolas" w:cs="Times New Roman"/>
+          <w:color w:val="CE9178"/>
+          <w:sz w:val="14"/>
+          <w:szCs w:val="14"/>
+          <w:lang w:val="en-US" w:eastAsia="es-ES"/>
+        </w:rPr>
+        <w:t>','</w:t>
+      </w:r>
+      <w:r>
+        <w:rPr>
+          <w:rFonts w:ascii="Consolas" w:eastAsia="Times New Roman" w:hAnsi="Consolas" w:cs="Times New Roman"/>
+          <w:color w:val="D4D4D4"/>
+          <w:sz w:val="14"/>
+          <w:szCs w:val="14"/>
+          <w:lang w:val="en-US" w:eastAsia="es-ES"/>
+        </w:rPr>
+        <w:t>)</w:t>
+      </w:r>
+    </w:p>
+    <w:p>
+      <w:pPr>
+        <w:shd w:val="clear" w:color="auto" w:fill="1E1E1E"/>
+        <w:spacing w:after="0" w:line="285" w:lineRule="atLeast"/>
+        <w:rPr>
+          <w:rFonts w:ascii="Consolas" w:eastAsia="Times New Roman" w:hAnsi="Consolas" w:cs="Times New Roman"/>
+          <w:color w:val="D4D4D4"/>
+          <w:sz w:val="14"/>
+          <w:szCs w:val="14"/>
+          <w:lang w:val="en-US" w:eastAsia="es-ES"/>
+        </w:rPr>
+      </w:pPr>
+      <w:r>
+        <w:rPr>
+          <w:rFonts w:ascii="Consolas" w:eastAsia="Times New Roman" w:hAnsi="Consolas" w:cs="Times New Roman"/>
+          <w:color w:val="D4D4D4"/>
+          <w:sz w:val="14"/>
+          <w:szCs w:val="14"/>
+          <w:lang w:val="en-US" w:eastAsia="es-ES"/>
+        </w:rPr>
+        <w:t>        </w:t>
+      </w:r>
+      <w:proofErr w:type="spellStart"/>
+      <w:r>
+        <w:rPr>
+          <w:rFonts w:ascii="Consolas" w:eastAsia="Times New Roman" w:hAnsi="Consolas" w:cs="Times New Roman"/>
+          <w:color w:val="D4D4D4"/>
+          <w:sz w:val="14"/>
+          <w:szCs w:val="14"/>
+          <w:lang w:val="en-US" w:eastAsia="es-ES"/>
+        </w:rPr>
+        <w:t>processedValidationWriter.writerows</w:t>
+      </w:r>
+      <w:proofErr w:type="spellEnd"/>
+      <w:r>
+        <w:rPr>
+          <w:rFonts w:ascii="Consolas" w:eastAsia="Times New Roman" w:hAnsi="Consolas" w:cs="Times New Roman"/>
+          <w:color w:val="D4D4D4"/>
+          <w:sz w:val="14"/>
+          <w:szCs w:val="14"/>
+          <w:lang w:val="en-US" w:eastAsia="es-ES"/>
+        </w:rPr>
+        <w:t>(</w:t>
+      </w:r>
+      <w:proofErr w:type="spellStart"/>
+      <w:r>
+        <w:rPr>
+          <w:rFonts w:ascii="Consolas" w:eastAsia="Times New Roman" w:hAnsi="Consolas" w:cs="Times New Roman"/>
+          <w:color w:val="D4D4D4"/>
+          <w:sz w:val="14"/>
+          <w:szCs w:val="14"/>
+          <w:lang w:val="en-US" w:eastAsia="es-ES"/>
+        </w:rPr>
+        <w:t>validation_set</w:t>
+      </w:r>
+      <w:proofErr w:type="spellEnd"/>
+      <w:r>
+        <w:rPr>
+          <w:rFonts w:ascii="Consolas" w:eastAsia="Times New Roman" w:hAnsi="Consolas" w:cs="Times New Roman"/>
+          <w:color w:val="D4D4D4"/>
+          <w:sz w:val="14"/>
+          <w:szCs w:val="14"/>
+          <w:lang w:val="en-US" w:eastAsia="es-ES"/>
+        </w:rPr>
+        <w:t>)</w:t>
+      </w:r>
+    </w:p>
+    <w:p>
+      <w:pPr>
+        <w:shd w:val="clear" w:color="auto" w:fill="1E1E1E"/>
+        <w:spacing w:after="0" w:line="285" w:lineRule="atLeast"/>
+        <w:rPr>
+          <w:rFonts w:ascii="Consolas" w:eastAsia="Times New Roman" w:hAnsi="Consolas" w:cs="Times New Roman"/>
+          <w:color w:val="D4D4D4"/>
+          <w:sz w:val="14"/>
+          <w:szCs w:val="14"/>
+          <w:lang w:val="en-US" w:eastAsia="es-ES"/>
+        </w:rPr>
+      </w:pPr>
+    </w:p>
+    <w:p>
+      <w:pPr>
+        <w:shd w:val="clear" w:color="auto" w:fill="1E1E1E"/>
+        <w:spacing w:after="0" w:line="285" w:lineRule="atLeast"/>
+        <w:rPr>
+          <w:rFonts w:ascii="Consolas" w:eastAsia="Times New Roman" w:hAnsi="Consolas" w:cs="Times New Roman"/>
+          <w:color w:val="D4D4D4"/>
+          <w:sz w:val="14"/>
+          <w:szCs w:val="14"/>
+          <w:lang w:val="en-US" w:eastAsia="es-ES"/>
+        </w:rPr>
+      </w:pPr>
+      <w:r>
+        <w:rPr>
+          <w:rFonts w:ascii="Consolas" w:eastAsia="Times New Roman" w:hAnsi="Consolas" w:cs="Times New Roman"/>
+          <w:color w:val="D4D4D4"/>
+          <w:sz w:val="14"/>
+          <w:szCs w:val="14"/>
+          <w:lang w:val="en-US" w:eastAsia="es-ES"/>
+        </w:rPr>
+        <w:t>    </w:t>
+      </w:r>
+      <w:r>
+        <w:rPr>
+          <w:rFonts w:ascii="Consolas" w:eastAsia="Times New Roman" w:hAnsi="Consolas" w:cs="Times New Roman"/>
+          <w:color w:val="C586C0"/>
+          <w:sz w:val="14"/>
+          <w:szCs w:val="14"/>
+          <w:lang w:val="en-US" w:eastAsia="es-ES"/>
+        </w:rPr>
+        <w:t>with</w:t>
+      </w:r>
+      <w:r>
+        <w:rPr>
+          <w:rFonts w:ascii="Consolas" w:eastAsia="Times New Roman" w:hAnsi="Consolas" w:cs="Times New Roman"/>
+          <w:color w:val="D4D4D4"/>
+          <w:sz w:val="14"/>
+          <w:szCs w:val="14"/>
+          <w:lang w:val="en-US" w:eastAsia="es-ES"/>
+        </w:rPr>
+        <w:t> </w:t>
+      </w:r>
+      <w:proofErr w:type="gramStart"/>
+      <w:r>
+        <w:rPr>
+          <w:rFonts w:ascii="Consolas" w:eastAsia="Times New Roman" w:hAnsi="Consolas" w:cs="Times New Roman"/>
+          <w:color w:val="DCDCAA"/>
+          <w:sz w:val="14"/>
+          <w:szCs w:val="14"/>
+          <w:lang w:val="en-US" w:eastAsia="es-ES"/>
+        </w:rPr>
+        <w:t>open</w:t>
+      </w:r>
+      <w:r>
+        <w:rPr>
+          <w:rFonts w:ascii="Consolas" w:eastAsia="Times New Roman" w:hAnsi="Consolas" w:cs="Times New Roman"/>
+          <w:color w:val="D4D4D4"/>
+          <w:sz w:val="14"/>
+          <w:szCs w:val="14"/>
+          <w:lang w:val="en-US" w:eastAsia="es-ES"/>
+        </w:rPr>
+        <w:t>(</w:t>
+      </w:r>
+      <w:proofErr w:type="gramEnd"/>
+      <w:r>
+        <w:rPr>
+          <w:rFonts w:ascii="Consolas" w:eastAsia="Times New Roman" w:hAnsi="Consolas" w:cs="Times New Roman"/>
+          <w:color w:val="CE9178"/>
+          <w:sz w:val="14"/>
+          <w:szCs w:val="14"/>
+          <w:lang w:val="en-US" w:eastAsia="es-ES"/>
+        </w:rPr>
+        <w:t>'ProcessedDataSet/test.csv'</w:t>
+      </w:r>
+      <w:r>
+        <w:rPr>
+          <w:rFonts w:ascii="Consolas" w:eastAsia="Times New Roman" w:hAnsi="Consolas" w:cs="Times New Roman"/>
+          <w:color w:val="D4D4D4"/>
+          <w:sz w:val="14"/>
+          <w:szCs w:val="14"/>
+          <w:lang w:val="en-US" w:eastAsia="es-ES"/>
+        </w:rPr>
+        <w:t>, </w:t>
+      </w:r>
+      <w:r>
+        <w:rPr>
+          <w:rFonts w:ascii="Consolas" w:eastAsia="Times New Roman" w:hAnsi="Consolas" w:cs="Times New Roman"/>
+          <w:color w:val="9CDCFE"/>
+          <w:sz w:val="14"/>
+          <w:szCs w:val="14"/>
+          <w:lang w:val="en-US" w:eastAsia="es-ES"/>
+        </w:rPr>
+        <w:t>mode</w:t>
+      </w:r>
+      <w:r>
+        <w:rPr>
+          <w:rFonts w:ascii="Consolas" w:eastAsia="Times New Roman" w:hAnsi="Consolas" w:cs="Times New Roman"/>
+          <w:color w:val="D4D4D4"/>
+          <w:sz w:val="14"/>
+          <w:szCs w:val="14"/>
+          <w:lang w:val="en-US" w:eastAsia="es-ES"/>
+        </w:rPr>
+        <w:t>=</w:t>
+      </w:r>
+      <w:r>
+        <w:rPr>
+          <w:rFonts w:ascii="Consolas" w:eastAsia="Times New Roman" w:hAnsi="Consolas" w:cs="Times New Roman"/>
+          <w:color w:val="CE9178"/>
+          <w:sz w:val="14"/>
+          <w:szCs w:val="14"/>
+          <w:lang w:val="en-US" w:eastAsia="es-ES"/>
+        </w:rPr>
+        <w:t>'w'</w:t>
+      </w:r>
+      <w:r>
+        <w:rPr>
+          <w:rFonts w:ascii="Consolas" w:eastAsia="Times New Roman" w:hAnsi="Consolas" w:cs="Times New Roman"/>
+          <w:color w:val="D4D4D4"/>
+          <w:sz w:val="14"/>
+          <w:szCs w:val="14"/>
+          <w:lang w:val="en-US" w:eastAsia="es-ES"/>
+        </w:rPr>
+        <w:t>, </w:t>
+      </w:r>
+      <w:r>
+        <w:rPr>
+          <w:rFonts w:ascii="Consolas" w:eastAsia="Times New Roman" w:hAnsi="Consolas" w:cs="Times New Roman"/>
+          <w:color w:val="9CDCFE"/>
+          <w:sz w:val="14"/>
+          <w:szCs w:val="14"/>
+          <w:lang w:val="en-US" w:eastAsia="es-ES"/>
+        </w:rPr>
+        <w:t>newline</w:t>
+      </w:r>
+      <w:r>
+        <w:rPr>
+          <w:rFonts w:ascii="Consolas" w:eastAsia="Times New Roman" w:hAnsi="Consolas" w:cs="Times New Roman"/>
+          <w:color w:val="D4D4D4"/>
+          <w:sz w:val="14"/>
+          <w:szCs w:val="14"/>
+          <w:lang w:val="en-US" w:eastAsia="es-ES"/>
+        </w:rPr>
+        <w:t>=</w:t>
+      </w:r>
+      <w:r>
+        <w:rPr>
+          <w:rFonts w:ascii="Consolas" w:eastAsia="Times New Roman" w:hAnsi="Consolas" w:cs="Times New Roman"/>
+          <w:color w:val="CE9178"/>
+          <w:sz w:val="14"/>
+          <w:szCs w:val="14"/>
+          <w:lang w:val="en-US" w:eastAsia="es-ES"/>
+        </w:rPr>
+        <w:t>''</w:t>
+      </w:r>
+      <w:r>
+        <w:rPr>
+          <w:rFonts w:ascii="Consolas" w:eastAsia="Times New Roman" w:hAnsi="Consolas" w:cs="Times New Roman"/>
+          <w:color w:val="D4D4D4"/>
+          <w:sz w:val="14"/>
+          <w:szCs w:val="14"/>
+          <w:lang w:val="en-US" w:eastAsia="es-ES"/>
+        </w:rPr>
+        <w:t>) </w:t>
+      </w:r>
+      <w:r>
+        <w:rPr>
+          <w:rFonts w:ascii="Consolas" w:eastAsia="Times New Roman" w:hAnsi="Consolas" w:cs="Times New Roman"/>
+          <w:color w:val="C586C0"/>
+          <w:sz w:val="14"/>
+          <w:szCs w:val="14"/>
+          <w:lang w:val="en-US" w:eastAsia="es-ES"/>
+        </w:rPr>
+        <w:t>as</w:t>
+      </w:r>
+      <w:r>
+        <w:rPr>
+          <w:rFonts w:ascii="Consolas" w:eastAsia="Times New Roman" w:hAnsi="Consolas" w:cs="Times New Roman"/>
+          <w:color w:val="D4D4D4"/>
+          <w:sz w:val="14"/>
+          <w:szCs w:val="14"/>
+          <w:lang w:val="en-US" w:eastAsia="es-ES"/>
+        </w:rPr>
+        <w:t> processedTest:</w:t>
+      </w:r>
+    </w:p>
+    <w:p>
+      <w:pPr>
+        <w:shd w:val="clear" w:color="auto" w:fill="1E1E1E"/>
+        <w:spacing w:after="0" w:line="285" w:lineRule="atLeast"/>
+        <w:rPr>
+          <w:rFonts w:ascii="Consolas" w:eastAsia="Times New Roman" w:hAnsi="Consolas" w:cs="Times New Roman"/>
+          <w:color w:val="D4D4D4"/>
+          <w:sz w:val="14"/>
+          <w:szCs w:val="14"/>
+          <w:lang w:val="en-US" w:eastAsia="es-ES"/>
+        </w:rPr>
+      </w:pPr>
+      <w:r>
+        <w:rPr>
+          <w:rFonts w:ascii="Consolas" w:eastAsia="Times New Roman" w:hAnsi="Consolas" w:cs="Times New Roman"/>
+          <w:color w:val="D4D4D4"/>
+          <w:sz w:val="14"/>
+          <w:szCs w:val="14"/>
+          <w:lang w:val="en-US" w:eastAsia="es-ES"/>
+        </w:rPr>
+        <w:t>        processedTestWriter = </w:t>
+      </w:r>
+      <w:proofErr w:type="gramStart"/>
+      <w:r>
+        <w:rPr>
+          <w:rFonts w:ascii="Consolas" w:eastAsia="Times New Roman" w:hAnsi="Consolas" w:cs="Times New Roman"/>
+          <w:color w:val="D4D4D4"/>
+          <w:sz w:val="14"/>
+          <w:szCs w:val="14"/>
+          <w:lang w:val="en-US" w:eastAsia="es-ES"/>
+        </w:rPr>
+        <w:t>csv.writer</w:t>
+      </w:r>
+      <w:proofErr w:type="gramEnd"/>
+      <w:r>
+        <w:rPr>
+          <w:rFonts w:ascii="Consolas" w:eastAsia="Times New Roman" w:hAnsi="Consolas" w:cs="Times New Roman"/>
+          <w:color w:val="D4D4D4"/>
+          <w:sz w:val="14"/>
+          <w:szCs w:val="14"/>
+          <w:lang w:val="en-US" w:eastAsia="es-ES"/>
+        </w:rPr>
+        <w:t>(processedTest, </w:t>
+      </w:r>
+      <w:r>
+        <w:rPr>
+          <w:rFonts w:ascii="Consolas" w:eastAsia="Times New Roman" w:hAnsi="Consolas" w:cs="Times New Roman"/>
+          <w:color w:val="9CDCFE"/>
+          <w:sz w:val="14"/>
+          <w:szCs w:val="14"/>
+          <w:lang w:val="en-US" w:eastAsia="es-ES"/>
+        </w:rPr>
+        <w:t>delimiter</w:t>
+      </w:r>
+      <w:r>
+        <w:rPr>
+          <w:rFonts w:ascii="Consolas" w:eastAsia="Times New Roman" w:hAnsi="Consolas" w:cs="Times New Roman"/>
+          <w:color w:val="D4D4D4"/>
+          <w:sz w:val="14"/>
+          <w:szCs w:val="14"/>
+          <w:lang w:val="en-US" w:eastAsia="es-ES"/>
+        </w:rPr>
+        <w:t>=</w:t>
+      </w:r>
+      <w:r>
+        <w:rPr>
+          <w:rFonts w:ascii="Consolas" w:eastAsia="Times New Roman" w:hAnsi="Consolas" w:cs="Times New Roman"/>
+          <w:color w:val="CE9178"/>
+          <w:sz w:val="14"/>
+          <w:szCs w:val="14"/>
+          <w:lang w:val="en-US" w:eastAsia="es-ES"/>
+        </w:rPr>
+        <w:t>','</w:t>
+      </w:r>
+      <w:r>
+        <w:rPr>
+          <w:rFonts w:ascii="Consolas" w:eastAsia="Times New Roman" w:hAnsi="Consolas" w:cs="Times New Roman"/>
+          <w:color w:val="D4D4D4"/>
+          <w:sz w:val="14"/>
+          <w:szCs w:val="14"/>
+          <w:lang w:val="en-US" w:eastAsia="es-ES"/>
+        </w:rPr>
+        <w:t>)</w:t>
+      </w:r>
+    </w:p>
+    <w:p>
+      <w:pPr>
+        <w:shd w:val="clear" w:color="auto" w:fill="1E1E1E"/>
+        <w:spacing w:after="0" w:line="285" w:lineRule="atLeast"/>
+        <w:rPr>
+          <w:rFonts w:ascii="Consolas" w:eastAsia="Times New Roman" w:hAnsi="Consolas" w:cs="Times New Roman"/>
+          <w:color w:val="D4D4D4"/>
+          <w:sz w:val="14"/>
+          <w:szCs w:val="14"/>
+          <w:lang w:val="en-US" w:eastAsia="es-ES"/>
+        </w:rPr>
+      </w:pPr>
+      <w:r>
+        <w:rPr>
+          <w:rFonts w:ascii="Consolas" w:eastAsia="Times New Roman" w:hAnsi="Consolas" w:cs="Times New Roman"/>
+          <w:color w:val="D4D4D4"/>
+          <w:sz w:val="14"/>
+          <w:szCs w:val="14"/>
+          <w:lang w:val="en-US" w:eastAsia="es-ES"/>
+        </w:rPr>
+        <w:t>        </w:t>
+      </w:r>
+      <w:proofErr w:type="spellStart"/>
+      <w:r>
+        <w:rPr>
+          <w:rFonts w:ascii="Consolas" w:eastAsia="Times New Roman" w:hAnsi="Consolas" w:cs="Times New Roman"/>
+          <w:color w:val="D4D4D4"/>
+          <w:sz w:val="14"/>
+          <w:szCs w:val="14"/>
+          <w:lang w:val="en-US" w:eastAsia="es-ES"/>
+        </w:rPr>
+        <w:t>processedTestWriter.writerows</w:t>
+      </w:r>
+      <w:proofErr w:type="spellEnd"/>
+      <w:r>
+        <w:rPr>
+          <w:rFonts w:ascii="Consolas" w:eastAsia="Times New Roman" w:hAnsi="Consolas" w:cs="Times New Roman"/>
+          <w:color w:val="D4D4D4"/>
+          <w:sz w:val="14"/>
+          <w:szCs w:val="14"/>
+          <w:lang w:val="en-US" w:eastAsia="es-ES"/>
+        </w:rPr>
+        <w:t>(</w:t>
+      </w:r>
+      <w:proofErr w:type="spellStart"/>
+      <w:r>
+        <w:rPr>
+          <w:rFonts w:ascii="Consolas" w:eastAsia="Times New Roman" w:hAnsi="Consolas" w:cs="Times New Roman"/>
+          <w:color w:val="D4D4D4"/>
+          <w:sz w:val="14"/>
+          <w:szCs w:val="14"/>
+          <w:lang w:val="en-US" w:eastAsia="es-ES"/>
+        </w:rPr>
+        <w:t>test_set</w:t>
+      </w:r>
+      <w:proofErr w:type="spellEnd"/>
+      <w:r>
+        <w:rPr>
+          <w:rFonts w:ascii="Consolas" w:eastAsia="Times New Roman" w:hAnsi="Consolas" w:cs="Times New Roman"/>
+          <w:color w:val="D4D4D4"/>
+          <w:sz w:val="14"/>
+          <w:szCs w:val="14"/>
+          <w:lang w:val="en-US" w:eastAsia="es-ES"/>
+        </w:rPr>
+        <w:t>)</w:t>
+      </w:r>
+    </w:p>
+    <w:p>
+      <w:pPr>
+        <w:shd w:val="clear" w:color="auto" w:fill="1E1E1E"/>
+        <w:spacing w:after="0" w:line="285" w:lineRule="atLeast"/>
+        <w:rPr>
+          <w:rFonts w:ascii="Consolas" w:eastAsia="Times New Roman" w:hAnsi="Consolas" w:cs="Times New Roman"/>
+          <w:color w:val="D4D4D4"/>
+          <w:sz w:val="14"/>
+          <w:szCs w:val="14"/>
+          <w:lang w:val="en-US" w:eastAsia="es-ES"/>
+        </w:rPr>
+      </w:pPr>
+    </w:p>
+    <w:p>
+      <w:pPr>
+        <w:shd w:val="clear" w:color="auto" w:fill="1E1E1E"/>
+        <w:spacing w:after="0" w:line="285" w:lineRule="atLeast"/>
+        <w:rPr>
+          <w:rFonts w:ascii="Consolas" w:eastAsia="Times New Roman" w:hAnsi="Consolas" w:cs="Times New Roman"/>
+          <w:color w:val="D4D4D4"/>
+          <w:sz w:val="14"/>
+          <w:szCs w:val="14"/>
+          <w:lang w:val="en-US" w:eastAsia="es-ES"/>
+        </w:rPr>
+      </w:pPr>
+      <w:proofErr w:type="gramStart"/>
+      <w:r>
+        <w:rPr>
+          <w:rFonts w:ascii="Consolas" w:eastAsia="Times New Roman" w:hAnsi="Consolas" w:cs="Times New Roman"/>
+          <w:color w:val="D4D4D4"/>
+          <w:sz w:val="14"/>
+          <w:szCs w:val="14"/>
+          <w:lang w:val="en-US" w:eastAsia="es-ES"/>
+        </w:rPr>
+        <w:t>main(</w:t>
+      </w:r>
+      <w:proofErr w:type="gramEnd"/>
+      <w:r>
+        <w:rPr>
+          <w:rFonts w:ascii="Consolas" w:eastAsia="Times New Roman" w:hAnsi="Consolas" w:cs="Times New Roman"/>
+          <w:color w:val="D4D4D4"/>
+          <w:sz w:val="14"/>
+          <w:szCs w:val="14"/>
+          <w:lang w:val="en-US" w:eastAsia="es-ES"/>
+        </w:rPr>
+        <w:t>)</w:t>
+      </w:r>
+    </w:p>
+    <w:p>
+      <w:pPr>
+        <w:shd w:val="clear" w:color="auto" w:fill="1E1E1E"/>
+        <w:spacing w:after="0" w:line="285" w:lineRule="atLeast"/>
+        <w:rPr>
+          <w:rFonts w:ascii="Consolas" w:eastAsia="Times New Roman" w:hAnsi="Consolas" w:cs="Times New Roman"/>
+          <w:color w:val="D4D4D4"/>
+          <w:lang w:val="en-US" w:eastAsia="es-ES"/>
         </w:rPr>
       </w:pPr>
     </w:p>
     <w:p>
       <w:pPr>
         <w:pStyle w:val="Ttulo1"/>
-        <w:jc w:val="left"/>
-        <w:rPr>
-          <w:rFonts w:ascii="Bahnschrift" w:hAnsi="Bahnschrift"/>
-          <w:sz w:val="32"/>
-          <w:szCs w:val="32"/>
-        </w:rPr>
-      </w:pPr>
-      <w:bookmarkStart w:id="3" w:name="_Toc28004355"/>
-      <w:r>
-        <w:rPr>
-          <w:rFonts w:ascii="Bahnschrift" w:hAnsi="Bahnschrift"/>
-          <w:sz w:val="32"/>
-          <w:szCs w:val="32"/>
-        </w:rPr>
+        <w:jc w:val="both"/>
+        <w:rPr>
+          <w:rFonts w:ascii="Arial" w:eastAsia="Adobe Heiti Std R" w:hAnsi="Arial" w:cs="Arial"/>
+          <w:sz w:val="28"/>
+          <w:szCs w:val="28"/>
+        </w:rPr>
+      </w:pPr>
+      <w:bookmarkStart w:id="4" w:name="_Toc28004355"/>
+    </w:p>
+    <w:p>
+      <w:pPr>
+        <w:pStyle w:val="Ttulo1"/>
+      </w:pPr>
+      <w:r>
         <w:t>Regresión Logística</w:t>
       </w:r>
-      <w:bookmarkEnd w:id="3"/>
-    </w:p>
-    <w:p>
-      <w:pPr>
-        <w:rPr>
-          <w:rFonts w:ascii="Bahnschrift" w:hAnsi="Bahnschrift"/>
-          <w:sz w:val="32"/>
-          <w:szCs w:val="32"/>
+      <w:bookmarkEnd w:id="4"/>
+    </w:p>
+    <w:p>
+      <w:pPr>
+        <w:jc w:val="both"/>
+        <w:rPr>
+          <w:rFonts w:ascii="Arial" w:eastAsia="Adobe Heiti Std R" w:hAnsi="Arial" w:cs="Arial"/>
+          <w:sz w:val="28"/>
+          <w:szCs w:val="28"/>
         </w:rPr>
       </w:pPr>
     </w:p>
     <w:p>
       <w:pPr>
         <w:pStyle w:val="Ttulo1"/>
-        <w:jc w:val="left"/>
-        <w:rPr>
-          <w:rFonts w:ascii="Bahnschrift" w:hAnsi="Bahnschrift"/>
-          <w:sz w:val="32"/>
-          <w:szCs w:val="32"/>
-        </w:rPr>
-      </w:pPr>
-      <w:bookmarkStart w:id="4" w:name="_Toc28004356"/>
-      <w:r>
-        <w:rPr>
-          <w:rFonts w:ascii="Bahnschrift" w:hAnsi="Bahnschrift"/>
-          <w:sz w:val="32"/>
-          <w:szCs w:val="32"/>
-        </w:rPr>
+      </w:pPr>
+      <w:bookmarkStart w:id="5" w:name="_Toc28004356"/>
+      <w:r>
         <w:t>Redes Neuronales</w:t>
       </w:r>
-      <w:bookmarkEnd w:id="4"/>
-    </w:p>
-    <w:p>
-      <w:pPr>
-        <w:rPr>
-          <w:rFonts w:ascii="Bahnschrift" w:hAnsi="Bahnschrift"/>
-          <w:sz w:val="32"/>
-          <w:szCs w:val="32"/>
-        </w:rPr>
-      </w:pPr>
-    </w:p>
+      <w:bookmarkEnd w:id="5"/>
+    </w:p>
+    <w:p/>
     <w:p>
       <w:pPr>
         <w:pStyle w:val="Ttulo1"/>
-        <w:jc w:val="left"/>
-        <w:rPr>
-          <w:rFonts w:ascii="Bahnschrift" w:hAnsi="Bahnschrift"/>
-          <w:sz w:val="32"/>
-          <w:szCs w:val="32"/>
-        </w:rPr>
-      </w:pPr>
-      <w:bookmarkStart w:id="5" w:name="_Toc28004357"/>
-      <w:r>
-        <w:rPr>
-          <w:rFonts w:ascii="Bahnschrift" w:hAnsi="Bahnschrift"/>
-          <w:sz w:val="32"/>
-          <w:szCs w:val="32"/>
-        </w:rPr>
+      </w:pPr>
+      <w:proofErr w:type="spellStart"/>
+      <w:r>
+        <w:t>Support</w:t>
+      </w:r>
+      <w:proofErr w:type="spellEnd"/>
+      <w:r>
+        <w:t xml:space="preserve"> Vector Machines</w:t>
+      </w:r>
+    </w:p>
+    <w:p>
+      <w:pPr>
+        <w:jc w:val="both"/>
+        <w:rPr>
+          <w:rFonts w:ascii="Arial" w:hAnsi="Arial" w:cs="Arial"/>
+          <w:sz w:val="28"/>
+          <w:szCs w:val="28"/>
+        </w:rPr>
+      </w:pPr>
+    </w:p>
+    <w:p>
+      <w:pPr>
+        <w:pStyle w:val="Ttulo1"/>
+      </w:pPr>
+      <w:bookmarkStart w:id="6" w:name="_Toc28004357"/>
+      <w:r>
         <w:t>Conclusiones</w:t>
       </w:r>
-      <w:bookmarkEnd w:id="5"/>
-    </w:p>
-    <w:p/>
+      <w:bookmarkEnd w:id="6"/>
+    </w:p>
+    <w:p>
+      <w:pPr>
+        <w:pStyle w:val="Ttulo1"/>
+      </w:pPr>
+    </w:p>
+    <w:p>
+      <w:pPr>
+        <w:pStyle w:val="Ttulo1"/>
+      </w:pPr>
+      <w:r>
+        <w:t>Bibliografía</w:t>
+      </w:r>
+    </w:p>
+    <w:p>
+      <w:pPr>
+        <w:widowControl w:val="0"/>
+        <w:autoSpaceDE w:val="0"/>
+        <w:autoSpaceDN w:val="0"/>
+        <w:adjustRightInd w:val="0"/>
+        <w:spacing w:line="240" w:lineRule="auto"/>
+        <w:ind w:left="480" w:hanging="480"/>
+        <w:rPr>
+          <w:rFonts w:asciiTheme="majorHAnsi" w:hAnsiTheme="majorHAnsi" w:cs="Times New Roman"/>
+          <w:noProof/>
+          <w:sz w:val="20"/>
+          <w:szCs w:val="24"/>
+        </w:rPr>
+      </w:pPr>
+      <w:r>
+        <w:rPr>
+          <w:rFonts w:asciiTheme="majorHAnsi" w:hAnsiTheme="majorHAnsi"/>
+        </w:rPr>
+        <w:fldChar w:fldCharType="begin" w:fldLock="1"/>
+      </w:r>
+      <w:r>
+        <w:rPr>
+          <w:rFonts w:asciiTheme="majorHAnsi" w:hAnsiTheme="majorHAnsi"/>
+        </w:rPr>
+        <w:instrText xml:space="preserve">ADDIN Mendeley Bibliography CSL_BIBLIOGRAPHY </w:instrText>
+      </w:r>
+      <w:r>
+        <w:rPr>
+          <w:rFonts w:asciiTheme="majorHAnsi" w:hAnsiTheme="majorHAnsi"/>
+        </w:rPr>
+        <w:fldChar w:fldCharType="separate"/>
+      </w:r>
+      <w:r>
+        <w:rPr>
+          <w:rFonts w:asciiTheme="majorHAnsi" w:hAnsiTheme="majorHAnsi" w:cs="Times New Roman"/>
+          <w:noProof/>
+          <w:sz w:val="20"/>
+          <w:szCs w:val="24"/>
+        </w:rPr>
+        <w:t>La paradoja de la elección: por qué nos cuesta decidir. (n.d.). Retrieved December 24, 2019, from https://hipertextual.com/2015/07/paradoja-eleccion</w:t>
+      </w:r>
+    </w:p>
+    <w:p>
+      <w:pPr>
+        <w:widowControl w:val="0"/>
+        <w:autoSpaceDE w:val="0"/>
+        <w:autoSpaceDN w:val="0"/>
+        <w:adjustRightInd w:val="0"/>
+        <w:spacing w:line="240" w:lineRule="auto"/>
+        <w:ind w:left="480" w:hanging="480"/>
+        <w:rPr>
+          <w:rFonts w:asciiTheme="majorHAnsi" w:hAnsiTheme="majorHAnsi"/>
+          <w:noProof/>
+          <w:sz w:val="20"/>
+        </w:rPr>
+      </w:pPr>
+      <w:r>
+        <w:rPr>
+          <w:rFonts w:asciiTheme="majorHAnsi" w:hAnsiTheme="majorHAnsi" w:cs="Times New Roman"/>
+          <w:noProof/>
+          <w:sz w:val="20"/>
+          <w:szCs w:val="24"/>
+        </w:rPr>
+        <w:t>Mobile Price Classification | Kaggle. (n.d.). Retrieved December 24, 2019, from https://www.kaggle.com/iabhishekofficial/mobile-price-classification</w:t>
+      </w:r>
+    </w:p>
+    <w:p>
+      <w:r>
+        <w:rPr>
+          <w:rFonts w:asciiTheme="majorHAnsi" w:hAnsiTheme="majorHAnsi"/>
+        </w:rPr>
+        <w:lastRenderedPageBreak/>
+        <w:fldChar w:fldCharType="end"/>
+      </w:r>
+    </w:p>
     <w:p/>
     <w:sectPr>
-      <w:headerReference w:type="even" r:id="rId12"/>
-      <w:headerReference w:type="default" r:id="rId13"/>
-      <w:footerReference w:type="even" r:id="rId14"/>
-      <w:footerReference w:type="default" r:id="rId15"/>
-      <w:headerReference w:type="first" r:id="rId16"/>
-      <w:footerReference w:type="first" r:id="rId17"/>
+      <w:footerReference w:type="default" r:id="rId12"/>
       <w:pgSz w:w="11906" w:h="16838"/>
       <w:pgMar w:top="1417" w:right="1701" w:bottom="1417" w:left="1701" w:header="708" w:footer="708" w:gutter="0"/>
       <w:cols w:space="708"/>
@@ -1056,16 +5423,6 @@
 </file>
 
 <file path=word/footer1.xml><?xml version="1.0" encoding="utf-8"?>
-<w:ftr xmlns:wpc="http://schemas.microsoft.com/office/word/2010/wordprocessingCanvas" xmlns:cx="http://schemas.microsoft.com/office/drawing/2014/chartex" xmlns:cx1="http://schemas.microsoft.com/office/drawing/2015/9/8/chartex" xmlns:cx2="http://schemas.microsoft.com/office/drawing/2015/10/21/chartex" xmlns:cx3="http://schemas.microsoft.com/office/drawing/2016/5/9/chartex" xmlns:cx4="http://schemas.microsoft.com/office/drawing/2016/5/10/chartex" xmlns:cx5="http://schemas.microsoft.com/office/drawing/2016/5/11/chartex" xmlns:cx6="http://schemas.microsoft.com/office/drawing/2016/5/12/chartex" xmlns:cx7="http://schemas.microsoft.com/office/drawing/2016/5/13/chartex" xmlns:cx8="http://schemas.microsoft.com/office/drawing/2016/5/14/chartex" xmlns:mc="http://schemas.openxmlformats.org/markup-compatibility/2006" xmlns:aink="http://schemas.microsoft.com/office/drawing/2016/ink" xmlns:am3d="http://schemas.microsoft.com/office/drawing/2017/model3d" xmlns:o="urn:schemas-microsoft-com:office:office" xmlns:r="http://schemas.openxmlformats.org/officeDocument/2006/relationships" xmlns:m="http://schemas.openxmlformats.org/officeDocument/2006/math" xmlns:v="urn:schemas-microsoft-com:vml" xmlns:wp14="http://schemas.microsoft.com/office/word/2010/wordprocessingDrawing" xmlns:wp="http://schemas.openxmlformats.org/drawingml/2006/wordprocessingDrawing" xmlns:w10="urn:schemas-microsoft-com:office:word" xmlns:w="http://schemas.openxmlformats.org/wordprocessingml/2006/main" xmlns:w14="http://schemas.microsoft.com/office/word/2010/wordml" xmlns:w15="http://schemas.microsoft.com/office/word/2012/wordml" xmlns:w16cid="http://schemas.microsoft.com/office/word/2016/wordml/cid" xmlns:w16se="http://schemas.microsoft.com/office/word/2015/wordml/symex" xmlns:wpg="http://schemas.microsoft.com/office/word/2010/wordprocessingGroup" xmlns:wpi="http://schemas.microsoft.com/office/word/2010/wordprocessingInk" xmlns:wne="http://schemas.microsoft.com/office/word/2006/wordml" xmlns:wps="http://schemas.microsoft.com/office/word/2010/wordprocessingShape" mc:Ignorable="w14 w15 w16se w16cid wp14">
-  <w:p>
-    <w:pPr>
-      <w:pStyle w:val="Piedepgina"/>
-    </w:pPr>
-  </w:p>
-</w:ftr>
-</file>
-
-<file path=word/footer2.xml><?xml version="1.0" encoding="utf-8"?>
 <w:ftr xmlns:wpc="http://schemas.microsoft.com/office/word/2010/wordprocessingCanvas" xmlns:cx="http://schemas.microsoft.com/office/drawing/2014/chartex" xmlns:cx1="http://schemas.microsoft.com/office/drawing/2015/9/8/chartex" xmlns:cx2="http://schemas.microsoft.com/office/drawing/2015/10/21/chartex" xmlns:cx3="http://schemas.microsoft.com/office/drawing/2016/5/9/chartex" xmlns:cx4="http://schemas.microsoft.com/office/drawing/2016/5/10/chartex" xmlns:cx5="http://schemas.microsoft.com/office/drawing/2016/5/11/chartex" xmlns:cx6="http://schemas.microsoft.com/office/drawing/2016/5/12/chartex" xmlns:cx7="http://schemas.microsoft.com/office/drawing/2016/5/13/chartex" xmlns:cx8="http://schemas.microsoft.com/office/drawing/2016/5/14/chartex" xmlns:mc="http://schemas.openxmlformats.org/markup-compatibility/2006" xmlns:aink="http://schemas.microsoft.com/office/drawing/2016/ink" xmlns:am3d="http://schemas.microsoft.com/office/drawing/2017/model3d" xmlns:o="urn:schemas-microsoft-com:office:office" xmlns:r="http://schemas.openxmlformats.org/officeDocument/2006/relationships" xmlns:m="http://schemas.openxmlformats.org/officeDocument/2006/math" xmlns:v="urn:schemas-microsoft-com:vml" xmlns:wp14="http://schemas.microsoft.com/office/word/2010/wordprocessingDrawing" xmlns:wp="http://schemas.openxmlformats.org/drawingml/2006/wordprocessingDrawing" xmlns:w10="urn:schemas-microsoft-com:office:word" xmlns:w="http://schemas.openxmlformats.org/wordprocessingml/2006/main" xmlns:w14="http://schemas.microsoft.com/office/word/2010/wordml" xmlns:w15="http://schemas.microsoft.com/office/word/2012/wordml" xmlns:w16cid="http://schemas.microsoft.com/office/word/2016/wordml/cid" xmlns:w16se="http://schemas.microsoft.com/office/word/2015/wordml/symex" xmlns:wpg="http://schemas.microsoft.com/office/word/2010/wordprocessingGroup" xmlns:wpi="http://schemas.microsoft.com/office/word/2010/wordprocessingInk" xmlns:wne="http://schemas.microsoft.com/office/word/2006/wordml" xmlns:wps="http://schemas.microsoft.com/office/word/2010/wordprocessingShape" mc:Ignorable="w14 w15 w16se w16cid wp14">
   <w:p>
     <w:pPr>
@@ -1116,18 +5473,6 @@
     <w:pPr>
       <w:pStyle w:val="Piedepgina"/>
     </w:pPr>
-    <w:bookmarkStart w:id="6" w:name="_GoBack"/>
-    <w:bookmarkEnd w:id="6"/>
-  </w:p>
-</w:ftr>
-</file>
-
-<file path=word/footer3.xml><?xml version="1.0" encoding="utf-8"?>
-<w:ftr xmlns:wpc="http://schemas.microsoft.com/office/word/2010/wordprocessingCanvas" xmlns:cx="http://schemas.microsoft.com/office/drawing/2014/chartex" xmlns:cx1="http://schemas.microsoft.com/office/drawing/2015/9/8/chartex" xmlns:cx2="http://schemas.microsoft.com/office/drawing/2015/10/21/chartex" xmlns:cx3="http://schemas.microsoft.com/office/drawing/2016/5/9/chartex" xmlns:cx4="http://schemas.microsoft.com/office/drawing/2016/5/10/chartex" xmlns:cx5="http://schemas.microsoft.com/office/drawing/2016/5/11/chartex" xmlns:cx6="http://schemas.microsoft.com/office/drawing/2016/5/12/chartex" xmlns:cx7="http://schemas.microsoft.com/office/drawing/2016/5/13/chartex" xmlns:cx8="http://schemas.microsoft.com/office/drawing/2016/5/14/chartex" xmlns:mc="http://schemas.openxmlformats.org/markup-compatibility/2006" xmlns:aink="http://schemas.microsoft.com/office/drawing/2016/ink" xmlns:am3d="http://schemas.microsoft.com/office/drawing/2017/model3d" xmlns:o="urn:schemas-microsoft-com:office:office" xmlns:r="http://schemas.openxmlformats.org/officeDocument/2006/relationships" xmlns:m="http://schemas.openxmlformats.org/officeDocument/2006/math" xmlns:v="urn:schemas-microsoft-com:vml" xmlns:wp14="http://schemas.microsoft.com/office/word/2010/wordprocessingDrawing" xmlns:wp="http://schemas.openxmlformats.org/drawingml/2006/wordprocessingDrawing" xmlns:w10="urn:schemas-microsoft-com:office:word" xmlns:w="http://schemas.openxmlformats.org/wordprocessingml/2006/main" xmlns:w14="http://schemas.microsoft.com/office/word/2010/wordml" xmlns:w15="http://schemas.microsoft.com/office/word/2012/wordml" xmlns:w16cid="http://schemas.microsoft.com/office/word/2016/wordml/cid" xmlns:w16se="http://schemas.microsoft.com/office/word/2015/wordml/symex" xmlns:wpg="http://schemas.microsoft.com/office/word/2010/wordprocessingGroup" xmlns:wpi="http://schemas.microsoft.com/office/word/2010/wordprocessingInk" xmlns:wne="http://schemas.microsoft.com/office/word/2006/wordml" xmlns:wps="http://schemas.microsoft.com/office/word/2010/wordprocessingShape" mc:Ignorable="w14 w15 w16se w16cid wp14">
-  <w:p>
-    <w:pPr>
-      <w:pStyle w:val="Piedepgina"/>
-    </w:pPr>
   </w:p>
 </w:ftr>
 </file>
@@ -1155,36 +5500,6 @@
     </w:p>
   </w:footnote>
 </w:footnotes>
-</file>
-
-<file path=word/header1.xml><?xml version="1.0" encoding="utf-8"?>
-<w:hdr xmlns:wpc="http://schemas.microsoft.com/office/word/2010/wordprocessingCanvas" xmlns:cx="http://schemas.microsoft.com/office/drawing/2014/chartex" xmlns:cx1="http://schemas.microsoft.com/office/drawing/2015/9/8/chartex" xmlns:cx2="http://schemas.microsoft.com/office/drawing/2015/10/21/chartex" xmlns:cx3="http://schemas.microsoft.com/office/drawing/2016/5/9/chartex" xmlns:cx4="http://schemas.microsoft.com/office/drawing/2016/5/10/chartex" xmlns:cx5="http://schemas.microsoft.com/office/drawing/2016/5/11/chartex" xmlns:cx6="http://schemas.microsoft.com/office/drawing/2016/5/12/chartex" xmlns:cx7="http://schemas.microsoft.com/office/drawing/2016/5/13/chartex" xmlns:cx8="http://schemas.microsoft.com/office/drawing/2016/5/14/chartex" xmlns:mc="http://schemas.openxmlformats.org/markup-compatibility/2006" xmlns:aink="http://schemas.microsoft.com/office/drawing/2016/ink" xmlns:am3d="http://schemas.microsoft.com/office/drawing/2017/model3d" xmlns:o="urn:schemas-microsoft-com:office:office" xmlns:r="http://schemas.openxmlformats.org/officeDocument/2006/relationships" xmlns:m="http://schemas.openxmlformats.org/officeDocument/2006/math" xmlns:v="urn:schemas-microsoft-com:vml" xmlns:wp14="http://schemas.microsoft.com/office/word/2010/wordprocessingDrawing" xmlns:wp="http://schemas.openxmlformats.org/drawingml/2006/wordprocessingDrawing" xmlns:w10="urn:schemas-microsoft-com:office:word" xmlns:w="http://schemas.openxmlformats.org/wordprocessingml/2006/main" xmlns:w14="http://schemas.microsoft.com/office/word/2010/wordml" xmlns:w15="http://schemas.microsoft.com/office/word/2012/wordml" xmlns:w16cid="http://schemas.microsoft.com/office/word/2016/wordml/cid" xmlns:w16se="http://schemas.microsoft.com/office/word/2015/wordml/symex" xmlns:wpg="http://schemas.microsoft.com/office/word/2010/wordprocessingGroup" xmlns:wpi="http://schemas.microsoft.com/office/word/2010/wordprocessingInk" xmlns:wne="http://schemas.microsoft.com/office/word/2006/wordml" xmlns:wps="http://schemas.microsoft.com/office/word/2010/wordprocessingShape" mc:Ignorable="w14 w15 w16se w16cid wp14">
-  <w:p>
-    <w:pPr>
-      <w:pStyle w:val="Encabezado"/>
-    </w:pPr>
-  </w:p>
-</w:hdr>
-</file>
-
-<file path=word/header2.xml><?xml version="1.0" encoding="utf-8"?>
-<w:hdr xmlns:wpc="http://schemas.microsoft.com/office/word/2010/wordprocessingCanvas" xmlns:cx="http://schemas.microsoft.com/office/drawing/2014/chartex" xmlns:cx1="http://schemas.microsoft.com/office/drawing/2015/9/8/chartex" xmlns:cx2="http://schemas.microsoft.com/office/drawing/2015/10/21/chartex" xmlns:cx3="http://schemas.microsoft.com/office/drawing/2016/5/9/chartex" xmlns:cx4="http://schemas.microsoft.com/office/drawing/2016/5/10/chartex" xmlns:cx5="http://schemas.microsoft.com/office/drawing/2016/5/11/chartex" xmlns:cx6="http://schemas.microsoft.com/office/drawing/2016/5/12/chartex" xmlns:cx7="http://schemas.microsoft.com/office/drawing/2016/5/13/chartex" xmlns:cx8="http://schemas.microsoft.com/office/drawing/2016/5/14/chartex" xmlns:mc="http://schemas.openxmlformats.org/markup-compatibility/2006" xmlns:aink="http://schemas.microsoft.com/office/drawing/2016/ink" xmlns:am3d="http://schemas.microsoft.com/office/drawing/2017/model3d" xmlns:o="urn:schemas-microsoft-com:office:office" xmlns:r="http://schemas.openxmlformats.org/officeDocument/2006/relationships" xmlns:m="http://schemas.openxmlformats.org/officeDocument/2006/math" xmlns:v="urn:schemas-microsoft-com:vml" xmlns:wp14="http://schemas.microsoft.com/office/word/2010/wordprocessingDrawing" xmlns:wp="http://schemas.openxmlformats.org/drawingml/2006/wordprocessingDrawing" xmlns:w10="urn:schemas-microsoft-com:office:word" xmlns:w="http://schemas.openxmlformats.org/wordprocessingml/2006/main" xmlns:w14="http://schemas.microsoft.com/office/word/2010/wordml" xmlns:w15="http://schemas.microsoft.com/office/word/2012/wordml" xmlns:w16cid="http://schemas.microsoft.com/office/word/2016/wordml/cid" xmlns:w16se="http://schemas.microsoft.com/office/word/2015/wordml/symex" xmlns:wpg="http://schemas.microsoft.com/office/word/2010/wordprocessingGroup" xmlns:wpi="http://schemas.microsoft.com/office/word/2010/wordprocessingInk" xmlns:wne="http://schemas.microsoft.com/office/word/2006/wordml" xmlns:wps="http://schemas.microsoft.com/office/word/2010/wordprocessingShape" mc:Ignorable="w14 w15 w16se w16cid wp14">
-  <w:p>
-    <w:pPr>
-      <w:pStyle w:val="Encabezado"/>
-    </w:pPr>
-  </w:p>
-</w:hdr>
-</file>
-
-<file path=word/header3.xml><?xml version="1.0" encoding="utf-8"?>
-<w:hdr xmlns:wpc="http://schemas.microsoft.com/office/word/2010/wordprocessingCanvas" xmlns:cx="http://schemas.microsoft.com/office/drawing/2014/chartex" xmlns:cx1="http://schemas.microsoft.com/office/drawing/2015/9/8/chartex" xmlns:cx2="http://schemas.microsoft.com/office/drawing/2015/10/21/chartex" xmlns:cx3="http://schemas.microsoft.com/office/drawing/2016/5/9/chartex" xmlns:cx4="http://schemas.microsoft.com/office/drawing/2016/5/10/chartex" xmlns:cx5="http://schemas.microsoft.com/office/drawing/2016/5/11/chartex" xmlns:cx6="http://schemas.microsoft.com/office/drawing/2016/5/12/chartex" xmlns:cx7="http://schemas.microsoft.com/office/drawing/2016/5/13/chartex" xmlns:cx8="http://schemas.microsoft.com/office/drawing/2016/5/14/chartex" xmlns:mc="http://schemas.openxmlformats.org/markup-compatibility/2006" xmlns:aink="http://schemas.microsoft.com/office/drawing/2016/ink" xmlns:am3d="http://schemas.microsoft.com/office/drawing/2017/model3d" xmlns:o="urn:schemas-microsoft-com:office:office" xmlns:r="http://schemas.openxmlformats.org/officeDocument/2006/relationships" xmlns:m="http://schemas.openxmlformats.org/officeDocument/2006/math" xmlns:v="urn:schemas-microsoft-com:vml" xmlns:wp14="http://schemas.microsoft.com/office/word/2010/wordprocessingDrawing" xmlns:wp="http://schemas.openxmlformats.org/drawingml/2006/wordprocessingDrawing" xmlns:w10="urn:schemas-microsoft-com:office:word" xmlns:w="http://schemas.openxmlformats.org/wordprocessingml/2006/main" xmlns:w14="http://schemas.microsoft.com/office/word/2010/wordml" xmlns:w15="http://schemas.microsoft.com/office/word/2012/wordml" xmlns:w16cid="http://schemas.microsoft.com/office/word/2016/wordml/cid" xmlns:w16se="http://schemas.microsoft.com/office/word/2015/wordml/symex" xmlns:wpg="http://schemas.microsoft.com/office/word/2010/wordprocessingGroup" xmlns:wpi="http://schemas.microsoft.com/office/word/2010/wordprocessingInk" xmlns:wne="http://schemas.microsoft.com/office/word/2006/wordml" xmlns:wps="http://schemas.microsoft.com/office/word/2010/wordprocessingShape" mc:Ignorable="w14 w15 w16se w16cid wp14">
-  <w:p>
-    <w:pPr>
-      <w:pStyle w:val="Encabezado"/>
-    </w:pPr>
-  </w:p>
-</w:hdr>
 </file>
 
 <file path=word/numbering.xml><?xml version="1.0" encoding="utf-8"?>
@@ -1365,6 +5680,119 @@
     </w:lvl>
   </w:abstractNum>
   <w:abstractNum w:abstractNumId="2" w15:restartNumberingAfterBreak="0">
+    <w:nsid w:val="22F67117"/>
+    <w:multiLevelType w:val="hybridMultilevel"/>
+    <w:tmpl w:val="969AF9BC"/>
+    <w:lvl w:ilvl="0" w:tplc="0C0A0001">
+      <w:start w:val="1"/>
+      <w:numFmt w:val="bullet"/>
+      <w:lvlText w:val=""/>
+      <w:lvlJc w:val="left"/>
+      <w:pPr>
+        <w:ind w:left="720" w:hanging="360"/>
+      </w:pPr>
+      <w:rPr>
+        <w:rFonts w:ascii="Symbol" w:hAnsi="Symbol" w:hint="default"/>
+      </w:rPr>
+    </w:lvl>
+    <w:lvl w:ilvl="1" w:tplc="0C0A0003" w:tentative="1">
+      <w:start w:val="1"/>
+      <w:numFmt w:val="bullet"/>
+      <w:lvlText w:val="o"/>
+      <w:lvlJc w:val="left"/>
+      <w:pPr>
+        <w:ind w:left="1440" w:hanging="360"/>
+      </w:pPr>
+      <w:rPr>
+        <w:rFonts w:ascii="Courier New" w:hAnsi="Courier New" w:cs="Courier New" w:hint="default"/>
+      </w:rPr>
+    </w:lvl>
+    <w:lvl w:ilvl="2" w:tplc="0C0A0005" w:tentative="1">
+      <w:start w:val="1"/>
+      <w:numFmt w:val="bullet"/>
+      <w:lvlText w:val=""/>
+      <w:lvlJc w:val="left"/>
+      <w:pPr>
+        <w:ind w:left="2160" w:hanging="360"/>
+      </w:pPr>
+      <w:rPr>
+        <w:rFonts w:ascii="Wingdings" w:hAnsi="Wingdings" w:hint="default"/>
+      </w:rPr>
+    </w:lvl>
+    <w:lvl w:ilvl="3" w:tplc="0C0A0001" w:tentative="1">
+      <w:start w:val="1"/>
+      <w:numFmt w:val="bullet"/>
+      <w:lvlText w:val=""/>
+      <w:lvlJc w:val="left"/>
+      <w:pPr>
+        <w:ind w:left="2880" w:hanging="360"/>
+      </w:pPr>
+      <w:rPr>
+        <w:rFonts w:ascii="Symbol" w:hAnsi="Symbol" w:hint="default"/>
+      </w:rPr>
+    </w:lvl>
+    <w:lvl w:ilvl="4" w:tplc="0C0A0003" w:tentative="1">
+      <w:start w:val="1"/>
+      <w:numFmt w:val="bullet"/>
+      <w:lvlText w:val="o"/>
+      <w:lvlJc w:val="left"/>
+      <w:pPr>
+        <w:ind w:left="3600" w:hanging="360"/>
+      </w:pPr>
+      <w:rPr>
+        <w:rFonts w:ascii="Courier New" w:hAnsi="Courier New" w:cs="Courier New" w:hint="default"/>
+      </w:rPr>
+    </w:lvl>
+    <w:lvl w:ilvl="5" w:tplc="0C0A0005" w:tentative="1">
+      <w:start w:val="1"/>
+      <w:numFmt w:val="bullet"/>
+      <w:lvlText w:val=""/>
+      <w:lvlJc w:val="left"/>
+      <w:pPr>
+        <w:ind w:left="4320" w:hanging="360"/>
+      </w:pPr>
+      <w:rPr>
+        <w:rFonts w:ascii="Wingdings" w:hAnsi="Wingdings" w:hint="default"/>
+      </w:rPr>
+    </w:lvl>
+    <w:lvl w:ilvl="6" w:tplc="0C0A0001" w:tentative="1">
+      <w:start w:val="1"/>
+      <w:numFmt w:val="bullet"/>
+      <w:lvlText w:val=""/>
+      <w:lvlJc w:val="left"/>
+      <w:pPr>
+        <w:ind w:left="5040" w:hanging="360"/>
+      </w:pPr>
+      <w:rPr>
+        <w:rFonts w:ascii="Symbol" w:hAnsi="Symbol" w:hint="default"/>
+      </w:rPr>
+    </w:lvl>
+    <w:lvl w:ilvl="7" w:tplc="0C0A0003" w:tentative="1">
+      <w:start w:val="1"/>
+      <w:numFmt w:val="bullet"/>
+      <w:lvlText w:val="o"/>
+      <w:lvlJc w:val="left"/>
+      <w:pPr>
+        <w:ind w:left="5760" w:hanging="360"/>
+      </w:pPr>
+      <w:rPr>
+        <w:rFonts w:ascii="Courier New" w:hAnsi="Courier New" w:cs="Courier New" w:hint="default"/>
+      </w:rPr>
+    </w:lvl>
+    <w:lvl w:ilvl="8" w:tplc="0C0A0005" w:tentative="1">
+      <w:start w:val="1"/>
+      <w:numFmt w:val="bullet"/>
+      <w:lvlText w:val=""/>
+      <w:lvlJc w:val="left"/>
+      <w:pPr>
+        <w:ind w:left="6480" w:hanging="360"/>
+      </w:pPr>
+      <w:rPr>
+        <w:rFonts w:ascii="Wingdings" w:hAnsi="Wingdings" w:hint="default"/>
+      </w:rPr>
+    </w:lvl>
+  </w:abstractNum>
+  <w:abstractNum w:abstractNumId="3" w15:restartNumberingAfterBreak="0">
     <w:nsid w:val="53AB7B55"/>
     <w:multiLevelType w:val="hybridMultilevel"/>
     <w:tmpl w:val="7CFEA3DC"/>
@@ -1453,11 +5881,124 @@
       </w:pPr>
     </w:lvl>
   </w:abstractNum>
+  <w:abstractNum w:abstractNumId="4" w15:restartNumberingAfterBreak="0">
+    <w:nsid w:val="654D07D1"/>
+    <w:multiLevelType w:val="hybridMultilevel"/>
+    <w:tmpl w:val="16D8CA3C"/>
+    <w:lvl w:ilvl="0" w:tplc="0C0A0001">
+      <w:start w:val="1"/>
+      <w:numFmt w:val="bullet"/>
+      <w:lvlText w:val=""/>
+      <w:lvlJc w:val="left"/>
+      <w:pPr>
+        <w:ind w:left="720" w:hanging="360"/>
+      </w:pPr>
+      <w:rPr>
+        <w:rFonts w:ascii="Symbol" w:hAnsi="Symbol" w:hint="default"/>
+      </w:rPr>
+    </w:lvl>
+    <w:lvl w:ilvl="1" w:tplc="0C0A0003" w:tentative="1">
+      <w:start w:val="1"/>
+      <w:numFmt w:val="bullet"/>
+      <w:lvlText w:val="o"/>
+      <w:lvlJc w:val="left"/>
+      <w:pPr>
+        <w:ind w:left="1440" w:hanging="360"/>
+      </w:pPr>
+      <w:rPr>
+        <w:rFonts w:ascii="Courier New" w:hAnsi="Courier New" w:cs="Courier New" w:hint="default"/>
+      </w:rPr>
+    </w:lvl>
+    <w:lvl w:ilvl="2" w:tplc="0C0A0005" w:tentative="1">
+      <w:start w:val="1"/>
+      <w:numFmt w:val="bullet"/>
+      <w:lvlText w:val=""/>
+      <w:lvlJc w:val="left"/>
+      <w:pPr>
+        <w:ind w:left="2160" w:hanging="360"/>
+      </w:pPr>
+      <w:rPr>
+        <w:rFonts w:ascii="Wingdings" w:hAnsi="Wingdings" w:hint="default"/>
+      </w:rPr>
+    </w:lvl>
+    <w:lvl w:ilvl="3" w:tplc="0C0A0001" w:tentative="1">
+      <w:start w:val="1"/>
+      <w:numFmt w:val="bullet"/>
+      <w:lvlText w:val=""/>
+      <w:lvlJc w:val="left"/>
+      <w:pPr>
+        <w:ind w:left="2880" w:hanging="360"/>
+      </w:pPr>
+      <w:rPr>
+        <w:rFonts w:ascii="Symbol" w:hAnsi="Symbol" w:hint="default"/>
+      </w:rPr>
+    </w:lvl>
+    <w:lvl w:ilvl="4" w:tplc="0C0A0003" w:tentative="1">
+      <w:start w:val="1"/>
+      <w:numFmt w:val="bullet"/>
+      <w:lvlText w:val="o"/>
+      <w:lvlJc w:val="left"/>
+      <w:pPr>
+        <w:ind w:left="3600" w:hanging="360"/>
+      </w:pPr>
+      <w:rPr>
+        <w:rFonts w:ascii="Courier New" w:hAnsi="Courier New" w:cs="Courier New" w:hint="default"/>
+      </w:rPr>
+    </w:lvl>
+    <w:lvl w:ilvl="5" w:tplc="0C0A0005" w:tentative="1">
+      <w:start w:val="1"/>
+      <w:numFmt w:val="bullet"/>
+      <w:lvlText w:val=""/>
+      <w:lvlJc w:val="left"/>
+      <w:pPr>
+        <w:ind w:left="4320" w:hanging="360"/>
+      </w:pPr>
+      <w:rPr>
+        <w:rFonts w:ascii="Wingdings" w:hAnsi="Wingdings" w:hint="default"/>
+      </w:rPr>
+    </w:lvl>
+    <w:lvl w:ilvl="6" w:tplc="0C0A0001" w:tentative="1">
+      <w:start w:val="1"/>
+      <w:numFmt w:val="bullet"/>
+      <w:lvlText w:val=""/>
+      <w:lvlJc w:val="left"/>
+      <w:pPr>
+        <w:ind w:left="5040" w:hanging="360"/>
+      </w:pPr>
+      <w:rPr>
+        <w:rFonts w:ascii="Symbol" w:hAnsi="Symbol" w:hint="default"/>
+      </w:rPr>
+    </w:lvl>
+    <w:lvl w:ilvl="7" w:tplc="0C0A0003" w:tentative="1">
+      <w:start w:val="1"/>
+      <w:numFmt w:val="bullet"/>
+      <w:lvlText w:val="o"/>
+      <w:lvlJc w:val="left"/>
+      <w:pPr>
+        <w:ind w:left="5760" w:hanging="360"/>
+      </w:pPr>
+      <w:rPr>
+        <w:rFonts w:ascii="Courier New" w:hAnsi="Courier New" w:cs="Courier New" w:hint="default"/>
+      </w:rPr>
+    </w:lvl>
+    <w:lvl w:ilvl="8" w:tplc="0C0A0005" w:tentative="1">
+      <w:start w:val="1"/>
+      <w:numFmt w:val="bullet"/>
+      <w:lvlText w:val=""/>
+      <w:lvlJc w:val="left"/>
+      <w:pPr>
+        <w:ind w:left="6480" w:hanging="360"/>
+      </w:pPr>
+      <w:rPr>
+        <w:rFonts w:ascii="Wingdings" w:hAnsi="Wingdings" w:hint="default"/>
+      </w:rPr>
+    </w:lvl>
+  </w:abstractNum>
   <w:num w:numId="1">
     <w:abstractNumId w:val="1"/>
   </w:num>
   <w:num w:numId="2">
-    <w:abstractNumId w:val="2"/>
+    <w:abstractNumId w:val="3"/>
   </w:num>
   <w:num w:numId="3">
     <w:abstractNumId w:val="0"/>
@@ -1518,6 +6059,12 @@
   </w:num>
   <w:num w:numId="22">
     <w:abstractNumId w:val="0"/>
+  </w:num>
+  <w:num w:numId="23">
+    <w:abstractNumId w:val="2"/>
+  </w:num>
+  <w:num w:numId="24">
+    <w:abstractNumId w:val="4"/>
   </w:num>
 </w:numbering>
 </file>
@@ -2130,6 +6677,7 @@
   <w:style w:type="character" w:default="1" w:styleId="Fuentedeprrafopredeter">
     <w:name w:val="Default Paragraph Font"/>
     <w:uiPriority w:val="1"/>
+    <w:semiHidden/>
     <w:unhideWhenUsed/>
   </w:style>
   <w:style w:type="table" w:default="1" w:styleId="Tablanormal">
@@ -2674,6 +7222,25 @@
     <w:uiPriority w:val="99"/>
     <w:rsid w:val="00AF3053"/>
   </w:style>
+  <w:style w:type="table" w:styleId="Tablaconcuadrcula">
+    <w:name w:val="Table Grid"/>
+    <w:basedOn w:val="Tablanormal"/>
+    <w:uiPriority w:val="39"/>
+    <w:rsid w:val="009A215F"/>
+    <w:pPr>
+      <w:spacing w:after="0" w:line="240" w:lineRule="auto"/>
+    </w:pPr>
+    <w:tblPr>
+      <w:tblBorders>
+        <w:top w:val="single" w:sz="4" w:space="0" w:color="auto"/>
+        <w:left w:val="single" w:sz="4" w:space="0" w:color="auto"/>
+        <w:bottom w:val="single" w:sz="4" w:space="0" w:color="auto"/>
+        <w:right w:val="single" w:sz="4" w:space="0" w:color="auto"/>
+        <w:insideH w:val="single" w:sz="4" w:space="0" w:color="auto"/>
+        <w:insideV w:val="single" w:sz="4" w:space="0" w:color="auto"/>
+      </w:tblBorders>
+    </w:tblPr>
+  </w:style>
 </w:styles>
 </file>
 
@@ -2977,7 +7544,7 @@
 </file>
 
 <file path=customXml/itemProps1.xml><?xml version="1.0" encoding="utf-8"?>
-<ds:datastoreItem xmlns:ds="http://schemas.openxmlformats.org/officeDocument/2006/customXml" ds:itemID="{EF43705E-9238-4D44-BF7B-2A79BA2536FB}">
+<ds:datastoreItem xmlns:ds="http://schemas.openxmlformats.org/officeDocument/2006/customXml" ds:itemID="{B220A386-7E7B-435A-9A11-F7FC1B05B149}">
   <ds:schemaRefs>
     <ds:schemaRef ds:uri="http://schemas.openxmlformats.org/officeDocument/2006/bibliography"/>
   </ds:schemaRefs>
